--- a/Courses/Applied-Programmer/Programming-Basics/02-Пресмятания-оператори-изрази/04.Прости-пресмятания-упражнения.docx
+++ b/Courses/Applied-Programmer/Programming-Basics/02-Пресмятания-оператори-изрази/04.Прости-пресмятания-упражнения.docx
@@ -1,10 +1,10 @@
 
 <file path=word/document.xml><?xml version="1.0" encoding="utf-8"?>
-<w:document xmlns:wpc="http://schemas.microsoft.com/office/word/2010/wordprocessingCanvas" xmlns:cx="http://schemas.microsoft.com/office/drawing/2014/chartex" xmlns:cx1="http://schemas.microsoft.com/office/drawing/2015/9/8/chartex" xmlns:cx2="http://schemas.microsoft.com/office/drawing/2015/10/21/chartex" xmlns:cx3="http://schemas.microsoft.com/office/drawing/2016/5/9/chartex" xmlns:cx4="http://schemas.microsoft.com/office/drawing/2016/5/10/chartex" xmlns:cx5="http://schemas.microsoft.com/office/drawing/2016/5/11/chartex" xmlns:cx6="http://schemas.microsoft.com/office/drawing/2016/5/12/chartex" xmlns:cx7="http://schemas.microsoft.com/office/drawing/2016/5/13/chartex" xmlns:cx8="http://schemas.microsoft.com/office/drawing/2016/5/14/chartex" xmlns:mc="http://schemas.openxmlformats.org/markup-compatibility/2006" xmlns:aink="http://schemas.microsoft.com/office/drawing/2016/ink" xmlns:am3d="http://schemas.microsoft.com/office/drawing/2017/model3d" xmlns:o="urn:schemas-microsoft-com:office:office" xmlns:r="http://schemas.openxmlformats.org/officeDocument/2006/relationships" xmlns:m="http://schemas.openxmlformats.org/officeDocument/2006/math" xmlns:v="urn:schemas-microsoft-com:vml" xmlns:wp14="http://schemas.microsoft.com/office/word/2010/wordprocessingDrawing" xmlns:wp="http://schemas.openxmlformats.org/drawingml/2006/wordprocessingDrawing" xmlns:w10="urn:schemas-microsoft-com:office:word" xmlns:w="http://schemas.openxmlformats.org/wordprocessingml/2006/main" xmlns:w14="http://schemas.microsoft.com/office/word/2010/wordml" xmlns:w15="http://schemas.microsoft.com/office/word/2012/wordml" xmlns:w16cid="http://schemas.microsoft.com/office/word/2016/wordml/cid" xmlns:w16se="http://schemas.microsoft.com/office/word/2015/wordml/symex" xmlns:wpg="http://schemas.microsoft.com/office/word/2010/wordprocessingGroup" xmlns:wpi="http://schemas.microsoft.com/office/word/2010/wordprocessingInk" xmlns:wne="http://schemas.microsoft.com/office/word/2006/wordml" xmlns:wps="http://schemas.microsoft.com/office/word/2010/wordprocessingShape" mc:Ignorable="w14 w15 w16se w16cid wp14">
+<w:document xmlns:wpc="http://schemas.microsoft.com/office/word/2010/wordprocessingCanvas" xmlns:cx="http://schemas.microsoft.com/office/drawing/2014/chartex" xmlns:cx1="http://schemas.microsoft.com/office/drawing/2015/9/8/chartex" xmlns:cx2="http://schemas.microsoft.com/office/drawing/2015/10/21/chartex" xmlns:cx3="http://schemas.microsoft.com/office/drawing/2016/5/9/chartex" xmlns:cx4="http://schemas.microsoft.com/office/drawing/2016/5/10/chartex" xmlns:cx5="http://schemas.microsoft.com/office/drawing/2016/5/11/chartex" xmlns:cx6="http://schemas.microsoft.com/office/drawing/2016/5/12/chartex" xmlns:cx7="http://schemas.microsoft.com/office/drawing/2016/5/13/chartex" xmlns:cx8="http://schemas.microsoft.com/office/drawing/2016/5/14/chartex" xmlns:mc="http://schemas.openxmlformats.org/markup-compatibility/2006" xmlns:aink="http://schemas.microsoft.com/office/drawing/2016/ink" xmlns:am3d="http://schemas.microsoft.com/office/drawing/2017/model3d" xmlns:o="urn:schemas-microsoft-com:office:office" xmlns:r="http://schemas.openxmlformats.org/officeDocument/2006/relationships" xmlns:m="http://schemas.openxmlformats.org/officeDocument/2006/math" xmlns:v="urn:schemas-microsoft-com:vml" xmlns:wp14="http://schemas.microsoft.com/office/word/2010/wordprocessingDrawing" xmlns:wp="http://schemas.openxmlformats.org/drawingml/2006/wordprocessingDrawing" xmlns:w10="urn:schemas-microsoft-com:office:word" xmlns:w="http://schemas.openxmlformats.org/wordprocessingml/2006/main" xmlns:w14="http://schemas.microsoft.com/office/word/2010/wordml" xmlns:w15="http://schemas.microsoft.com/office/word/2012/wordml" xmlns:w16cex="http://schemas.microsoft.com/office/word/2018/wordml/cex" xmlns:w16cid="http://schemas.microsoft.com/office/word/2016/wordml/cid" xmlns:w16="http://schemas.microsoft.com/office/word/2018/wordml" xmlns:w16se="http://schemas.microsoft.com/office/word/2015/wordml/symex" xmlns:wpg="http://schemas.microsoft.com/office/word/2010/wordprocessingGroup" xmlns:wpi="http://schemas.microsoft.com/office/word/2010/wordprocessingInk" xmlns:wne="http://schemas.microsoft.com/office/word/2006/wordml" xmlns:wps="http://schemas.microsoft.com/office/word/2010/wordprocessingShape" mc:Ignorable="w14 w15 w16se w16cid w16 w16cex wp14">
   <w:body>
     <w:p>
       <w:pPr>
-        <w:pStyle w:val="Heading1"/>
+        <w:pStyle w:val="1"/>
       </w:pPr>
       <w:r>
         <w:t>Упражнения</w:t>
@@ -21,7 +21,7 @@
     </w:p>
     <w:p>
       <w:pPr>
-        <w:pStyle w:val="Heading2"/>
+        <w:pStyle w:val="2"/>
         <w:numPr>
           <w:ilvl w:val="0"/>
           <w:numId w:val="13"/>
@@ -219,7 +219,7 @@
     </w:p>
     <w:p>
       <w:pPr>
-        <w:pStyle w:val="ListParagraph"/>
+        <w:pStyle w:val="ad"/>
         <w:numPr>
           <w:ilvl w:val="0"/>
           <w:numId w:val="14"/>
@@ -323,7 +323,7 @@
     </w:p>
     <w:p>
       <w:pPr>
-        <w:pStyle w:val="ListParagraph"/>
+        <w:pStyle w:val="ad"/>
         <w:numPr>
           <w:ilvl w:val="0"/>
           <w:numId w:val="14"/>
@@ -619,7 +619,7 @@
     </w:p>
     <w:p>
       <w:pPr>
-        <w:pStyle w:val="Heading2"/>
+        <w:pStyle w:val="2"/>
         <w:numPr>
           <w:ilvl w:val="0"/>
           <w:numId w:val="13"/>
@@ -995,7 +995,7 @@
     </w:p>
     <w:p>
       <w:pPr>
-        <w:pStyle w:val="ListParagraph"/>
+        <w:pStyle w:val="ad"/>
         <w:numPr>
           <w:ilvl w:val="0"/>
           <w:numId w:val="19"/>
@@ -1058,7 +1058,7 @@
     </w:p>
     <w:p>
       <w:pPr>
-        <w:pStyle w:val="ListParagraph"/>
+        <w:pStyle w:val="ad"/>
         <w:numPr>
           <w:ilvl w:val="0"/>
           <w:numId w:val="19"/>
@@ -1164,7 +1164,7 @@
     </w:p>
     <w:p>
       <w:pPr>
-        <w:pStyle w:val="ListParagraph"/>
+        <w:pStyle w:val="ad"/>
         <w:numPr>
           <w:ilvl w:val="0"/>
           <w:numId w:val="19"/>
@@ -1198,7 +1198,7 @@
     </w:p>
     <w:p>
       <w:pPr>
-        <w:pStyle w:val="Heading2"/>
+        <w:pStyle w:val="2"/>
         <w:numPr>
           <w:ilvl w:val="0"/>
           <w:numId w:val="13"/>
@@ -1349,7 +1349,7 @@
     </w:p>
     <w:tbl>
       <w:tblPr>
-        <w:tblStyle w:val="TableGrid"/>
+        <w:tblStyle w:val="a3"/>
         <w:tblW w:w="0" w:type="auto"/>
         <w:tblInd w:w="37" w:type="dxa"/>
         <w:tblCellMar>
@@ -1634,7 +1634,7 @@
     </w:p>
     <w:p>
       <w:pPr>
-        <w:pStyle w:val="Heading2"/>
+        <w:pStyle w:val="2"/>
         <w:numPr>
           <w:ilvl w:val="0"/>
           <w:numId w:val="13"/>
@@ -1941,7 +1941,7 @@
     </w:p>
     <w:tbl>
       <w:tblPr>
-        <w:tblStyle w:val="TableGrid"/>
+        <w:tblStyle w:val="a3"/>
         <w:tblW w:w="0" w:type="auto"/>
         <w:tblInd w:w="37" w:type="dxa"/>
         <w:tblCellMar>
@@ -2364,7 +2364,7 @@
     </w:tbl>
     <w:p>
       <w:pPr>
-        <w:pStyle w:val="Heading2"/>
+        <w:pStyle w:val="2"/>
         <w:numPr>
           <w:ilvl w:val="0"/>
           <w:numId w:val="13"/>
@@ -2592,7 +2592,7 @@
     </w:p>
     <w:tbl>
       <w:tblPr>
-        <w:tblStyle w:val="TableGrid"/>
+        <w:tblStyle w:val="a3"/>
         <w:tblW w:w="0" w:type="auto"/>
         <w:tblInd w:w="37" w:type="dxa"/>
         <w:tblCellMar>
@@ -2928,7 +2928,7 @@
     </w:tbl>
     <w:p>
       <w:pPr>
-        <w:pStyle w:val="Heading2"/>
+        <w:pStyle w:val="2"/>
         <w:numPr>
           <w:ilvl w:val="0"/>
           <w:numId w:val="13"/>
@@ -3040,7 +3040,7 @@
     </w:p>
     <w:tbl>
       <w:tblPr>
-        <w:tblStyle w:val="TableGrid"/>
+        <w:tblStyle w:val="a3"/>
         <w:tblW w:w="0" w:type="auto"/>
         <w:tblInd w:w="37" w:type="dxa"/>
         <w:tblCellMar>
@@ -3393,7 +3393,7 @@
     </w:p>
     <w:tbl>
       <w:tblPr>
-        <w:tblStyle w:val="TableGrid"/>
+        <w:tblStyle w:val="a3"/>
         <w:tblW w:w="0" w:type="auto"/>
         <w:tblInd w:w="37" w:type="dxa"/>
         <w:tblCellMar>
@@ -4059,7 +4059,7 @@
     </w:tbl>
     <w:p>
       <w:pPr>
-        <w:pStyle w:val="Heading2"/>
+        <w:pStyle w:val="2"/>
         <w:numPr>
           <w:ilvl w:val="0"/>
           <w:numId w:val="13"/>
@@ -4167,7 +4167,7 @@
     </w:p>
     <w:tbl>
       <w:tblPr>
-        <w:tblStyle w:val="TableGrid"/>
+        <w:tblStyle w:val="a3"/>
         <w:tblW w:w="0" w:type="auto"/>
         <w:tblInd w:w="37" w:type="dxa"/>
         <w:tblCellMar>
@@ -4634,7 +4634,7 @@
     </w:p>
     <w:p>
       <w:pPr>
-        <w:pStyle w:val="Heading1"/>
+        <w:pStyle w:val="1"/>
       </w:pPr>
       <w:r>
         <w:t>Изпитни задачи от минали издания на курса</w:t>
@@ -4642,7 +4642,7 @@
     </w:p>
     <w:p>
       <w:pPr>
-        <w:pStyle w:val="Heading2"/>
+        <w:pStyle w:val="2"/>
         <w:numPr>
           <w:ilvl w:val="0"/>
           <w:numId w:val="13"/>
@@ -5188,7 +5188,7 @@
     </w:p>
     <w:p>
       <w:pPr>
-        <w:pStyle w:val="Heading3"/>
+        <w:pStyle w:val="3"/>
         <w:rPr>
           <w:lang w:val="bg-BG"/>
         </w:rPr>
@@ -5384,7 +5384,7 @@
     </w:p>
     <w:p>
       <w:pPr>
-        <w:pStyle w:val="Heading3"/>
+        <w:pStyle w:val="3"/>
         <w:rPr>
           <w:lang w:val="bg-BG"/>
         </w:rPr>
@@ -5424,7 +5424,7 @@
     </w:p>
     <w:p>
       <w:pPr>
-        <w:pStyle w:val="Heading3"/>
+        <w:pStyle w:val="3"/>
         <w:rPr>
           <w:lang w:val="bg-BG"/>
         </w:rPr>
@@ -5438,7 +5438,7 @@
     </w:p>
     <w:tbl>
       <w:tblPr>
-        <w:tblStyle w:val="TableGrid"/>
+        <w:tblStyle w:val="a3"/>
         <w:tblW w:w="10515" w:type="dxa"/>
         <w:tblLayout w:type="fixed"/>
         <w:tblCellMar>
@@ -6510,7 +6510,7 @@
     </w:tbl>
     <w:p>
       <w:pPr>
-        <w:pStyle w:val="Heading2"/>
+        <w:pStyle w:val="2"/>
         <w:numPr>
           <w:ilvl w:val="0"/>
           <w:numId w:val="13"/>
@@ -6700,7 +6700,7 @@
     </w:p>
     <w:p>
       <w:pPr>
-        <w:pStyle w:val="Heading3"/>
+        <w:pStyle w:val="3"/>
         <w:rPr>
           <w:lang w:val="bg-BG"/>
         </w:rPr>
@@ -6756,7 +6756,7 @@
     </w:p>
     <w:p>
       <w:pPr>
-        <w:pStyle w:val="ListParagraph"/>
+        <w:pStyle w:val="ad"/>
         <w:numPr>
           <w:ilvl w:val="0"/>
           <w:numId w:val="25"/>
@@ -6795,7 +6795,7 @@
     </w:p>
     <w:p>
       <w:pPr>
-        <w:pStyle w:val="ListParagraph"/>
+        <w:pStyle w:val="ad"/>
         <w:numPr>
           <w:ilvl w:val="0"/>
           <w:numId w:val="25"/>
@@ -6841,7 +6841,7 @@
     </w:p>
     <w:p>
       <w:pPr>
-        <w:pStyle w:val="ListParagraph"/>
+        <w:pStyle w:val="ad"/>
         <w:numPr>
           <w:ilvl w:val="0"/>
           <w:numId w:val="25"/>
@@ -6895,7 +6895,7 @@
     </w:p>
     <w:p>
       <w:pPr>
-        <w:pStyle w:val="ListParagraph"/>
+        <w:pStyle w:val="ad"/>
         <w:numPr>
           <w:ilvl w:val="0"/>
           <w:numId w:val="25"/>
@@ -6978,7 +6978,7 @@
     </w:p>
     <w:p>
       <w:pPr>
-        <w:pStyle w:val="Heading3"/>
+        <w:pStyle w:val="3"/>
         <w:rPr>
           <w:lang w:val="bg-BG"/>
         </w:rPr>
@@ -7046,7 +7046,7 @@
     </w:p>
     <w:p>
       <w:pPr>
-        <w:pStyle w:val="Heading3"/>
+        <w:pStyle w:val="3"/>
         <w:rPr>
           <w:lang w:val="bg-BG"/>
         </w:rPr>
@@ -7060,7 +7060,7 @@
     </w:p>
     <w:tbl>
       <w:tblPr>
-        <w:tblStyle w:val="TableGrid"/>
+        <w:tblStyle w:val="a3"/>
         <w:tblW w:w="7915" w:type="dxa"/>
         <w:tblLayout w:type="fixed"/>
         <w:tblCellMar>
@@ -7451,7 +7451,7 @@
     </w:p>
     <w:p>
       <w:pPr>
-        <w:pStyle w:val="Heading2"/>
+        <w:pStyle w:val="2"/>
         <w:numPr>
           <w:ilvl w:val="0"/>
           <w:numId w:val="13"/>
@@ -8196,7 +8196,7 @@
     </w:p>
     <w:p>
       <w:pPr>
-        <w:pStyle w:val="Heading3"/>
+        <w:pStyle w:val="3"/>
         <w:rPr>
           <w:lang w:val="bg-BG"/>
         </w:rPr>
@@ -8246,7 +8246,7 @@
     </w:p>
     <w:p>
       <w:pPr>
-        <w:pStyle w:val="ListParagraph"/>
+        <w:pStyle w:val="ad"/>
         <w:numPr>
           <w:ilvl w:val="0"/>
           <w:numId w:val="26"/>
@@ -8311,7 +8311,7 @@
     </w:p>
     <w:p>
       <w:pPr>
-        <w:pStyle w:val="ListParagraph"/>
+        <w:pStyle w:val="ad"/>
         <w:numPr>
           <w:ilvl w:val="0"/>
           <w:numId w:val="26"/>
@@ -8370,7 +8370,7 @@
     </w:p>
     <w:p>
       <w:pPr>
-        <w:pStyle w:val="ListParagraph"/>
+        <w:pStyle w:val="ad"/>
         <w:numPr>
           <w:ilvl w:val="0"/>
           <w:numId w:val="26"/>
@@ -8429,7 +8429,7 @@
     </w:p>
     <w:p>
       <w:pPr>
-        <w:pStyle w:val="ListParagraph"/>
+        <w:pStyle w:val="ad"/>
         <w:numPr>
           <w:ilvl w:val="0"/>
           <w:numId w:val="26"/>
@@ -8483,7 +8483,7 @@
     </w:p>
     <w:p>
       <w:pPr>
-        <w:pStyle w:val="ListParagraph"/>
+        <w:pStyle w:val="ad"/>
         <w:numPr>
           <w:ilvl w:val="0"/>
           <w:numId w:val="26"/>
@@ -8534,7 +8534,7 @@
     </w:p>
     <w:p>
       <w:pPr>
-        <w:pStyle w:val="Heading3"/>
+        <w:pStyle w:val="3"/>
         <w:rPr>
           <w:lang w:val="bg-BG"/>
         </w:rPr>
@@ -8615,7 +8615,7 @@
     </w:p>
     <w:p>
       <w:pPr>
-        <w:pStyle w:val="Heading3"/>
+        <w:pStyle w:val="3"/>
         <w:rPr>
           <w:lang w:val="bg-BG"/>
         </w:rPr>
@@ -8629,7 +8629,7 @@
     </w:p>
     <w:tbl>
       <w:tblPr>
-        <w:tblStyle w:val="TableGrid"/>
+        <w:tblStyle w:val="a3"/>
         <w:tblW w:w="7316" w:type="dxa"/>
         <w:tblLayout w:type="fixed"/>
         <w:tblCellMar>
@@ -9233,7 +9233,7 @@
     </w:p>
     <w:p>
       <w:pPr>
-        <w:pStyle w:val="Heading2"/>
+        <w:pStyle w:val="2"/>
         <w:numPr>
           <w:ilvl w:val="0"/>
           <w:numId w:val="13"/>
@@ -9333,7 +9333,15 @@
         <w:t xml:space="preserve">. </w:t>
       </w:r>
       <w:r>
-        <w:t xml:space="preserve">Освен биткойни </w:t>
+        <w:t xml:space="preserve">Освен </w:t>
+      </w:r>
+      <w:proofErr w:type="spellStart"/>
+      <w:r>
+        <w:t>биткойни</w:t>
+      </w:r>
+      <w:proofErr w:type="spellEnd"/>
+      <w:r>
+        <w:t xml:space="preserve"> </w:t>
       </w:r>
       <w:r>
         <w:rPr>
@@ -9437,7 +9445,7 @@
     </w:p>
     <w:p>
       <w:pPr>
-        <w:pStyle w:val="ListParagraph"/>
+        <w:pStyle w:val="ad"/>
         <w:numPr>
           <w:ilvl w:val="0"/>
           <w:numId w:val="27"/>
@@ -9489,7 +9497,7 @@
     </w:p>
     <w:p>
       <w:pPr>
-        <w:pStyle w:val="ListParagraph"/>
+        <w:pStyle w:val="ad"/>
         <w:numPr>
           <w:ilvl w:val="0"/>
           <w:numId w:val="27"/>
@@ -9541,7 +9549,7 @@
     </w:p>
     <w:p>
       <w:pPr>
-        <w:pStyle w:val="ListParagraph"/>
+        <w:pStyle w:val="ad"/>
         <w:numPr>
           <w:ilvl w:val="0"/>
           <w:numId w:val="27"/>
@@ -9593,7 +9601,7 @@
     </w:p>
     <w:p>
       <w:pPr>
-        <w:pStyle w:val="ListParagraph"/>
+        <w:pStyle w:val="ad"/>
         <w:numPr>
           <w:ilvl w:val="0"/>
           <w:numId w:val="27"/>
@@ -9647,14 +9655,9 @@
       <w:pPr>
         <w:jc w:val="both"/>
       </w:pPr>
-      <w:proofErr w:type="spellStart"/>
-      <w:r>
-        <w:rPr>
-          <w:lang w:val="en-US"/>
-        </w:rPr>
-        <w:t>Обменnото</w:t>
-      </w:r>
-      <w:proofErr w:type="spellEnd"/>
+      <w:r>
+        <w:t>Обменното</w:t>
+      </w:r>
       <w:r>
         <w:rPr>
           <w:lang w:val="en-US"/>
@@ -9706,7 +9709,7 @@
     </w:p>
     <w:p>
       <w:pPr>
-        <w:pStyle w:val="Heading3"/>
+        <w:pStyle w:val="3"/>
         <w:jc w:val="both"/>
         <w:rPr>
           <w:lang w:val="bg-BG"/>
@@ -9757,7 +9760,7 @@
     </w:p>
     <w:p>
       <w:pPr>
-        <w:pStyle w:val="ListParagraph"/>
+        <w:pStyle w:val="ad"/>
         <w:numPr>
           <w:ilvl w:val="0"/>
           <w:numId w:val="28"/>
@@ -9814,7 +9817,7 @@
     </w:p>
     <w:p>
       <w:pPr>
-        <w:pStyle w:val="ListParagraph"/>
+        <w:pStyle w:val="ad"/>
         <w:numPr>
           <w:ilvl w:val="0"/>
           <w:numId w:val="28"/>
@@ -9868,7 +9871,7 @@
     </w:p>
     <w:p>
       <w:pPr>
-        <w:pStyle w:val="ListParagraph"/>
+        <w:pStyle w:val="ad"/>
         <w:numPr>
           <w:ilvl w:val="0"/>
           <w:numId w:val="28"/>
@@ -9920,7 +9923,7 @@
     </w:p>
     <w:p>
       <w:pPr>
-        <w:pStyle w:val="Heading3"/>
+        <w:pStyle w:val="3"/>
         <w:jc w:val="both"/>
         <w:rPr>
           <w:lang w:val="bg-BG"/>
@@ -10003,7 +10006,7 @@
     </w:p>
     <w:p>
       <w:pPr>
-        <w:pStyle w:val="Heading3"/>
+        <w:pStyle w:val="3"/>
         <w:rPr>
           <w:lang w:val="bg-BG"/>
         </w:rPr>
@@ -10017,7 +10020,7 @@
     </w:p>
     <w:tbl>
       <w:tblPr>
-        <w:tblStyle w:val="TableGrid"/>
+        <w:tblStyle w:val="a3"/>
         <w:tblW w:w="10435" w:type="dxa"/>
         <w:tblLayout w:type="fixed"/>
         <w:tblCellMar>
@@ -10736,7 +10739,7 @@
     <w:p/>
     <w:p>
       <w:pPr>
-        <w:pStyle w:val="Heading2"/>
+        <w:pStyle w:val="2"/>
         <w:numPr>
           <w:ilvl w:val="0"/>
           <w:numId w:val="13"/>
@@ -10745,8 +10748,18 @@
           <w:tab w:val="clear" w:pos="1560"/>
         </w:tabs>
       </w:pPr>
-      <w:bookmarkStart w:id="0" w:name="_GoBack"/>
-      <w:bookmarkEnd w:id="0"/>
+      <w:r>
+        <w:rPr>
+          <w:lang w:val="en-US"/>
+        </w:rPr>
+        <w:t>*</w:t>
+      </w:r>
+      <w:r>
+        <w:rPr>
+          <w:lang w:val="en-US"/>
+        </w:rPr>
+        <w:t xml:space="preserve"> </w:t>
+      </w:r>
       <w:r>
         <w:t>Дневна печалба</w:t>
       </w:r>
@@ -11058,7 +11071,7 @@
     </w:p>
     <w:p>
       <w:pPr>
-        <w:pStyle w:val="Heading3"/>
+        <w:pStyle w:val="3"/>
         <w:jc w:val="both"/>
         <w:rPr>
           <w:lang w:val="bg-BG"/>
@@ -11115,7 +11128,7 @@
     </w:p>
     <w:p>
       <w:pPr>
-        <w:pStyle w:val="ListParagraph"/>
+        <w:pStyle w:val="ad"/>
         <w:numPr>
           <w:ilvl w:val="0"/>
           <w:numId w:val="29"/>
@@ -11172,7 +11185,7 @@
     </w:p>
     <w:p>
       <w:pPr>
-        <w:pStyle w:val="ListParagraph"/>
+        <w:pStyle w:val="ad"/>
         <w:numPr>
           <w:ilvl w:val="0"/>
           <w:numId w:val="29"/>
@@ -11233,7 +11246,7 @@
     </w:p>
     <w:p>
       <w:pPr>
-        <w:pStyle w:val="ListParagraph"/>
+        <w:pStyle w:val="ad"/>
         <w:numPr>
           <w:ilvl w:val="0"/>
           <w:numId w:val="29"/>
@@ -11312,7 +11325,7 @@
     </w:p>
     <w:p>
       <w:pPr>
-        <w:pStyle w:val="Heading3"/>
+        <w:pStyle w:val="3"/>
         <w:jc w:val="both"/>
         <w:rPr>
           <w:lang w:val="bg-BG"/>
@@ -11391,7 +11404,7 @@
     </w:p>
     <w:p>
       <w:pPr>
-        <w:pStyle w:val="Heading3"/>
+        <w:pStyle w:val="3"/>
         <w:rPr>
           <w:lang w:val="bg-BG"/>
         </w:rPr>
@@ -11405,7 +11418,7 @@
     </w:p>
     <w:tbl>
       <w:tblPr>
-        <w:tblStyle w:val="TableGrid"/>
+        <w:tblStyle w:val="a3"/>
         <w:tblW w:w="10710" w:type="dxa"/>
         <w:tblInd w:w="-10" w:type="dxa"/>
         <w:tblCellMar>
@@ -11573,8 +11586,8 @@
                 <w:lang w:val="en-US"/>
               </w:rPr>
             </w:pPr>
-            <w:bookmarkStart w:id="1" w:name="__DdeLink__1988_1688838261"/>
-            <w:bookmarkEnd w:id="1"/>
+            <w:bookmarkStart w:id="0" w:name="__DdeLink__1988_1688838261"/>
+            <w:bookmarkEnd w:id="0"/>
             <w:r>
               <w:rPr>
                 <w:rFonts w:ascii="Consolas" w:hAnsi="Consolas" w:cs="Times New Roman"/>
@@ -11731,32 +11744,111 @@
           <w:p>
             <w:pPr>
               <w:spacing w:before="60" w:after="0"/>
-            </w:pPr>
-            <w:r>
               <w:rPr>
                 <w:rFonts w:cs="Times New Roman"/>
                 <w:b/>
               </w:rPr>
+            </w:pPr>
+            <w:r>
+              <w:rPr>
+                <w:rFonts w:cs="Times New Roman"/>
+                <w:b/>
+              </w:rPr>
               <w:t>Чист годишен доход</w:t>
             </w:r>
             <w:r>
               <w:rPr>
                 <w:rFonts w:cs="Times New Roman"/>
+                <w:b/>
+                <w:lang w:val="en-US"/>
               </w:rPr>
               <w:t xml:space="preserve"> </w:t>
             </w:r>
             <w:r>
               <w:rPr>
                 <w:rFonts w:cs="Times New Roman"/>
-                <w:lang w:val="en-US"/>
-              </w:rPr>
-              <w:t xml:space="preserve">= 17128.125 </w:t>
-            </w:r>
-            <w:r>
-              <w:rPr>
-                <w:rFonts w:cs="Times New Roman"/>
-              </w:rPr>
-              <w:t xml:space="preserve">долара </w:t>
+                <w:b/>
+              </w:rPr>
+              <w:t>в долари</w:t>
+            </w:r>
+            <w:r>
+              <w:rPr>
+                <w:rFonts w:cs="Times New Roman"/>
+              </w:rPr>
+              <w:t xml:space="preserve"> </w:t>
+            </w:r>
+            <w:r>
+              <w:rPr>
+                <w:rFonts w:cs="Times New Roman"/>
+                <w:lang w:val="en-US"/>
+              </w:rPr>
+              <w:t>=</w:t>
+            </w:r>
+            <w:r>
+              <w:t xml:space="preserve"> </w:t>
+            </w:r>
+            <w:r>
+              <w:rPr>
+                <w:rFonts w:cs="Times New Roman"/>
+                <w:lang w:val="en-US"/>
+              </w:rPr>
+              <w:t xml:space="preserve">22837.5 - 5709.375 = </w:t>
+            </w:r>
+            <w:r>
+              <w:rPr>
+                <w:rFonts w:cs="Times New Roman"/>
+                <w:b/>
+                <w:bCs/>
+                <w:lang w:val="en-US"/>
+              </w:rPr>
+              <w:t xml:space="preserve">17128.125 </w:t>
+            </w:r>
+            <w:r>
+              <w:rPr>
+                <w:rFonts w:cs="Times New Roman"/>
+                <w:b/>
+                <w:bCs/>
+              </w:rPr>
+              <w:t>долара</w:t>
+            </w:r>
+          </w:p>
+          <w:p>
+            <w:pPr>
+              <w:spacing w:before="60" w:after="0"/>
+            </w:pPr>
+            <w:r>
+              <w:rPr>
+                <w:rFonts w:cs="Times New Roman"/>
+                <w:b/>
+              </w:rPr>
+              <w:t>Чист годишен доход</w:t>
+            </w:r>
+            <w:r>
+              <w:rPr>
+                <w:rFonts w:cs="Times New Roman"/>
+              </w:rPr>
+              <w:t xml:space="preserve"> </w:t>
+            </w:r>
+            <w:r>
+              <w:rPr>
+                <w:rFonts w:cs="Times New Roman"/>
+                <w:b/>
+                <w:bCs/>
+              </w:rPr>
+              <w:t xml:space="preserve">в лева </w:t>
+            </w:r>
+            <w:r>
+              <w:rPr>
+                <w:rFonts w:cs="Times New Roman"/>
+                <w:lang w:val="en-US"/>
+              </w:rPr>
+              <w:t>= 17128.125</w:t>
+            </w:r>
+            <w:r>
+              <w:rPr>
+                <w:rFonts w:cs="Times New Roman"/>
+              </w:rPr>
+              <w:t xml:space="preserve"> * 1.59</w:t>
             </w:r>
             <w:r>
               <w:rPr>
@@ -11778,7 +11870,14 @@
                 <w:rFonts w:cs="Times New Roman"/>
                 <w:b/>
               </w:rPr>
-              <w:t>лв</w:t>
+              <w:t>л</w:t>
+            </w:r>
+            <w:r>
+              <w:rPr>
+                <w:rFonts w:cs="Times New Roman"/>
+                <w:b/>
+              </w:rPr>
+              <w:t>ева</w:t>
             </w:r>
           </w:p>
           <w:p>
@@ -12085,7 +12184,7 @@
                 <w:lang w:val="en-US"/>
               </w:rPr>
             </w:pPr>
-            <w:bookmarkStart w:id="2" w:name="__DdeLink__211_315564998"/>
+            <w:bookmarkStart w:id="1" w:name="__DdeLink__211_315564998"/>
             <w:r>
               <w:rPr>
                 <w:rFonts w:ascii="Consolas" w:hAnsi="Consolas" w:cs="Times New Roman"/>
@@ -12094,7 +12193,7 @@
               </w:rPr>
               <w:t>196.6</w:t>
             </w:r>
-            <w:bookmarkEnd w:id="2"/>
+            <w:bookmarkEnd w:id="1"/>
             <w:r>
               <w:rPr>
                 <w:rFonts w:ascii="Consolas" w:hAnsi="Consolas" w:cs="Times New Roman"/>
@@ -12110,7 +12209,7 @@
     <w:p/>
     <w:p>
       <w:pPr>
-        <w:pStyle w:val="Heading2"/>
+        <w:pStyle w:val="2"/>
         <w:numPr>
           <w:ilvl w:val="0"/>
           <w:numId w:val="0"/>
@@ -12126,7 +12225,7 @@
     </w:p>
     <w:p>
       <w:pPr>
-        <w:pStyle w:val="ListParagraph"/>
+        <w:pStyle w:val="ad"/>
         <w:numPr>
           <w:ilvl w:val="0"/>
           <w:numId w:val="8"/>
@@ -12361,7 +12460,7 @@
     </w:p>
     <w:p>
       <w:pPr>
-        <w:pStyle w:val="ListParagraph"/>
+        <w:pStyle w:val="ad"/>
         <w:numPr>
           <w:ilvl w:val="0"/>
           <w:numId w:val="8"/>
@@ -12579,7 +12678,7 @@
 </file>
 
 <file path=word/endnotes.xml><?xml version="1.0" encoding="utf-8"?>
-<w:endnotes xmlns:wpc="http://schemas.microsoft.com/office/word/2010/wordprocessingCanvas" xmlns:cx="http://schemas.microsoft.com/office/drawing/2014/chartex" xmlns:cx1="http://schemas.microsoft.com/office/drawing/2015/9/8/chartex" xmlns:cx2="http://schemas.microsoft.com/office/drawing/2015/10/21/chartex" xmlns:cx3="http://schemas.microsoft.com/office/drawing/2016/5/9/chartex" xmlns:cx4="http://schemas.microsoft.com/office/drawing/2016/5/10/chartex" xmlns:cx5="http://schemas.microsoft.com/office/drawing/2016/5/11/chartex" xmlns:cx6="http://schemas.microsoft.com/office/drawing/2016/5/12/chartex" xmlns:cx7="http://schemas.microsoft.com/office/drawing/2016/5/13/chartex" xmlns:cx8="http://schemas.microsoft.com/office/drawing/2016/5/14/chartex" xmlns:mc="http://schemas.openxmlformats.org/markup-compatibility/2006" xmlns:aink="http://schemas.microsoft.com/office/drawing/2016/ink" xmlns:am3d="http://schemas.microsoft.com/office/drawing/2017/model3d" xmlns:o="urn:schemas-microsoft-com:office:office" xmlns:r="http://schemas.openxmlformats.org/officeDocument/2006/relationships" xmlns:m="http://schemas.openxmlformats.org/officeDocument/2006/math" xmlns:v="urn:schemas-microsoft-com:vml" xmlns:wp14="http://schemas.microsoft.com/office/word/2010/wordprocessingDrawing" xmlns:wp="http://schemas.openxmlformats.org/drawingml/2006/wordprocessingDrawing" xmlns:w10="urn:schemas-microsoft-com:office:word" xmlns:w="http://schemas.openxmlformats.org/wordprocessingml/2006/main" xmlns:w14="http://schemas.microsoft.com/office/word/2010/wordml" xmlns:w15="http://schemas.microsoft.com/office/word/2012/wordml" xmlns:w16cid="http://schemas.microsoft.com/office/word/2016/wordml/cid" xmlns:w16se="http://schemas.microsoft.com/office/word/2015/wordml/symex" xmlns:wpg="http://schemas.microsoft.com/office/word/2010/wordprocessingGroup" xmlns:wpi="http://schemas.microsoft.com/office/word/2010/wordprocessingInk" xmlns:wne="http://schemas.microsoft.com/office/word/2006/wordml" xmlns:wps="http://schemas.microsoft.com/office/word/2010/wordprocessingShape" mc:Ignorable="w14 w15 w16se w16cid wp14">
+<w:endnotes xmlns:wpc="http://schemas.microsoft.com/office/word/2010/wordprocessingCanvas" xmlns:cx="http://schemas.microsoft.com/office/drawing/2014/chartex" xmlns:cx1="http://schemas.microsoft.com/office/drawing/2015/9/8/chartex" xmlns:cx2="http://schemas.microsoft.com/office/drawing/2015/10/21/chartex" xmlns:cx3="http://schemas.microsoft.com/office/drawing/2016/5/9/chartex" xmlns:cx4="http://schemas.microsoft.com/office/drawing/2016/5/10/chartex" xmlns:cx5="http://schemas.microsoft.com/office/drawing/2016/5/11/chartex" xmlns:cx6="http://schemas.microsoft.com/office/drawing/2016/5/12/chartex" xmlns:cx7="http://schemas.microsoft.com/office/drawing/2016/5/13/chartex" xmlns:cx8="http://schemas.microsoft.com/office/drawing/2016/5/14/chartex" xmlns:mc="http://schemas.openxmlformats.org/markup-compatibility/2006" xmlns:aink="http://schemas.microsoft.com/office/drawing/2016/ink" xmlns:am3d="http://schemas.microsoft.com/office/drawing/2017/model3d" xmlns:o="urn:schemas-microsoft-com:office:office" xmlns:r="http://schemas.openxmlformats.org/officeDocument/2006/relationships" xmlns:m="http://schemas.openxmlformats.org/officeDocument/2006/math" xmlns:v="urn:schemas-microsoft-com:vml" xmlns:wp14="http://schemas.microsoft.com/office/word/2010/wordprocessingDrawing" xmlns:wp="http://schemas.openxmlformats.org/drawingml/2006/wordprocessingDrawing" xmlns:w10="urn:schemas-microsoft-com:office:word" xmlns:w="http://schemas.openxmlformats.org/wordprocessingml/2006/main" xmlns:w14="http://schemas.microsoft.com/office/word/2010/wordml" xmlns:w15="http://schemas.microsoft.com/office/word/2012/wordml" xmlns:w16cex="http://schemas.microsoft.com/office/word/2018/wordml/cex" xmlns:w16cid="http://schemas.microsoft.com/office/word/2016/wordml/cid" xmlns:w16="http://schemas.microsoft.com/office/word/2018/wordml" xmlns:w16se="http://schemas.microsoft.com/office/word/2015/wordml/symex" xmlns:wpg="http://schemas.microsoft.com/office/word/2010/wordprocessingGroup" xmlns:wpi="http://schemas.microsoft.com/office/word/2010/wordprocessingInk" xmlns:wne="http://schemas.microsoft.com/office/word/2006/wordml" xmlns:wps="http://schemas.microsoft.com/office/word/2010/wordprocessingShape" mc:Ignorable="w14 w15 w16se w16cid w16 w16cex wp14">
   <w:endnote w:type="separator" w:id="-1">
     <w:p>
       <w:pPr>
@@ -12604,10 +12703,10 @@
 </file>
 
 <file path=word/footer1.xml><?xml version="1.0" encoding="utf-8"?>
-<w:ftr xmlns:wpc="http://schemas.microsoft.com/office/word/2010/wordprocessingCanvas" xmlns:cx="http://schemas.microsoft.com/office/drawing/2014/chartex" xmlns:cx1="http://schemas.microsoft.com/office/drawing/2015/9/8/chartex" xmlns:cx2="http://schemas.microsoft.com/office/drawing/2015/10/21/chartex" xmlns:cx3="http://schemas.microsoft.com/office/drawing/2016/5/9/chartex" xmlns:cx4="http://schemas.microsoft.com/office/drawing/2016/5/10/chartex" xmlns:cx5="http://schemas.microsoft.com/office/drawing/2016/5/11/chartex" xmlns:cx6="http://schemas.microsoft.com/office/drawing/2016/5/12/chartex" xmlns:cx7="http://schemas.microsoft.com/office/drawing/2016/5/13/chartex" xmlns:cx8="http://schemas.microsoft.com/office/drawing/2016/5/14/chartex" xmlns:mc="http://schemas.openxmlformats.org/markup-compatibility/2006" xmlns:aink="http://schemas.microsoft.com/office/drawing/2016/ink" xmlns:am3d="http://schemas.microsoft.com/office/drawing/2017/model3d" xmlns:o="urn:schemas-microsoft-com:office:office" xmlns:r="http://schemas.openxmlformats.org/officeDocument/2006/relationships" xmlns:m="http://schemas.openxmlformats.org/officeDocument/2006/math" xmlns:v="urn:schemas-microsoft-com:vml" xmlns:wp14="http://schemas.microsoft.com/office/word/2010/wordprocessingDrawing" xmlns:wp="http://schemas.openxmlformats.org/drawingml/2006/wordprocessingDrawing" xmlns:w10="urn:schemas-microsoft-com:office:word" xmlns:w="http://schemas.openxmlformats.org/wordprocessingml/2006/main" xmlns:w14="http://schemas.microsoft.com/office/word/2010/wordml" xmlns:w15="http://schemas.microsoft.com/office/word/2012/wordml" xmlns:w16cid="http://schemas.microsoft.com/office/word/2016/wordml/cid" xmlns:w16se="http://schemas.microsoft.com/office/word/2015/wordml/symex" xmlns:wpg="http://schemas.microsoft.com/office/word/2010/wordprocessingGroup" xmlns:wpi="http://schemas.microsoft.com/office/word/2010/wordprocessingInk" xmlns:wne="http://schemas.microsoft.com/office/word/2006/wordml" xmlns:wps="http://schemas.microsoft.com/office/word/2010/wordprocessingShape" mc:Ignorable="w14 w15 w16se w16cid wp14">
+<w:ftr xmlns:wpc="http://schemas.microsoft.com/office/word/2010/wordprocessingCanvas" xmlns:cx="http://schemas.microsoft.com/office/drawing/2014/chartex" xmlns:cx1="http://schemas.microsoft.com/office/drawing/2015/9/8/chartex" xmlns:cx2="http://schemas.microsoft.com/office/drawing/2015/10/21/chartex" xmlns:cx3="http://schemas.microsoft.com/office/drawing/2016/5/9/chartex" xmlns:cx4="http://schemas.microsoft.com/office/drawing/2016/5/10/chartex" xmlns:cx5="http://schemas.microsoft.com/office/drawing/2016/5/11/chartex" xmlns:cx6="http://schemas.microsoft.com/office/drawing/2016/5/12/chartex" xmlns:cx7="http://schemas.microsoft.com/office/drawing/2016/5/13/chartex" xmlns:cx8="http://schemas.microsoft.com/office/drawing/2016/5/14/chartex" xmlns:mc="http://schemas.openxmlformats.org/markup-compatibility/2006" xmlns:aink="http://schemas.microsoft.com/office/drawing/2016/ink" xmlns:am3d="http://schemas.microsoft.com/office/drawing/2017/model3d" xmlns:o="urn:schemas-microsoft-com:office:office" xmlns:r="http://schemas.openxmlformats.org/officeDocument/2006/relationships" xmlns:m="http://schemas.openxmlformats.org/officeDocument/2006/math" xmlns:v="urn:schemas-microsoft-com:vml" xmlns:wp14="http://schemas.microsoft.com/office/word/2010/wordprocessingDrawing" xmlns:wp="http://schemas.openxmlformats.org/drawingml/2006/wordprocessingDrawing" xmlns:w10="urn:schemas-microsoft-com:office:word" xmlns:w="http://schemas.openxmlformats.org/wordprocessingml/2006/main" xmlns:w14="http://schemas.microsoft.com/office/word/2010/wordml" xmlns:w15="http://schemas.microsoft.com/office/word/2012/wordml" xmlns:w16cex="http://schemas.microsoft.com/office/word/2018/wordml/cex" xmlns:w16cid="http://schemas.microsoft.com/office/word/2016/wordml/cid" xmlns:w16="http://schemas.microsoft.com/office/word/2018/wordml" xmlns:w16se="http://schemas.microsoft.com/office/word/2015/wordml/symex" xmlns:wpg="http://schemas.microsoft.com/office/word/2010/wordprocessingGroup" xmlns:wpi="http://schemas.microsoft.com/office/word/2010/wordprocessingInk" xmlns:wne="http://schemas.microsoft.com/office/word/2006/wordml" xmlns:wps="http://schemas.microsoft.com/office/word/2010/wordprocessingShape" mc:Ignorable="w14 w15 w16se w16cid w16 w16cex wp14">
   <w:p>
     <w:pPr>
-      <w:pStyle w:val="Footer"/>
+      <w:pStyle w:val="a8"/>
     </w:pPr>
     <w:r>
       <w:rPr>
@@ -13032,7 +13131,7 @@
                           <w:hyperlink r:id="rId1" w:history="1">
                             <w:r>
                               <w:rPr>
-                                <w:rStyle w:val="Hyperlink"/>
+                                <w:rStyle w:val="aa"/>
                                 <w:sz w:val="19"/>
                                 <w:szCs w:val="19"/>
                               </w:rPr>
@@ -13077,7 +13176,7 @@
                           <w:hyperlink r:id="rId2" w:history="1">
                             <w:r>
                               <w:rPr>
-                                <w:rStyle w:val="Hyperlink"/>
+                                <w:rStyle w:val="aa"/>
                                 <w:sz w:val="19"/>
                                 <w:szCs w:val="19"/>
                               </w:rPr>
@@ -13163,7 +13262,7 @@
                     <w:hyperlink r:id="rId3" w:history="1">
                       <w:r>
                         <w:rPr>
-                          <w:rStyle w:val="Hyperlink"/>
+                          <w:rStyle w:val="aa"/>
                           <w:sz w:val="19"/>
                           <w:szCs w:val="19"/>
                         </w:rPr>
@@ -13208,7 +13307,7 @@
                     <w:hyperlink r:id="rId4" w:history="1">
                       <w:r>
                         <w:rPr>
-                          <w:rStyle w:val="Hyperlink"/>
+                          <w:rStyle w:val="aa"/>
                           <w:sz w:val="19"/>
                           <w:szCs w:val="19"/>
                         </w:rPr>
@@ -13304,7 +13403,7 @@
 </file>
 
 <file path=word/footnotes.xml><?xml version="1.0" encoding="utf-8"?>
-<w:footnotes xmlns:wpc="http://schemas.microsoft.com/office/word/2010/wordprocessingCanvas" xmlns:cx="http://schemas.microsoft.com/office/drawing/2014/chartex" xmlns:cx1="http://schemas.microsoft.com/office/drawing/2015/9/8/chartex" xmlns:cx2="http://schemas.microsoft.com/office/drawing/2015/10/21/chartex" xmlns:cx3="http://schemas.microsoft.com/office/drawing/2016/5/9/chartex" xmlns:cx4="http://schemas.microsoft.com/office/drawing/2016/5/10/chartex" xmlns:cx5="http://schemas.microsoft.com/office/drawing/2016/5/11/chartex" xmlns:cx6="http://schemas.microsoft.com/office/drawing/2016/5/12/chartex" xmlns:cx7="http://schemas.microsoft.com/office/drawing/2016/5/13/chartex" xmlns:cx8="http://schemas.microsoft.com/office/drawing/2016/5/14/chartex" xmlns:mc="http://schemas.openxmlformats.org/markup-compatibility/2006" xmlns:aink="http://schemas.microsoft.com/office/drawing/2016/ink" xmlns:am3d="http://schemas.microsoft.com/office/drawing/2017/model3d" xmlns:o="urn:schemas-microsoft-com:office:office" xmlns:r="http://schemas.openxmlformats.org/officeDocument/2006/relationships" xmlns:m="http://schemas.openxmlformats.org/officeDocument/2006/math" xmlns:v="urn:schemas-microsoft-com:vml" xmlns:wp14="http://schemas.microsoft.com/office/word/2010/wordprocessingDrawing" xmlns:wp="http://schemas.openxmlformats.org/drawingml/2006/wordprocessingDrawing" xmlns:w10="urn:schemas-microsoft-com:office:word" xmlns:w="http://schemas.openxmlformats.org/wordprocessingml/2006/main" xmlns:w14="http://schemas.microsoft.com/office/word/2010/wordml" xmlns:w15="http://schemas.microsoft.com/office/word/2012/wordml" xmlns:w16cid="http://schemas.microsoft.com/office/word/2016/wordml/cid" xmlns:w16se="http://schemas.microsoft.com/office/word/2015/wordml/symex" xmlns:wpg="http://schemas.microsoft.com/office/word/2010/wordprocessingGroup" xmlns:wpi="http://schemas.microsoft.com/office/word/2010/wordprocessingInk" xmlns:wne="http://schemas.microsoft.com/office/word/2006/wordml" xmlns:wps="http://schemas.microsoft.com/office/word/2010/wordprocessingShape" mc:Ignorable="w14 w15 w16se w16cid wp14">
+<w:footnotes xmlns:wpc="http://schemas.microsoft.com/office/word/2010/wordprocessingCanvas" xmlns:cx="http://schemas.microsoft.com/office/drawing/2014/chartex" xmlns:cx1="http://schemas.microsoft.com/office/drawing/2015/9/8/chartex" xmlns:cx2="http://schemas.microsoft.com/office/drawing/2015/10/21/chartex" xmlns:cx3="http://schemas.microsoft.com/office/drawing/2016/5/9/chartex" xmlns:cx4="http://schemas.microsoft.com/office/drawing/2016/5/10/chartex" xmlns:cx5="http://schemas.microsoft.com/office/drawing/2016/5/11/chartex" xmlns:cx6="http://schemas.microsoft.com/office/drawing/2016/5/12/chartex" xmlns:cx7="http://schemas.microsoft.com/office/drawing/2016/5/13/chartex" xmlns:cx8="http://schemas.microsoft.com/office/drawing/2016/5/14/chartex" xmlns:mc="http://schemas.openxmlformats.org/markup-compatibility/2006" xmlns:aink="http://schemas.microsoft.com/office/drawing/2016/ink" xmlns:am3d="http://schemas.microsoft.com/office/drawing/2017/model3d" xmlns:o="urn:schemas-microsoft-com:office:office" xmlns:r="http://schemas.openxmlformats.org/officeDocument/2006/relationships" xmlns:m="http://schemas.openxmlformats.org/officeDocument/2006/math" xmlns:v="urn:schemas-microsoft-com:vml" xmlns:wp14="http://schemas.microsoft.com/office/word/2010/wordprocessingDrawing" xmlns:wp="http://schemas.openxmlformats.org/drawingml/2006/wordprocessingDrawing" xmlns:w10="urn:schemas-microsoft-com:office:word" xmlns:w="http://schemas.openxmlformats.org/wordprocessingml/2006/main" xmlns:w14="http://schemas.microsoft.com/office/word/2010/wordml" xmlns:w15="http://schemas.microsoft.com/office/word/2012/wordml" xmlns:w16cex="http://schemas.microsoft.com/office/word/2018/wordml/cex" xmlns:w16cid="http://schemas.microsoft.com/office/word/2016/wordml/cid" xmlns:w16="http://schemas.microsoft.com/office/word/2018/wordml" xmlns:w16se="http://schemas.microsoft.com/office/word/2015/wordml/symex" xmlns:wpg="http://schemas.microsoft.com/office/word/2010/wordprocessingGroup" xmlns:wpi="http://schemas.microsoft.com/office/word/2010/wordprocessingInk" xmlns:wne="http://schemas.microsoft.com/office/word/2006/wordml" xmlns:wps="http://schemas.microsoft.com/office/word/2010/wordprocessingShape" mc:Ignorable="w14 w15 w16se w16cid w16 w16cex wp14">
   <w:footnote w:type="separator" w:id="-1">
     <w:p>
       <w:pPr>
@@ -13329,7 +13428,7 @@
 </file>
 
 <file path=word/numbering.xml><?xml version="1.0" encoding="utf-8"?>
-<w:numbering xmlns:wpc="http://schemas.microsoft.com/office/word/2010/wordprocessingCanvas" xmlns:cx="http://schemas.microsoft.com/office/drawing/2014/chartex" xmlns:cx1="http://schemas.microsoft.com/office/drawing/2015/9/8/chartex" xmlns:cx2="http://schemas.microsoft.com/office/drawing/2015/10/21/chartex" xmlns:cx3="http://schemas.microsoft.com/office/drawing/2016/5/9/chartex" xmlns:cx4="http://schemas.microsoft.com/office/drawing/2016/5/10/chartex" xmlns:cx5="http://schemas.microsoft.com/office/drawing/2016/5/11/chartex" xmlns:cx6="http://schemas.microsoft.com/office/drawing/2016/5/12/chartex" xmlns:cx7="http://schemas.microsoft.com/office/drawing/2016/5/13/chartex" xmlns:cx8="http://schemas.microsoft.com/office/drawing/2016/5/14/chartex" xmlns:mc="http://schemas.openxmlformats.org/markup-compatibility/2006" xmlns:aink="http://schemas.microsoft.com/office/drawing/2016/ink" xmlns:am3d="http://schemas.microsoft.com/office/drawing/2017/model3d" xmlns:o="urn:schemas-microsoft-com:office:office" xmlns:r="http://schemas.openxmlformats.org/officeDocument/2006/relationships" xmlns:m="http://schemas.openxmlformats.org/officeDocument/2006/math" xmlns:v="urn:schemas-microsoft-com:vml" xmlns:wp14="http://schemas.microsoft.com/office/word/2010/wordprocessingDrawing" xmlns:wp="http://schemas.openxmlformats.org/drawingml/2006/wordprocessingDrawing" xmlns:w10="urn:schemas-microsoft-com:office:word" xmlns:w="http://schemas.openxmlformats.org/wordprocessingml/2006/main" xmlns:w14="http://schemas.microsoft.com/office/word/2010/wordml" xmlns:w15="http://schemas.microsoft.com/office/word/2012/wordml" xmlns:w16cid="http://schemas.microsoft.com/office/word/2016/wordml/cid" xmlns:w16se="http://schemas.microsoft.com/office/word/2015/wordml/symex" xmlns:wpg="http://schemas.microsoft.com/office/word/2010/wordprocessingGroup" xmlns:wpi="http://schemas.microsoft.com/office/word/2010/wordprocessingInk" xmlns:wne="http://schemas.microsoft.com/office/word/2006/wordml" xmlns:wps="http://schemas.microsoft.com/office/word/2010/wordprocessingShape" mc:Ignorable="w14 w15 w16se w16cid wp14">
+<w:numbering xmlns:wpc="http://schemas.microsoft.com/office/word/2010/wordprocessingCanvas" xmlns:cx="http://schemas.microsoft.com/office/drawing/2014/chartex" xmlns:cx1="http://schemas.microsoft.com/office/drawing/2015/9/8/chartex" xmlns:cx2="http://schemas.microsoft.com/office/drawing/2015/10/21/chartex" xmlns:cx3="http://schemas.microsoft.com/office/drawing/2016/5/9/chartex" xmlns:cx4="http://schemas.microsoft.com/office/drawing/2016/5/10/chartex" xmlns:cx5="http://schemas.microsoft.com/office/drawing/2016/5/11/chartex" xmlns:cx6="http://schemas.microsoft.com/office/drawing/2016/5/12/chartex" xmlns:cx7="http://schemas.microsoft.com/office/drawing/2016/5/13/chartex" xmlns:cx8="http://schemas.microsoft.com/office/drawing/2016/5/14/chartex" xmlns:mc="http://schemas.openxmlformats.org/markup-compatibility/2006" xmlns:aink="http://schemas.microsoft.com/office/drawing/2016/ink" xmlns:am3d="http://schemas.microsoft.com/office/drawing/2017/model3d" xmlns:o="urn:schemas-microsoft-com:office:office" xmlns:r="http://schemas.openxmlformats.org/officeDocument/2006/relationships" xmlns:m="http://schemas.openxmlformats.org/officeDocument/2006/math" xmlns:v="urn:schemas-microsoft-com:vml" xmlns:wp14="http://schemas.microsoft.com/office/word/2010/wordprocessingDrawing" xmlns:wp="http://schemas.openxmlformats.org/drawingml/2006/wordprocessingDrawing" xmlns:w10="urn:schemas-microsoft-com:office:word" xmlns:w="http://schemas.openxmlformats.org/wordprocessingml/2006/main" xmlns:w14="http://schemas.microsoft.com/office/word/2010/wordml" xmlns:w15="http://schemas.microsoft.com/office/word/2012/wordml" xmlns:w16cex="http://schemas.microsoft.com/office/word/2018/wordml/cex" xmlns:w16cid="http://schemas.microsoft.com/office/word/2016/wordml/cid" xmlns:w16="http://schemas.microsoft.com/office/word/2018/wordml" xmlns:w16se="http://schemas.microsoft.com/office/word/2015/wordml/symex" xmlns:wpg="http://schemas.microsoft.com/office/word/2010/wordprocessingGroup" xmlns:wpi="http://schemas.microsoft.com/office/word/2010/wordprocessingInk" xmlns:wne="http://schemas.microsoft.com/office/word/2006/wordml" xmlns:wps="http://schemas.microsoft.com/office/word/2010/wordprocessingShape" mc:Ignorable="w14 w15 w16se w16cid w16 w16cex wp14">
   <w:abstractNum w:abstractNumId="0" w15:restartNumberingAfterBreak="0">
     <w:nsid w:val="04096BD4"/>
     <w:multiLevelType w:val="hybridMultilevel"/>
@@ -15733,7 +15832,7 @@
     <w:lvl w:ilvl="0" w:tplc="FC7CA8F4">
       <w:start w:val="1"/>
       <w:numFmt w:val="decimal"/>
-      <w:pStyle w:val="Heading2"/>
+      <w:pStyle w:val="2"/>
       <w:lvlText w:val="Задача %1."/>
       <w:lvlJc w:val="left"/>
       <w:pPr>
@@ -16826,7 +16925,7 @@
 </file>
 
 <file path=word/styles.xml><?xml version="1.0" encoding="utf-8"?>
-<w:styles xmlns:mc="http://schemas.openxmlformats.org/markup-compatibility/2006" xmlns:r="http://schemas.openxmlformats.org/officeDocument/2006/relationships" xmlns:w="http://schemas.openxmlformats.org/wordprocessingml/2006/main" xmlns:w14="http://schemas.microsoft.com/office/word/2010/wordml" xmlns:w15="http://schemas.microsoft.com/office/word/2012/wordml" xmlns:w16cid="http://schemas.microsoft.com/office/word/2016/wordml/cid" xmlns:w16se="http://schemas.microsoft.com/office/word/2015/wordml/symex" mc:Ignorable="w14 w15 w16se w16cid">
+<w:styles xmlns:mc="http://schemas.openxmlformats.org/markup-compatibility/2006" xmlns:r="http://schemas.openxmlformats.org/officeDocument/2006/relationships" xmlns:w="http://schemas.openxmlformats.org/wordprocessingml/2006/main" xmlns:w14="http://schemas.microsoft.com/office/word/2010/wordml" xmlns:w15="http://schemas.microsoft.com/office/word/2012/wordml" xmlns:w16cex="http://schemas.microsoft.com/office/word/2018/wordml/cex" xmlns:w16cid="http://schemas.microsoft.com/office/word/2016/wordml/cid" xmlns:w16="http://schemas.microsoft.com/office/word/2018/wordml" xmlns:w16se="http://schemas.microsoft.com/office/word/2015/wordml/symex" mc:Ignorable="w14 w15 w16se w16cid w16 w16cex">
   <w:docDefaults>
     <w:rPrDefault>
       <w:rPr>
@@ -17214,7 +17313,7 @@
     <w:lsdException w:name="Unresolved Mention" w:semiHidden="1" w:unhideWhenUsed="1"/>
     <w:lsdException w:name="Smart Link" w:semiHidden="1" w:unhideWhenUsed="1"/>
   </w:latentStyles>
-  <w:style w:type="paragraph" w:default="1" w:styleId="Normal">
+  <w:style w:type="paragraph" w:default="1" w:styleId="a">
     <w:name w:val="Normal"/>
     <w:qFormat/>
     <w:pPr>
@@ -17226,11 +17325,11 @@
       <w:lang w:val="bg-BG"/>
     </w:rPr>
   </w:style>
-  <w:style w:type="paragraph" w:styleId="Heading1">
+  <w:style w:type="paragraph" w:styleId="1">
     <w:name w:val="heading 1"/>
-    <w:basedOn w:val="Normal"/>
-    <w:next w:val="Normal"/>
-    <w:link w:val="Heading1Char"/>
+    <w:basedOn w:val="a"/>
+    <w:next w:val="a"/>
+    <w:link w:val="10"/>
     <w:uiPriority w:val="9"/>
     <w:qFormat/>
     <w:rsid w:val="00F52D32"/>
@@ -17250,11 +17349,11 @@
       <w:szCs w:val="40"/>
     </w:rPr>
   </w:style>
-  <w:style w:type="paragraph" w:styleId="Heading2">
+  <w:style w:type="paragraph" w:styleId="2">
     <w:name w:val="heading 2"/>
-    <w:basedOn w:val="Normal"/>
-    <w:next w:val="Normal"/>
-    <w:link w:val="Heading2Char"/>
+    <w:basedOn w:val="a"/>
+    <w:next w:val="a"/>
+    <w:link w:val="20"/>
     <w:uiPriority w:val="9"/>
     <w:unhideWhenUsed/>
     <w:qFormat/>
@@ -17280,11 +17379,11 @@
       <w:szCs w:val="36"/>
     </w:rPr>
   </w:style>
-  <w:style w:type="paragraph" w:styleId="Heading3">
+  <w:style w:type="paragraph" w:styleId="3">
     <w:name w:val="heading 3"/>
-    <w:basedOn w:val="Normal"/>
-    <w:next w:val="Normal"/>
-    <w:link w:val="Heading3Char"/>
+    <w:basedOn w:val="a"/>
+    <w:next w:val="a"/>
+    <w:link w:val="30"/>
     <w:uiPriority w:val="9"/>
     <w:unhideWhenUsed/>
     <w:qFormat/>
@@ -17304,11 +17403,11 @@
       <w:lang w:val="en-US"/>
     </w:rPr>
   </w:style>
-  <w:style w:type="paragraph" w:styleId="Heading4">
+  <w:style w:type="paragraph" w:styleId="4">
     <w:name w:val="heading 4"/>
-    <w:basedOn w:val="Normal"/>
-    <w:next w:val="Normal"/>
-    <w:link w:val="Heading4Char"/>
+    <w:basedOn w:val="a"/>
+    <w:next w:val="a"/>
+    <w:link w:val="40"/>
     <w:uiPriority w:val="9"/>
     <w:unhideWhenUsed/>
     <w:qFormat/>
@@ -17329,11 +17428,11 @@
       <w:lang w:val="en-US"/>
     </w:rPr>
   </w:style>
-  <w:style w:type="paragraph" w:styleId="Heading5">
+  <w:style w:type="paragraph" w:styleId="5">
     <w:name w:val="heading 5"/>
-    <w:basedOn w:val="Heading4"/>
-    <w:next w:val="Normal"/>
-    <w:link w:val="Heading5Char"/>
+    <w:basedOn w:val="4"/>
+    <w:next w:val="a"/>
+    <w:link w:val="50"/>
     <w:uiPriority w:val="9"/>
     <w:unhideWhenUsed/>
     <w:qFormat/>
@@ -17346,13 +17445,13 @@
       <w:szCs w:val="24"/>
     </w:rPr>
   </w:style>
-  <w:style w:type="character" w:default="1" w:styleId="DefaultParagraphFont">
+  <w:style w:type="character" w:default="1" w:styleId="a0">
     <w:name w:val="Default Paragraph Font"/>
     <w:uiPriority w:val="1"/>
     <w:semiHidden/>
     <w:unhideWhenUsed/>
   </w:style>
-  <w:style w:type="table" w:default="1" w:styleId="TableNormal">
+  <w:style w:type="table" w:default="1" w:styleId="a1">
     <w:name w:val="Normal Table"/>
     <w:uiPriority w:val="99"/>
     <w:semiHidden/>
@@ -17367,15 +17466,15 @@
       </w:tblCellMar>
     </w:tblPr>
   </w:style>
-  <w:style w:type="numbering" w:default="1" w:styleId="NoList">
+  <w:style w:type="numbering" w:default="1" w:styleId="a2">
     <w:name w:val="No List"/>
     <w:uiPriority w:val="99"/>
     <w:semiHidden/>
     <w:unhideWhenUsed/>
   </w:style>
-  <w:style w:type="table" w:styleId="TableGrid">
+  <w:style w:type="table" w:styleId="a3">
     <w:name w:val="Table Grid"/>
-    <w:basedOn w:val="TableNormal"/>
+    <w:basedOn w:val="a1"/>
     <w:uiPriority w:val="59"/>
     <w:rsid w:val="000E5E50"/>
     <w:rPr>
@@ -17394,11 +17493,11 @@
       </w:tblBorders>
     </w:tblPr>
   </w:style>
-  <w:style w:type="paragraph" w:styleId="Title">
+  <w:style w:type="paragraph" w:styleId="a4">
     <w:name w:val="Title"/>
-    <w:basedOn w:val="Normal"/>
-    <w:next w:val="Normal"/>
-    <w:link w:val="TitleChar"/>
+    <w:basedOn w:val="a"/>
+    <w:next w:val="a"/>
+    <w:link w:val="a5"/>
     <w:uiPriority w:val="10"/>
     <w:rsid w:val="005859C3"/>
     <w:pPr>
@@ -17415,9 +17514,9 @@
       <w:szCs w:val="32"/>
     </w:rPr>
   </w:style>
-  <w:style w:type="character" w:customStyle="1" w:styleId="TitleChar">
-    <w:name w:val="Title Char"/>
-    <w:link w:val="Title"/>
+  <w:style w:type="character" w:customStyle="1" w:styleId="a5">
+    <w:name w:val="Заглавие Знак"/>
+    <w:link w:val="a4"/>
     <w:uiPriority w:val="10"/>
     <w:rsid w:val="005859C3"/>
     <w:rPr>
@@ -17430,10 +17529,10 @@
       <w:lang w:eastAsia="en-US"/>
     </w:rPr>
   </w:style>
-  <w:style w:type="paragraph" w:styleId="Header">
+  <w:style w:type="paragraph" w:styleId="a6">
     <w:name w:val="header"/>
-    <w:basedOn w:val="Normal"/>
-    <w:link w:val="HeaderChar"/>
+    <w:basedOn w:val="a"/>
+    <w:link w:val="a7"/>
     <w:uiPriority w:val="99"/>
     <w:unhideWhenUsed/>
     <w:rsid w:val="005859C3"/>
@@ -17444,9 +17543,9 @@
       </w:tabs>
     </w:pPr>
   </w:style>
-  <w:style w:type="character" w:customStyle="1" w:styleId="HeaderChar">
-    <w:name w:val="Header Char"/>
-    <w:link w:val="Header"/>
+  <w:style w:type="character" w:customStyle="1" w:styleId="a7">
+    <w:name w:val="Горен колонтитул Знак"/>
+    <w:link w:val="a6"/>
     <w:uiPriority w:val="99"/>
     <w:rsid w:val="005859C3"/>
     <w:rPr>
@@ -17455,10 +17554,10 @@
       <w:lang w:eastAsia="en-US"/>
     </w:rPr>
   </w:style>
-  <w:style w:type="paragraph" w:styleId="Footer">
+  <w:style w:type="paragraph" w:styleId="a8">
     <w:name w:val="footer"/>
-    <w:basedOn w:val="Normal"/>
-    <w:link w:val="FooterChar"/>
+    <w:basedOn w:val="a"/>
+    <w:link w:val="a9"/>
     <w:uiPriority w:val="99"/>
     <w:unhideWhenUsed/>
     <w:rsid w:val="005859C3"/>
@@ -17469,9 +17568,9 @@
       </w:tabs>
     </w:pPr>
   </w:style>
-  <w:style w:type="character" w:customStyle="1" w:styleId="FooterChar">
-    <w:name w:val="Footer Char"/>
-    <w:link w:val="Footer"/>
+  <w:style w:type="character" w:customStyle="1" w:styleId="a9">
+    <w:name w:val="Долен колонтитул Знак"/>
+    <w:link w:val="a8"/>
     <w:uiPriority w:val="99"/>
     <w:rsid w:val="005859C3"/>
     <w:rPr>
@@ -17490,7 +17589,7 @@
       <w:u w:val="single"/>
     </w:rPr>
   </w:style>
-  <w:style w:type="character" w:styleId="Hyperlink">
+  <w:style w:type="character" w:styleId="aa">
     <w:name w:val="Hyperlink"/>
     <w:uiPriority w:val="99"/>
     <w:unhideWhenUsed/>
@@ -17500,9 +17599,9 @@
       <w:u w:val="single"/>
     </w:rPr>
   </w:style>
-  <w:style w:type="character" w:customStyle="1" w:styleId="Heading1Char">
-    <w:name w:val="Heading 1 Char"/>
-    <w:link w:val="Heading1"/>
+  <w:style w:type="character" w:customStyle="1" w:styleId="10">
+    <w:name w:val="Заглавие 1 Знак"/>
+    <w:link w:val="1"/>
     <w:uiPriority w:val="9"/>
     <w:rsid w:val="00F52D32"/>
     <w:rPr>
@@ -17516,7 +17615,7 @@
       <w:lang w:val="bg-BG"/>
     </w:rPr>
   </w:style>
-  <w:style w:type="character" w:styleId="UnresolvedMention">
+  <w:style w:type="character" w:styleId="ab">
     <w:name w:val="Unresolved Mention"/>
     <w:uiPriority w:val="99"/>
     <w:semiHidden/>
@@ -17527,9 +17626,9 @@
       <w:shd w:val="clear" w:color="auto" w:fill="E1DFDD"/>
     </w:rPr>
   </w:style>
-  <w:style w:type="character" w:customStyle="1" w:styleId="Heading2Char">
-    <w:name w:val="Heading 2 Char"/>
-    <w:link w:val="Heading2"/>
+  <w:style w:type="character" w:customStyle="1" w:styleId="20">
+    <w:name w:val="Заглавие 2 Знак"/>
+    <w:link w:val="2"/>
     <w:uiPriority w:val="9"/>
     <w:rsid w:val="0006102A"/>
     <w:rPr>
@@ -17542,9 +17641,9 @@
       <w:lang w:val="bg-BG"/>
     </w:rPr>
   </w:style>
-  <w:style w:type="character" w:customStyle="1" w:styleId="Heading3Char">
-    <w:name w:val="Heading 3 Char"/>
-    <w:link w:val="Heading3"/>
+  <w:style w:type="character" w:customStyle="1" w:styleId="30">
+    <w:name w:val="Заглавие 3 Знак"/>
+    <w:link w:val="3"/>
     <w:uiPriority w:val="9"/>
     <w:qFormat/>
     <w:rsid w:val="00F52D32"/>
@@ -17558,7 +17657,7 @@
   </w:style>
   <w:style w:type="paragraph" w:customStyle="1" w:styleId="Code">
     <w:name w:val="Code"/>
-    <w:basedOn w:val="Normal"/>
+    <w:basedOn w:val="a"/>
     <w:link w:val="CodeChar"/>
     <w:qFormat/>
     <w:rsid w:val="00143C8E"/>
@@ -17573,7 +17672,7 @@
       <w:lang w:val="en-US"/>
     </w:rPr>
   </w:style>
-  <w:style w:type="character" w:styleId="FollowedHyperlink">
+  <w:style w:type="character" w:styleId="ac">
     <w:name w:val="FollowedHyperlink"/>
     <w:uiPriority w:val="99"/>
     <w:semiHidden/>
@@ -17596,10 +17695,10 @@
       <w:szCs w:val="22"/>
     </w:rPr>
   </w:style>
-  <w:style w:type="paragraph" w:styleId="ListParagraph">
+  <w:style w:type="paragraph" w:styleId="ad">
     <w:name w:val="List Paragraph"/>
-    <w:basedOn w:val="Normal"/>
-    <w:link w:val="ListParagraphChar"/>
+    <w:basedOn w:val="a"/>
+    <w:link w:val="ae"/>
     <w:uiPriority w:val="34"/>
     <w:qFormat/>
     <w:rsid w:val="00643471"/>
@@ -17608,10 +17707,10 @@
       <w:contextualSpacing/>
     </w:pPr>
   </w:style>
-  <w:style w:type="character" w:customStyle="1" w:styleId="Heading4Char">
-    <w:name w:val="Heading 4 Char"/>
-    <w:basedOn w:val="DefaultParagraphFont"/>
-    <w:link w:val="Heading4"/>
+  <w:style w:type="character" w:customStyle="1" w:styleId="40">
+    <w:name w:val="Заглавие 4 Знак"/>
+    <w:basedOn w:val="a0"/>
+    <w:link w:val="4"/>
     <w:uiPriority w:val="9"/>
     <w:rsid w:val="00405E44"/>
     <w:rPr>
@@ -17623,10 +17722,10 @@
       <w:szCs w:val="28"/>
     </w:rPr>
   </w:style>
-  <w:style w:type="character" w:customStyle="1" w:styleId="ListParagraphChar">
-    <w:name w:val="List Paragraph Char"/>
-    <w:basedOn w:val="DefaultParagraphFont"/>
-    <w:link w:val="ListParagraph"/>
+  <w:style w:type="character" w:customStyle="1" w:styleId="ae">
+    <w:name w:val="Списък на абзаци Знак"/>
+    <w:basedOn w:val="a0"/>
+    <w:link w:val="ad"/>
     <w:uiPriority w:val="34"/>
     <w:qFormat/>
     <w:rsid w:val="00405E44"/>
@@ -17638,13 +17737,13 @@
   </w:style>
   <w:style w:type="character" w:customStyle="1" w:styleId="tlid-translation">
     <w:name w:val="tlid-translation"/>
-    <w:basedOn w:val="DefaultParagraphFont"/>
+    <w:basedOn w:val="a0"/>
     <w:rsid w:val="00405E44"/>
   </w:style>
-  <w:style w:type="character" w:customStyle="1" w:styleId="Heading5Char">
-    <w:name w:val="Heading 5 Char"/>
-    <w:basedOn w:val="DefaultParagraphFont"/>
-    <w:link w:val="Heading5"/>
+  <w:style w:type="character" w:customStyle="1" w:styleId="50">
+    <w:name w:val="Заглавие 5 Знак"/>
+    <w:basedOn w:val="a0"/>
+    <w:link w:val="5"/>
     <w:uiPriority w:val="9"/>
     <w:rsid w:val="00405E44"/>
     <w:rPr>
@@ -17656,10 +17755,10 @@
       <w:szCs w:val="24"/>
     </w:rPr>
   </w:style>
-  <w:style w:type="paragraph" w:styleId="BalloonText">
+  <w:style w:type="paragraph" w:styleId="af">
     <w:name w:val="Balloon Text"/>
-    <w:basedOn w:val="Normal"/>
-    <w:link w:val="BalloonTextChar"/>
+    <w:basedOn w:val="a"/>
+    <w:link w:val="af0"/>
     <w:uiPriority w:val="99"/>
     <w:semiHidden/>
     <w:unhideWhenUsed/>
@@ -17674,10 +17773,10 @@
       <w:lang w:val="en-US"/>
     </w:rPr>
   </w:style>
-  <w:style w:type="character" w:customStyle="1" w:styleId="BalloonTextChar">
-    <w:name w:val="Balloon Text Char"/>
-    <w:basedOn w:val="DefaultParagraphFont"/>
-    <w:link w:val="BalloonText"/>
+  <w:style w:type="character" w:customStyle="1" w:styleId="af0">
+    <w:name w:val="Изнесен текст Знак"/>
+    <w:basedOn w:val="a0"/>
+    <w:link w:val="af"/>
     <w:uiPriority w:val="99"/>
     <w:semiHidden/>
     <w:rsid w:val="00511F6E"/>
@@ -17687,9 +17786,9 @@
       <w:szCs w:val="16"/>
     </w:rPr>
   </w:style>
-  <w:style w:type="paragraph" w:styleId="NormalWeb">
+  <w:style w:type="paragraph" w:styleId="af1">
     <w:name w:val="Normal (Web)"/>
-    <w:basedOn w:val="Normal"/>
+    <w:basedOn w:val="a"/>
     <w:uiPriority w:val="99"/>
     <w:semiHidden/>
     <w:unhideWhenUsed/>
@@ -17704,9 +17803,9 @@
       <w:lang w:val="en-US"/>
     </w:rPr>
   </w:style>
-  <w:style w:type="character" w:styleId="Strong">
+  <w:style w:type="character" w:styleId="af2">
     <w:name w:val="Strong"/>
-    <w:basedOn w:val="DefaultParagraphFont"/>
+    <w:basedOn w:val="a0"/>
     <w:uiPriority w:val="22"/>
     <w:qFormat/>
     <w:rsid w:val="00511F6E"/>
@@ -17717,7 +17816,7 @@
   </w:style>
   <w:style w:type="character" w:customStyle="1" w:styleId="Mention1">
     <w:name w:val="Mention1"/>
-    <w:basedOn w:val="DefaultParagraphFont"/>
+    <w:basedOn w:val="a0"/>
     <w:uiPriority w:val="99"/>
     <w:semiHidden/>
     <w:unhideWhenUsed/>

--- a/Courses/Applied-Programmer/Programming-Basics/02-Пресмятания-оператори-изрази/04.Прости-пресмятания-упражнения.docx
+++ b/Courses/Applied-Programmer/Programming-Basics/02-Пресмятания-оператори-изрази/04.Прости-пресмятания-упражнения.docx
@@ -18,6 +18,47 @@
       <w:r>
         <w:t>Прости пресмятания</w:t>
       </w:r>
+    </w:p>
+    <w:p>
+      <w:r>
+        <w:t>Практически упражнения към курса </w:t>
+      </w:r>
+      <w:hyperlink r:id="rId7" w:history="1">
+        <w:r>
+          <w:rPr>
+            <w:rStyle w:val="aa"/>
+          </w:rPr>
+          <w:t>"Увод в програмирането" за ученици</w:t>
+        </w:r>
+      </w:hyperlink>
+      <w:r>
+        <w:t>.</w:t>
+      </w:r>
+    </w:p>
+    <w:p>
+      <w:pPr>
+        <w:spacing w:after="0"/>
+      </w:pPr>
+      <w:r>
+        <w:t xml:space="preserve">Тествайте решенията си от тази тема в </w:t>
+      </w:r>
+      <w:r>
+        <w:rPr>
+          <w:lang w:val="en-US"/>
+        </w:rPr>
+        <w:t>Judge:</w:t>
+      </w:r>
+      <w:r>
+        <w:t xml:space="preserve"> </w:t>
+      </w:r>
+      <w:hyperlink r:id="rId8" w:history="1">
+        <w:r>
+          <w:rPr>
+            <w:rStyle w:val="aa"/>
+          </w:rPr>
+          <w:t>https://judge.softuni.bg/Contests/2631/Прости-пресмятания</w:t>
+        </w:r>
+      </w:hyperlink>
     </w:p>
     <w:p>
       <w:pPr>
@@ -300,7 +341,7 @@
                     <pic:cNvPicPr/>
                   </pic:nvPicPr>
                   <pic:blipFill>
-                    <a:blip r:embed="rId7"/>
+                    <a:blip r:embed="rId9"/>
                     <a:stretch>
                       <a:fillRect/>
                     </a:stretch>
@@ -455,6 +496,7 @@
           <w:noProof/>
           <w:lang w:val="en-US"/>
         </w:rPr>
+        <w:lastRenderedPageBreak/>
         <w:drawing>
           <wp:inline distT="0" distB="0" distL="0" distR="0" wp14:anchorId="0CA53DA4" wp14:editId="3A3A867F">
             <wp:extent cx="5217334" cy="2940408"/>
@@ -471,7 +513,7 @@
                     <pic:cNvPicPr/>
                   </pic:nvPicPr>
                   <pic:blipFill>
-                    <a:blip r:embed="rId8"/>
+                    <a:blip r:embed="rId10"/>
                     <a:stretch>
                       <a:fillRect/>
                     </a:stretch>
@@ -494,7 +536,6 @@
     </w:p>
     <w:p>
       <w:r>
-        <w:lastRenderedPageBreak/>
         <w:t xml:space="preserve">Сега имате създаден </w:t>
       </w:r>
       <w:r>
@@ -567,7 +608,7 @@
                     <pic:cNvPicPr/>
                   </pic:nvPicPr>
                   <pic:blipFill>
-                    <a:blip r:embed="rId9"/>
+                    <a:blip r:embed="rId11"/>
                     <a:stretch>
                       <a:fillRect/>
                     </a:stretch>
@@ -658,7 +699,7 @@
                     </pic:cNvPicPr>
                   </pic:nvPicPr>
                   <pic:blipFill>
-                    <a:blip r:embed="rId10" cstate="print">
+                    <a:blip r:embed="rId12" cstate="print">
                       <a:extLst>
                         <a:ext uri="{28A0092B-C50C-407E-A947-70E740481C1C}">
                           <a14:useLocalDpi xmlns:a14="http://schemas.microsoft.com/office/drawing/2010/main" val="0"/>
@@ -1069,6 +1110,7 @@
         <w:rPr>
           <w:b/>
         </w:rPr>
+        <w:lastRenderedPageBreak/>
         <w:t>Напишете кода</w:t>
       </w:r>
       <w:r>
@@ -1121,7 +1163,7 @@
                     <pic:cNvPicPr/>
                   </pic:nvPicPr>
                   <pic:blipFill>
-                    <a:blip r:embed="rId11"/>
+                    <a:blip r:embed="rId13"/>
                     <a:stretch>
                       <a:fillRect/>
                     </a:stretch>
@@ -1208,7 +1250,6 @@
         </w:tabs>
       </w:pPr>
       <w:r>
-        <w:lastRenderedPageBreak/>
         <w:t>Периметър и лице на кръг</w:t>
       </w:r>
     </w:p>
@@ -1678,7 +1719,7 @@
                     </pic:cNvPicPr>
                   </pic:nvPicPr>
                   <pic:blipFill>
-                    <a:blip r:embed="rId12">
+                    <a:blip r:embed="rId14">
                       <a:extLst>
                         <a:ext uri="{28A0092B-C50C-407E-A947-70E740481C1C}">
                           <a14:useLocalDpi xmlns:a14="http://schemas.microsoft.com/office/drawing/2010/main" val="0"/>
@@ -2281,6 +2322,7 @@
                 <w:noProof/>
                 <w:lang w:val="en-US"/>
               </w:rPr>
+              <w:lastRenderedPageBreak/>
               <w:t>500.75</w:t>
             </w:r>
           </w:p>
@@ -2338,6 +2380,7 @@
                 <w:noProof/>
                 <w:lang w:val="en-US"/>
               </w:rPr>
+              <w:lastRenderedPageBreak/>
               <w:t>350449.6875</w:t>
             </w:r>
           </w:p>
@@ -2356,6 +2399,7 @@
                 <w:noProof/>
                 <w:lang w:val="en-US"/>
               </w:rPr>
+              <w:lastRenderedPageBreak/>
               <w:t>2402</w:t>
             </w:r>
           </w:p>
@@ -2374,6 +2418,7 @@
         </w:tabs>
       </w:pPr>
       <w:r>
+        <w:lastRenderedPageBreak/>
         <w:t>Лице на триъгълник</w:t>
       </w:r>
     </w:p>
@@ -2748,7 +2793,6 @@
                 <w:noProof/>
                 <w:lang w:val="en-US"/>
               </w:rPr>
-              <w:lastRenderedPageBreak/>
               <w:t>15</w:t>
             </w:r>
           </w:p>
@@ -4490,6 +4534,7 @@
           <w:b/>
           <w:lang w:val="en-US"/>
         </w:rPr>
+        <w:lastRenderedPageBreak/>
         <w:t xml:space="preserve">* </w:t>
       </w:r>
       <w:r>
@@ -4710,7 +4755,6 @@
         <w:rPr>
           <w:noProof/>
         </w:rPr>
-        <w:lastRenderedPageBreak/>
         <w:drawing>
           <wp:anchor distT="0" distB="0" distL="114300" distR="114300" simplePos="0" relativeHeight="251660288" behindDoc="0" locked="0" layoutInCell="1" allowOverlap="1" wp14:anchorId="16673D70" wp14:editId="11ACB906">
             <wp:simplePos x="0" y="0"/>
@@ -4737,7 +4781,7 @@
                     </pic:cNvPicPr>
                   </pic:nvPicPr>
                   <pic:blipFill>
-                    <a:blip r:embed="rId13" cstate="print">
+                    <a:blip r:embed="rId15" cstate="print">
                       <a:extLst>
                         <a:ext uri="{28A0092B-C50C-407E-A947-70E740481C1C}">
                           <a14:useLocalDpi xmlns:a14="http://schemas.microsoft.com/office/drawing/2010/main" val="0"/>
@@ -5656,7 +5700,7 @@
                           </pic:cNvPicPr>
                         </pic:nvPicPr>
                         <pic:blipFill>
-                          <a:blip r:embed="rId14" cstate="print">
+                          <a:blip r:embed="rId16" cstate="print">
                             <a:extLst>
                               <a:ext uri="{28A0092B-C50C-407E-A947-70E740481C1C}">
                                 <a14:useLocalDpi xmlns:a14="http://schemas.microsoft.com/office/drawing/2010/main" val="0"/>
@@ -6049,6 +6093,7 @@
                 <w:noProof/>
                 <w:lang w:val="en-US"/>
               </w:rPr>
+              <w:lastRenderedPageBreak/>
               <w:t>8.4</w:t>
             </w:r>
           </w:p>
@@ -6135,7 +6180,7 @@
                           </pic:cNvPicPr>
                         </pic:nvPicPr>
                         <pic:blipFill>
-                          <a:blip r:embed="rId15" cstate="print">
+                          <a:blip r:embed="rId17" cstate="print">
                             <a:extLst>
                               <a:ext uri="{28A0092B-C50C-407E-A947-70E740481C1C}">
                                 <a14:useLocalDpi xmlns:a14="http://schemas.microsoft.com/office/drawing/2010/main" val="0"/>
@@ -6764,7 +6809,6 @@
         <w:spacing w:before="80" w:after="120" w:line="276" w:lineRule="auto"/>
       </w:pPr>
       <w:r>
-        <w:lastRenderedPageBreak/>
         <w:t xml:space="preserve">Първи ред </w:t>
       </w:r>
       <w:r>
@@ -7766,6 +7810,7 @@
         <w:jc w:val="both"/>
       </w:pPr>
       <w:r>
+        <w:lastRenderedPageBreak/>
         <w:t xml:space="preserve">Напишете </w:t>
       </w:r>
       <w:r>
@@ -8543,7 +8588,6 @@
         <w:rPr>
           <w:lang w:val="bg-BG"/>
         </w:rPr>
-        <w:lastRenderedPageBreak/>
         <w:t>Изход</w:t>
       </w:r>
     </w:p>
@@ -9719,6 +9763,7 @@
         <w:rPr>
           <w:lang w:val="bg-BG"/>
         </w:rPr>
+        <w:lastRenderedPageBreak/>
         <w:t>Вход</w:t>
       </w:r>
     </w:p>
@@ -10146,7 +10191,6 @@
                 <w:noProof/>
                 <w:lang w:val="en-US"/>
               </w:rPr>
-              <w:lastRenderedPageBreak/>
               <w:t>5</w:t>
             </w:r>
           </w:p>
@@ -10188,7 +10232,6 @@
                 <w:noProof/>
                 <w:lang w:val="en-US"/>
               </w:rPr>
-              <w:lastRenderedPageBreak/>
               <w:t>569.67</w:t>
             </w:r>
           </w:p>
@@ -10253,7 +10296,6 @@
                 <w:rFonts w:cs="Times New Roman"/>
                 <w:lang w:val="en-US"/>
               </w:rPr>
-              <w:lastRenderedPageBreak/>
               <w:t xml:space="preserve">5 </w:t>
             </w:r>
             <w:r>
@@ -10491,7 +10533,6 @@
                 <w:rFonts w:cs="Times New Roman"/>
                 <w:b/>
               </w:rPr>
-              <w:lastRenderedPageBreak/>
               <w:t>Вход</w:t>
             </w:r>
           </w:p>
@@ -11413,6 +11454,7 @@
         <w:rPr>
           <w:lang w:val="bg-BG"/>
         </w:rPr>
+        <w:lastRenderedPageBreak/>
         <w:t>Примерен вход и изход</w:t>
       </w:r>
     </w:p>
@@ -12219,7 +12261,6 @@
         </w:rPr>
       </w:pPr>
       <w:r>
-        <w:lastRenderedPageBreak/>
         <w:t>Министерство на образованието и науката (МОН)</w:t>
       </w:r>
     </w:p>
@@ -12325,14 +12366,14 @@
                       <pic:pic xmlns:pic="http://schemas.openxmlformats.org/drawingml/2006/picture">
                         <pic:nvPicPr>
                           <pic:cNvPr id="11" name="Picture 11" descr="A close up of a logo&#10;&#10;Description automatically generated">
-                            <a:hlinkClick r:id="rId16"/>
+                            <a:hlinkClick r:id="rId18"/>
                           </pic:cNvPr>
                           <pic:cNvPicPr>
                             <a:picLocks noChangeAspect="1"/>
                           </pic:cNvPicPr>
                         </pic:nvPicPr>
                         <pic:blipFill>
-                          <a:blip r:embed="rId17" cstate="print">
+                          <a:blip r:embed="rId19" cstate="print">
                             <a:extLst>
                               <a:ext uri="{28A0092B-C50C-407E-A947-70E740481C1C}">
                                 <a14:useLocalDpi xmlns:a14="http://schemas.microsoft.com/office/drawing/2010/main" val="0"/>
@@ -12366,14 +12407,14 @@
                       <pic:pic xmlns:pic="http://schemas.openxmlformats.org/drawingml/2006/picture">
                         <pic:nvPicPr>
                           <pic:cNvPr id="12" name="Picture 12">
-                            <a:hlinkClick r:id="rId18"/>
+                            <a:hlinkClick r:id="rId20"/>
                           </pic:cNvPr>
                           <pic:cNvPicPr>
                             <a:picLocks noChangeAspect="1" noChangeArrowheads="1"/>
                           </pic:cNvPicPr>
                         </pic:nvPicPr>
                         <pic:blipFill>
-                          <a:blip r:embed="rId19" cstate="print">
+                          <a:blip r:embed="rId21" cstate="print">
                             <a:extLst>
                               <a:ext uri="{28A0092B-C50C-407E-A947-70E740481C1C}">
                                 <a14:useLocalDpi xmlns:a14="http://schemas.microsoft.com/office/drawing/2010/main" val="0"/>

--- a/Courses/Applied-Programmer/Programming-Basics/02-Пресмятания-оператори-изрази/04.Прости-пресмятания-упражнения.docx
+++ b/Courses/Applied-Programmer/Programming-Basics/02-Пресмятания-оператори-изрази/04.Прости-пресмятания-упражнения.docx
@@ -4,14 +4,14 @@
   <w:body>
     <w:p>
       <w:pPr>
-        <w:pStyle w:val="1"/>
+        <w:pStyle w:val="Heading1"/>
       </w:pPr>
       <w:r>
         <w:t>Упражнения</w:t>
       </w:r>
       <w:r>
         <w:rPr>
-          <w:lang w:val="en-US"/>
+          <w:lang w:val="ru-RU"/>
         </w:rPr>
         <w:t xml:space="preserve">: </w:t>
       </w:r>
@@ -26,7 +26,7 @@
       <w:hyperlink r:id="rId7" w:history="1">
         <w:r>
           <w:rPr>
-            <w:rStyle w:val="aa"/>
+            <w:rStyle w:val="Hyperlink"/>
           </w:rPr>
           <w:t>"Увод в програмирането" за ученици</w:t>
         </w:r>
@@ -46,7 +46,13 @@
         <w:rPr>
           <w:lang w:val="en-US"/>
         </w:rPr>
-        <w:t>Judge:</w:t>
+        <w:t>Judge</w:t>
+      </w:r>
+      <w:r>
+        <w:rPr>
+          <w:lang w:val="ru-RU"/>
+        </w:rPr>
+        <w:t>:</w:t>
       </w:r>
       <w:r>
         <w:t xml:space="preserve"> </w:t>
@@ -54,7 +60,7 @@
       <w:hyperlink r:id="rId8" w:history="1">
         <w:r>
           <w:rPr>
-            <w:rStyle w:val="aa"/>
+            <w:rStyle w:val="Hyperlink"/>
           </w:rPr>
           <w:t>https://judge.softuni.bg/Contests/2631/Прости-пресмятания</w:t>
         </w:r>
@@ -62,7 +68,7 @@
     </w:p>
     <w:p>
       <w:pPr>
-        <w:pStyle w:val="2"/>
+        <w:pStyle w:val="Heading2"/>
         <w:numPr>
           <w:ilvl w:val="0"/>
           <w:numId w:val="13"/>
@@ -190,7 +196,7 @@
       </w:r>
       <w:r>
         <w:rPr>
-          <w:lang w:val="en-US"/>
+          <w:lang w:val="ru-RU"/>
         </w:rPr>
         <w:t xml:space="preserve">, </w:t>
       </w:r>
@@ -199,7 +205,7 @@
       </w:r>
       <w:r>
         <w:rPr>
-          <w:lang w:val="en-US"/>
+          <w:lang w:val="ru-RU"/>
         </w:rPr>
         <w:t>.</w:t>
       </w:r>
@@ -213,7 +219,28 @@
           <w:b/>
           <w:lang w:val="en-US"/>
         </w:rPr>
-        <w:t xml:space="preserve">Blank Solution </w:t>
+        <w:t>Blank</w:t>
+      </w:r>
+      <w:r>
+        <w:rPr>
+          <w:b/>
+          <w:lang w:val="ru-RU"/>
+        </w:rPr>
+        <w:t xml:space="preserve"> </w:t>
+      </w:r>
+      <w:r>
+        <w:rPr>
+          <w:b/>
+          <w:lang w:val="en-US"/>
+        </w:rPr>
+        <w:t>Solution</w:t>
+      </w:r>
+      <w:r>
+        <w:rPr>
+          <w:b/>
+          <w:lang w:val="ru-RU"/>
+        </w:rPr>
+        <w:t xml:space="preserve"> </w:t>
       </w:r>
       <w:r>
         <w:rPr>
@@ -226,18 +253,24 @@
       </w:r>
       <w:r>
         <w:rPr>
+          <w:lang w:val="ru-RU"/>
+        </w:rPr>
+        <w:t xml:space="preserve">– </w:t>
+      </w:r>
+      <w:r>
+        <w:t xml:space="preserve">всяка задача в отделен проект и всички проекти в общ </w:t>
+      </w:r>
+      <w:r>
+        <w:rPr>
           <w:lang w:val="en-US"/>
         </w:rPr>
-        <w:t xml:space="preserve">– </w:t>
-      </w:r>
-      <w:r>
-        <w:t xml:space="preserve">всяка задача в отделен проект и всички проекти в общ </w:t>
-      </w:r>
-      <w:r>
-        <w:rPr>
-          <w:lang w:val="en-US"/>
-        </w:rPr>
-        <w:t>solution.</w:t>
+        <w:t>solution</w:t>
+      </w:r>
+      <w:r>
+        <w:rPr>
+          <w:lang w:val="ru-RU"/>
+        </w:rPr>
+        <w:t>.</w:t>
       </w:r>
     </w:p>
     <w:p>
@@ -260,7 +293,7 @@
     </w:p>
     <w:p>
       <w:pPr>
-        <w:pStyle w:val="ad"/>
+        <w:pStyle w:val="ListParagraph"/>
         <w:numPr>
           <w:ilvl w:val="0"/>
           <w:numId w:val="14"/>
@@ -364,7 +397,7 @@
     </w:p>
     <w:p>
       <w:pPr>
-        <w:pStyle w:val="ad"/>
+        <w:pStyle w:val="ListParagraph"/>
         <w:numPr>
           <w:ilvl w:val="0"/>
           <w:numId w:val="14"/>
@@ -375,10 +408,16 @@
         <w:t xml:space="preserve">Изберете от диалоговия прозорец </w:t>
       </w:r>
       <w:r>
+        <w:t>[</w:t>
+      </w:r>
+      <w:r>
         <w:rPr>
           <w:lang w:val="en-US"/>
         </w:rPr>
-        <w:t xml:space="preserve">[Templates] </w:t>
+        <w:t>Templates</w:t>
+      </w:r>
+      <w:r>
+        <w:t xml:space="preserve">] </w:t>
       </w:r>
       <w:r>
         <w:rPr>
@@ -390,15 +429,38 @@
       <w:r>
         <w:rPr>
           <w:noProof/>
+        </w:rPr>
+        <w:t xml:space="preserve"> </w:t>
+      </w:r>
+      <w:r>
+        <w:t>[</w:t>
+      </w:r>
+      <w:r>
+        <w:rPr>
           <w:lang w:val="en-US"/>
         </w:rPr>
+        <w:t>Other</w:t>
+      </w:r>
+      <w:r>
         <w:t xml:space="preserve"> </w:t>
       </w:r>
       <w:r>
         <w:rPr>
           <w:lang w:val="en-US"/>
         </w:rPr>
-        <w:t xml:space="preserve">[Other Project Types] </w:t>
+        <w:t>Project</w:t>
+      </w:r>
+      <w:r>
+        <w:t xml:space="preserve"> </w:t>
+      </w:r>
+      <w:r>
+        <w:rPr>
+          <w:lang w:val="en-US"/>
+        </w:rPr>
+        <w:t>Types</w:t>
+      </w:r>
+      <w:r>
+        <w:t xml:space="preserve">] </w:t>
       </w:r>
       <w:r>
         <w:rPr>
@@ -410,15 +472,38 @@
       <w:r>
         <w:rPr>
           <w:noProof/>
+        </w:rPr>
+        <w:t xml:space="preserve"> </w:t>
+      </w:r>
+      <w:r>
+        <w:t>[</w:t>
+      </w:r>
+      <w:r>
+        <w:rPr>
           <w:lang w:val="en-US"/>
         </w:rPr>
+        <w:t>Visual</w:t>
+      </w:r>
+      <w:r>
         <w:t xml:space="preserve"> </w:t>
       </w:r>
       <w:r>
         <w:rPr>
           <w:lang w:val="en-US"/>
         </w:rPr>
-        <w:t xml:space="preserve">[Visual Studio Solutions] </w:t>
+        <w:t>Studio</w:t>
+      </w:r>
+      <w:r>
+        <w:t xml:space="preserve"> </w:t>
+      </w:r>
+      <w:r>
+        <w:rPr>
+          <w:lang w:val="en-US"/>
+        </w:rPr>
+        <w:t>Solutions</w:t>
+      </w:r>
+      <w:r>
+        <w:t xml:space="preserve">] </w:t>
       </w:r>
       <w:r>
         <w:rPr>
@@ -430,36 +515,39 @@
       <w:r>
         <w:rPr>
           <w:noProof/>
+        </w:rPr>
+        <w:t xml:space="preserve"> </w:t>
+      </w:r>
+      <w:r>
+        <w:t>[</w:t>
+      </w:r>
+      <w:r>
+        <w:rPr>
+          <w:b/>
           <w:lang w:val="en-US"/>
         </w:rPr>
+        <w:t>Blank</w:t>
+      </w:r>
+      <w:r>
+        <w:rPr>
+          <w:b/>
+        </w:rPr>
         <w:t xml:space="preserve"> </w:t>
       </w:r>
       <w:r>
         <w:rPr>
+          <w:b/>
           <w:lang w:val="en-US"/>
         </w:rPr>
-        <w:t>[</w:t>
-      </w:r>
-      <w:r>
-        <w:rPr>
-          <w:b/>
-          <w:lang w:val="en-US"/>
-        </w:rPr>
-        <w:t>Blank Solution</w:t>
-      </w:r>
-      <w:r>
-        <w:rPr>
-          <w:lang w:val="en-US"/>
-        </w:rPr>
+        <w:t>Solution</w:t>
+      </w:r>
+      <w:r>
         <w:t xml:space="preserve">] </w:t>
       </w:r>
       <w:r>
         <w:t>и дайте подходящо име на проекта</w:t>
       </w:r>
       <w:r>
-        <w:rPr>
-          <w:lang w:val="en-US"/>
-        </w:rPr>
         <w:t xml:space="preserve">, </w:t>
       </w:r>
       <w:r>
@@ -468,7 +556,6 @@
       <w:r>
         <w:rPr>
           <w:noProof/>
-          <w:lang w:val="en-US"/>
         </w:rPr>
         <w:t>“</w:t>
       </w:r>
@@ -477,12 +564,24 @@
           <w:rStyle w:val="CodeChar"/>
           <w:lang w:val="en-US"/>
         </w:rPr>
-        <w:t>Simple-Calculations</w:t>
+        <w:t>Simple</w:t>
+      </w:r>
+      <w:r>
+        <w:rPr>
+          <w:rStyle w:val="CodeChar"/>
+        </w:rPr>
+        <w:t>-</w:t>
+      </w:r>
+      <w:r>
+        <w:rPr>
+          <w:rStyle w:val="CodeChar"/>
+          <w:lang w:val="en-US"/>
+        </w:rPr>
+        <w:t>Calculations</w:t>
       </w:r>
       <w:r>
         <w:rPr>
           <w:noProof/>
-          <w:lang w:val="en-US"/>
         </w:rPr>
         <w:t>”:</w:t>
       </w:r>
@@ -549,18 +648,46 @@
           <w:b/>
           <w:lang w:val="en-US"/>
         </w:rPr>
-        <w:t>Visual Studio Solution</w:t>
-      </w:r>
-      <w:r>
-        <w:rPr>
+        <w:t>Visual</w:t>
+      </w:r>
+      <w:r>
+        <w:rPr>
+          <w:b/>
+          <w:lang w:val="ru-RU"/>
+        </w:rPr>
+        <w:t xml:space="preserve"> </w:t>
+      </w:r>
+      <w:r>
+        <w:rPr>
+          <w:b/>
           <w:lang w:val="en-US"/>
         </w:rPr>
+        <w:t>Studio</w:t>
+      </w:r>
+      <w:r>
+        <w:rPr>
+          <w:b/>
+          <w:lang w:val="ru-RU"/>
+        </w:rPr>
         <w:t xml:space="preserve"> </w:t>
       </w:r>
       <w:r>
         <w:rPr>
+          <w:b/>
+          <w:lang w:val="en-US"/>
+        </w:rPr>
+        <w:t>Solution</w:t>
+      </w:r>
+      <w:r>
+        <w:rPr>
+          <w:lang w:val="ru-RU"/>
+        </w:rPr>
+        <w:t xml:space="preserve"> </w:t>
+      </w:r>
+      <w:r>
+        <w:rPr>
           <w:noProof/>
-          <w:lang w:val="en-US"/>
+          <w:lang w:val="ru-RU"/>
         </w:rPr>
         <w:t>(</w:t>
       </w:r>
@@ -569,7 +696,7 @@
       </w:r>
       <w:r>
         <w:rPr>
-          <w:lang w:val="en-US"/>
+          <w:lang w:val="ru-RU"/>
         </w:rPr>
         <w:t xml:space="preserve">0 </w:t>
       </w:r>
@@ -578,7 +705,7 @@
       </w:r>
       <w:r>
         <w:rPr>
-          <w:lang w:val="en-US"/>
+          <w:lang w:val="ru-RU"/>
         </w:rPr>
         <w:t>):</w:t>
       </w:r>
@@ -637,7 +764,37 @@
         <w:rPr>
           <w:lang w:val="en-US"/>
         </w:rPr>
-        <w:t xml:space="preserve">blank solution e </w:t>
+        <w:t>blank</w:t>
+      </w:r>
+      <w:r>
+        <w:rPr>
+          <w:lang w:val="ru-RU"/>
+        </w:rPr>
+        <w:t xml:space="preserve"> </w:t>
+      </w:r>
+      <w:r>
+        <w:rPr>
+          <w:lang w:val="en-US"/>
+        </w:rPr>
+        <w:t>solution</w:t>
+      </w:r>
+      <w:r>
+        <w:rPr>
+          <w:lang w:val="ru-RU"/>
+        </w:rPr>
+        <w:t xml:space="preserve"> </w:t>
+      </w:r>
+      <w:r>
+        <w:rPr>
+          <w:lang w:val="en-US"/>
+        </w:rPr>
+        <w:t>e</w:t>
+      </w:r>
+      <w:r>
+        <w:rPr>
+          <w:lang w:val="ru-RU"/>
+        </w:rPr>
+        <w:t xml:space="preserve"> </w:t>
       </w:r>
       <w:r>
         <w:t xml:space="preserve">да добавяте в него </w:t>
@@ -653,14 +810,14 @@
       </w:r>
       <w:r>
         <w:rPr>
-          <w:lang w:val="en-US"/>
+          <w:lang w:val="ru-RU"/>
         </w:rPr>
         <w:t>.</w:t>
       </w:r>
     </w:p>
     <w:p>
       <w:pPr>
-        <w:pStyle w:val="2"/>
+        <w:pStyle w:val="Heading2"/>
         <w:numPr>
           <w:ilvl w:val="0"/>
           <w:numId w:val="13"/>
@@ -743,7 +900,7 @@
       </w:r>
       <w:r>
         <w:rPr>
-          <w:lang w:val="en-US"/>
+          <w:lang w:val="ru-RU"/>
         </w:rPr>
         <w:t xml:space="preserve">, </w:t>
       </w:r>
@@ -755,11 +912,18 @@
           <w:rStyle w:val="CodeChar"/>
           <w:lang w:val="en-US"/>
         </w:rPr>
-        <w:t>b1</w:t>
-      </w:r>
-      <w:r>
-        <w:rPr>
-          <w:lang w:val="en-US"/>
+        <w:t>b</w:t>
+      </w:r>
+      <w:r>
+        <w:rPr>
+          <w:rStyle w:val="CodeChar"/>
+          <w:lang w:val="ru-RU"/>
+        </w:rPr>
+        <w:t>1</w:t>
+      </w:r>
+      <w:r>
+        <w:rPr>
+          <w:lang w:val="ru-RU"/>
         </w:rPr>
         <w:t xml:space="preserve">, </w:t>
       </w:r>
@@ -768,275 +932,317 @@
           <w:rStyle w:val="CodeChar"/>
           <w:lang w:val="en-US"/>
         </w:rPr>
-        <w:t>b2</w:t>
+        <w:t>b</w:t>
+      </w:r>
+      <w:r>
+        <w:rPr>
+          <w:rStyle w:val="CodeChar"/>
+          <w:lang w:val="ru-RU"/>
+        </w:rPr>
+        <w:t>2</w:t>
+      </w:r>
+      <w:r>
+        <w:rPr>
+          <w:noProof/>
+          <w:lang w:val="ru-RU"/>
+        </w:rPr>
+        <w:t xml:space="preserve"> </w:t>
+      </w:r>
+      <w:r>
+        <w:t xml:space="preserve">и </w:t>
+      </w:r>
+      <w:r>
+        <w:rPr>
+          <w:rStyle w:val="CodeChar"/>
+          <w:lang w:val="en-US"/>
+        </w:rPr>
+        <w:t>h</w:t>
+      </w:r>
+      <w:r>
+        <w:rPr>
+          <w:lang w:val="ru-RU"/>
+        </w:rPr>
+        <w:t xml:space="preserve">, </w:t>
+      </w:r>
+      <w:r>
+        <w:t>въведени от потребителя</w:t>
+      </w:r>
+      <w:r>
+        <w:rPr>
+          <w:lang w:val="ru-RU"/>
+        </w:rPr>
+        <w:t xml:space="preserve">, </w:t>
+      </w:r>
+      <w:r>
+        <w:t xml:space="preserve">и </w:t>
+      </w:r>
+      <w:r>
+        <w:rPr>
+          <w:b/>
+        </w:rPr>
+        <w:t>пресмята лицето на трапец</w:t>
+      </w:r>
+      <w:r>
+        <w:t xml:space="preserve"> с основи </w:t>
+      </w:r>
+      <w:r>
+        <w:rPr>
+          <w:rStyle w:val="CodeChar"/>
+          <w:lang w:val="en-US"/>
+        </w:rPr>
+        <w:t>b</w:t>
+      </w:r>
+      <w:r>
+        <w:rPr>
+          <w:rStyle w:val="CodeChar"/>
+          <w:lang w:val="ru-RU"/>
+        </w:rPr>
+        <w:t>1</w:t>
+      </w:r>
+      <w:r>
+        <w:rPr>
+          <w:noProof/>
+          <w:lang w:val="ru-RU"/>
+        </w:rPr>
+        <w:t xml:space="preserve"> </w:t>
+      </w:r>
+      <w:r>
+        <w:t xml:space="preserve">и </w:t>
+      </w:r>
+      <w:r>
+        <w:rPr>
+          <w:rStyle w:val="CodeChar"/>
+          <w:lang w:val="en-US"/>
+        </w:rPr>
+        <w:t>b</w:t>
+      </w:r>
+      <w:r>
+        <w:rPr>
+          <w:rStyle w:val="CodeChar"/>
+          <w:lang w:val="ru-RU"/>
+        </w:rPr>
+        <w:t>2</w:t>
+      </w:r>
+      <w:r>
+        <w:rPr>
+          <w:noProof/>
+          <w:lang w:val="ru-RU"/>
+        </w:rPr>
+        <w:t xml:space="preserve"> </w:t>
+      </w:r>
+      <w:r>
+        <w:t xml:space="preserve">и височина </w:t>
+      </w:r>
+      <w:r>
+        <w:rPr>
+          <w:rStyle w:val="CodeChar"/>
+          <w:lang w:val="en-US"/>
+        </w:rPr>
+        <w:t>h</w:t>
+      </w:r>
+      <w:r>
+        <w:rPr>
+          <w:lang w:val="ru-RU"/>
+        </w:rPr>
+        <w:t xml:space="preserve">. </w:t>
+      </w:r>
+      <w:r>
+        <w:rPr>
+          <w:b/>
+        </w:rPr>
+        <w:t>Формулата за лице на трапец</w:t>
+      </w:r>
+      <w:r>
+        <w:t xml:space="preserve"> е</w:t>
+      </w:r>
+      <w:r>
+        <w:br/>
+      </w:r>
+      <w:r>
+        <w:rPr>
+          <w:rStyle w:val="CodeChar"/>
+          <w:lang w:val="ru-RU"/>
+        </w:rPr>
+        <w:t>(</w:t>
+      </w:r>
+      <w:r>
+        <w:rPr>
+          <w:rStyle w:val="CodeChar"/>
+          <w:lang w:val="en-US"/>
+        </w:rPr>
+        <w:t>b</w:t>
+      </w:r>
+      <w:r>
+        <w:rPr>
+          <w:rStyle w:val="CodeChar"/>
+          <w:lang w:val="ru-RU"/>
+        </w:rPr>
+        <w:t>1</w:t>
+      </w:r>
+      <w:r>
+        <w:rPr>
+          <w:noProof/>
+          <w:lang w:val="ru-RU"/>
+        </w:rPr>
+        <w:t xml:space="preserve"> </w:t>
+      </w:r>
+      <w:r>
+        <w:rPr>
+          <w:rStyle w:val="CodeChar"/>
+          <w:lang w:val="ru-RU"/>
+        </w:rPr>
+        <w:t>+</w:t>
+      </w:r>
+      <w:r>
+        <w:rPr>
+          <w:noProof/>
+          <w:lang w:val="ru-RU"/>
+        </w:rPr>
+        <w:t xml:space="preserve"> </w:t>
+      </w:r>
+      <w:r>
+        <w:rPr>
+          <w:rStyle w:val="CodeChar"/>
+          <w:lang w:val="en-US"/>
+        </w:rPr>
+        <w:t>b</w:t>
+      </w:r>
+      <w:r>
+        <w:rPr>
+          <w:rStyle w:val="CodeChar"/>
+          <w:lang w:val="ru-RU"/>
+        </w:rPr>
+        <w:t>2)</w:t>
+      </w:r>
+      <w:r>
+        <w:rPr>
+          <w:noProof/>
+          <w:lang w:val="ru-RU"/>
+        </w:rPr>
+        <w:t xml:space="preserve"> </w:t>
+      </w:r>
+      <w:r>
+        <w:rPr>
+          <w:rStyle w:val="CodeChar"/>
+          <w:lang w:val="ru-RU"/>
+        </w:rPr>
+        <w:t>*</w:t>
+      </w:r>
+      <w:r>
+        <w:rPr>
+          <w:noProof/>
+          <w:lang w:val="ru-RU"/>
+        </w:rPr>
+        <w:t xml:space="preserve"> </w:t>
+      </w:r>
+      <w:r>
+        <w:rPr>
+          <w:rStyle w:val="CodeChar"/>
+          <w:lang w:val="en-US"/>
+        </w:rPr>
+        <w:t>h</w:t>
+      </w:r>
+      <w:r>
+        <w:rPr>
+          <w:noProof/>
+          <w:lang w:val="ru-RU"/>
+        </w:rPr>
+        <w:t xml:space="preserve"> </w:t>
+      </w:r>
+      <w:r>
+        <w:rPr>
+          <w:rStyle w:val="CodeChar"/>
+          <w:lang w:val="ru-RU"/>
+        </w:rPr>
+        <w:t>/</w:t>
+      </w:r>
+      <w:r>
+        <w:rPr>
+          <w:noProof/>
+          <w:lang w:val="ru-RU"/>
+        </w:rPr>
+        <w:t xml:space="preserve"> </w:t>
+      </w:r>
+      <w:r>
+        <w:rPr>
+          <w:rStyle w:val="CodeChar"/>
+          <w:lang w:val="ru-RU"/>
+        </w:rPr>
+        <w:t>2</w:t>
+      </w:r>
+      <w:r>
+        <w:rPr>
+          <w:lang w:val="ru-RU"/>
+        </w:rPr>
+        <w:t>.</w:t>
+      </w:r>
+    </w:p>
+    <w:p>
+      <w:r>
+        <w:t xml:space="preserve">На фигурата е показан трапец със страни </w:t>
+      </w:r>
+      <w:r>
+        <w:rPr>
+          <w:lang w:val="ru-RU"/>
+        </w:rPr>
+        <w:t xml:space="preserve">8 </w:t>
+      </w:r>
+      <w:r>
+        <w:t xml:space="preserve">и </w:t>
+      </w:r>
+      <w:r>
+        <w:rPr>
+          <w:lang w:val="ru-RU"/>
+        </w:rPr>
+        <w:t xml:space="preserve">13 </w:t>
+      </w:r>
+      <w:r>
+        <w:t xml:space="preserve">и височина </w:t>
+      </w:r>
+      <w:r>
+        <w:rPr>
+          <w:lang w:val="ru-RU"/>
+        </w:rPr>
+        <w:t xml:space="preserve">7. </w:t>
+      </w:r>
+      <w:r>
+        <w:t xml:space="preserve">Той има лице </w:t>
       </w:r>
       <w:r>
         <w:rPr>
           <w:noProof/>
           <w:lang w:val="en-US"/>
         </w:rPr>
-        <w:t xml:space="preserve"> </w:t>
-      </w:r>
-      <w:r>
-        <w:t xml:space="preserve">и </w:t>
-      </w:r>
-      <w:r>
-        <w:rPr>
-          <w:rStyle w:val="CodeChar"/>
+        <w:t>(</w:t>
+      </w:r>
+      <w:r>
+        <w:rPr>
           <w:lang w:val="en-US"/>
         </w:rPr>
-        <w:t>h</w:t>
-      </w:r>
-      <w:r>
-        <w:rPr>
-          <w:lang w:val="en-US"/>
-        </w:rPr>
-        <w:t xml:space="preserve">, </w:t>
-      </w:r>
-      <w:r>
-        <w:t>въведени от потребителя</w:t>
-      </w:r>
-      <w:r>
-        <w:rPr>
-          <w:lang w:val="en-US"/>
-        </w:rPr>
-        <w:t xml:space="preserve">, </w:t>
-      </w:r>
-      <w:r>
-        <w:t xml:space="preserve">и </w:t>
-      </w:r>
-      <w:r>
-        <w:rPr>
-          <w:b/>
-        </w:rPr>
-        <w:t>пресмята лицето на трапец</w:t>
-      </w:r>
-      <w:r>
-        <w:t xml:space="preserve"> с основи </w:t>
-      </w:r>
-      <w:r>
-        <w:rPr>
-          <w:rStyle w:val="CodeChar"/>
-          <w:lang w:val="en-US"/>
-        </w:rPr>
-        <w:t>b1</w:t>
+        <w:t>8 + 13</w:t>
       </w:r>
       <w:r>
         <w:rPr>
           <w:noProof/>
           <w:lang w:val="en-US"/>
         </w:rPr>
-        <w:t xml:space="preserve"> </w:t>
-      </w:r>
-      <w:r>
-        <w:t xml:space="preserve">и </w:t>
-      </w:r>
-      <w:r>
-        <w:rPr>
-          <w:rStyle w:val="CodeChar"/>
+        <w:t xml:space="preserve">) </w:t>
+      </w:r>
+      <w:r>
+        <w:rPr>
           <w:lang w:val="en-US"/>
         </w:rPr>
-        <w:t>b2</w:t>
-      </w:r>
-      <w:r>
-        <w:rPr>
-          <w:noProof/>
-          <w:lang w:val="en-US"/>
-        </w:rPr>
-        <w:t xml:space="preserve"> </w:t>
-      </w:r>
-      <w:r>
-        <w:t xml:space="preserve">и височина </w:t>
-      </w:r>
-      <w:r>
-        <w:rPr>
-          <w:rStyle w:val="CodeChar"/>
-          <w:lang w:val="en-US"/>
-        </w:rPr>
-        <w:t>h</w:t>
-      </w:r>
-      <w:r>
-        <w:rPr>
-          <w:lang w:val="en-US"/>
-        </w:rPr>
-        <w:t xml:space="preserve">. </w:t>
-      </w:r>
-      <w:r>
-        <w:rPr>
-          <w:b/>
-        </w:rPr>
-        <w:t>Формулата за лице на трапец</w:t>
-      </w:r>
-      <w:r>
-        <w:t xml:space="preserve"> е</w:t>
-      </w:r>
-      <w:r>
-        <w:br/>
-      </w:r>
-      <w:r>
-        <w:rPr>
-          <w:rStyle w:val="CodeChar"/>
-          <w:lang w:val="en-US"/>
-        </w:rPr>
-        <w:t>(b1</w:t>
-      </w:r>
-      <w:r>
-        <w:rPr>
-          <w:noProof/>
-          <w:lang w:val="en-US"/>
-        </w:rPr>
-        <w:t xml:space="preserve"> </w:t>
-      </w:r>
-      <w:r>
-        <w:rPr>
-          <w:rStyle w:val="CodeChar"/>
-          <w:lang w:val="en-US"/>
-        </w:rPr>
-        <w:t>+</w:t>
-      </w:r>
-      <w:r>
-        <w:rPr>
-          <w:noProof/>
-          <w:lang w:val="en-US"/>
-        </w:rPr>
-        <w:t xml:space="preserve"> </w:t>
-      </w:r>
-      <w:r>
-        <w:rPr>
-          <w:rStyle w:val="CodeChar"/>
-          <w:lang w:val="en-US"/>
-        </w:rPr>
-        <w:t>b2)</w:t>
-      </w:r>
-      <w:r>
-        <w:rPr>
-          <w:noProof/>
-          <w:lang w:val="en-US"/>
-        </w:rPr>
-        <w:t xml:space="preserve"> </w:t>
-      </w:r>
-      <w:r>
-        <w:rPr>
-          <w:rStyle w:val="CodeChar"/>
-          <w:lang w:val="en-US"/>
-        </w:rPr>
-        <w:t>*</w:t>
-      </w:r>
-      <w:r>
-        <w:rPr>
-          <w:noProof/>
-          <w:lang w:val="en-US"/>
-        </w:rPr>
-        <w:t xml:space="preserve"> </w:t>
-      </w:r>
-      <w:r>
-        <w:rPr>
-          <w:rStyle w:val="CodeChar"/>
-          <w:lang w:val="en-US"/>
-        </w:rPr>
-        <w:t>h</w:t>
-      </w:r>
-      <w:r>
-        <w:rPr>
-          <w:noProof/>
-          <w:lang w:val="en-US"/>
-        </w:rPr>
-        <w:t xml:space="preserve"> </w:t>
-      </w:r>
-      <w:r>
-        <w:rPr>
-          <w:rStyle w:val="CodeChar"/>
-          <w:lang w:val="en-US"/>
-        </w:rPr>
-        <w:t>/</w:t>
-      </w:r>
-      <w:r>
-        <w:rPr>
-          <w:noProof/>
-          <w:lang w:val="en-US"/>
-        </w:rPr>
-        <w:t xml:space="preserve"> </w:t>
-      </w:r>
-      <w:r>
-        <w:rPr>
-          <w:rStyle w:val="CodeChar"/>
-          <w:lang w:val="en-US"/>
-        </w:rPr>
-        <w:t>2</w:t>
-      </w:r>
-      <w:r>
-        <w:rPr>
-          <w:lang w:val="en-US"/>
-        </w:rPr>
-        <w:t>.</w:t>
+        <w:t>* 7 / 2 = 73.5.</w:t>
       </w:r>
     </w:p>
     <w:p>
-      <w:r>
-        <w:t xml:space="preserve">На фигурата е показан трапец със страни </w:t>
-      </w:r>
-      <w:r>
-        <w:rPr>
-          <w:lang w:val="en-US"/>
-        </w:rPr>
-        <w:t xml:space="preserve">8 </w:t>
-      </w:r>
-      <w:r>
-        <w:t xml:space="preserve">и </w:t>
-      </w:r>
-      <w:r>
-        <w:rPr>
-          <w:lang w:val="en-US"/>
-        </w:rPr>
-        <w:t xml:space="preserve">13 </w:t>
-      </w:r>
-      <w:r>
-        <w:t xml:space="preserve">и височина </w:t>
-      </w:r>
-      <w:r>
-        <w:rPr>
-          <w:lang w:val="en-US"/>
-        </w:rPr>
-        <w:t xml:space="preserve">7. </w:t>
-      </w:r>
-      <w:r>
-        <w:t xml:space="preserve">Той има лице </w:t>
-      </w:r>
-      <w:r>
-        <w:rPr>
-          <w:noProof/>
-          <w:lang w:val="en-US"/>
-        </w:rPr>
-        <w:t>(</w:t>
-      </w:r>
-      <w:r>
-        <w:rPr>
-          <w:lang w:val="en-US"/>
-        </w:rPr>
-        <w:t>8 + 13</w:t>
-      </w:r>
-      <w:r>
-        <w:rPr>
-          <w:noProof/>
-          <w:lang w:val="en-US"/>
-        </w:rPr>
-        <w:t xml:space="preserve">) </w:t>
-      </w:r>
-      <w:r>
-        <w:rPr>
-          <w:lang w:val="en-US"/>
-        </w:rPr>
-        <w:t>* 7 / 2 = 73.5.</w:t>
-      </w:r>
+      <w:pPr>
+        <w:jc w:val="center"/>
+      </w:pPr>
     </w:p>
     <w:p>
       <w:pPr>
-        <w:jc w:val="center"/>
-      </w:pPr>
-    </w:p>
-    <w:p>
-      <w:pPr>
-        <w:pStyle w:val="ad"/>
+        <w:pStyle w:val="ListParagraph"/>
         <w:numPr>
           <w:ilvl w:val="0"/>
           <w:numId w:val="19"/>
@@ -1050,7 +1256,19 @@
         <w:rPr>
           <w:lang w:val="en-US"/>
         </w:rPr>
-        <w:t xml:space="preserve">Visual Studio </w:t>
+        <w:t>Visual</w:t>
+      </w:r>
+      <w:r>
+        <w:t xml:space="preserve"> </w:t>
+      </w:r>
+      <w:r>
+        <w:rPr>
+          <w:lang w:val="en-US"/>
+        </w:rPr>
+        <w:t>Studio</w:t>
+      </w:r>
+      <w:r>
+        <w:t xml:space="preserve"> </w:t>
       </w:r>
       <w:r>
         <w:t xml:space="preserve">решение още един </w:t>
@@ -1066,7 +1284,13 @@
           <w:b/>
           <w:lang w:val="en-US"/>
         </w:rPr>
-        <w:t xml:space="preserve">C# </w:t>
+        <w:t>C</w:t>
+      </w:r>
+      <w:r>
+        <w:rPr>
+          <w:b/>
+        </w:rPr>
+        <w:t xml:space="preserve"># </w:t>
       </w:r>
       <w:r>
         <w:rPr>
@@ -1078,9 +1302,6 @@
         <w:t xml:space="preserve"> с име </w:t>
       </w:r>
       <w:r>
-        <w:rPr>
-          <w:lang w:val="en-US"/>
-        </w:rPr>
         <w:t>“</w:t>
       </w:r>
       <w:r>
@@ -1088,18 +1309,28 @@
           <w:rStyle w:val="CodeChar"/>
           <w:lang w:val="en-US"/>
         </w:rPr>
-        <w:t>Trapezoid-Area</w:t>
-      </w:r>
-      <w:r>
-        <w:rPr>
+        <w:t>Trapezoid</w:t>
+      </w:r>
+      <w:r>
+        <w:rPr>
+          <w:rStyle w:val="CodeChar"/>
+        </w:rPr>
+        <w:t>-</w:t>
+      </w:r>
+      <w:r>
+        <w:rPr>
+          <w:rStyle w:val="CodeChar"/>
           <w:lang w:val="en-US"/>
         </w:rPr>
+        <w:t>Area</w:t>
+      </w:r>
+      <w:r>
         <w:t>”.</w:t>
       </w:r>
     </w:p>
     <w:p>
       <w:pPr>
-        <w:pStyle w:val="ad"/>
+        <w:pStyle w:val="ListParagraph"/>
         <w:numPr>
           <w:ilvl w:val="0"/>
           <w:numId w:val="19"/>
@@ -1115,7 +1346,7 @@
       </w:r>
       <w:r>
         <w:rPr>
-          <w:lang w:val="en-US"/>
+          <w:lang w:val="ru-RU"/>
         </w:rPr>
         <w:t xml:space="preserve">, </w:t>
       </w:r>
@@ -1124,7 +1355,7 @@
       </w:r>
       <w:r>
         <w:rPr>
-          <w:lang w:val="en-US"/>
+          <w:lang w:val="ru-RU"/>
         </w:rPr>
         <w:t xml:space="preserve">, </w:t>
       </w:r>
@@ -1133,7 +1364,7 @@
       </w:r>
       <w:r>
         <w:rPr>
-          <w:lang w:val="en-US"/>
+          <w:lang w:val="ru-RU"/>
         </w:rPr>
         <w:t>:</w:t>
       </w:r>
@@ -1190,7 +1421,7 @@
       </w:r>
       <w:r>
         <w:rPr>
-          <w:lang w:val="en-US"/>
+          <w:lang w:val="ru-RU"/>
         </w:rPr>
         <w:t xml:space="preserve">, </w:t>
       </w:r>
@@ -1199,14 +1430,14 @@
       </w:r>
       <w:r>
         <w:rPr>
-          <w:lang w:val="en-US"/>
+          <w:lang w:val="ru-RU"/>
         </w:rPr>
         <w:t>.</w:t>
       </w:r>
     </w:p>
     <w:p>
       <w:pPr>
-        <w:pStyle w:val="ad"/>
+        <w:pStyle w:val="ListParagraph"/>
         <w:numPr>
           <w:ilvl w:val="0"/>
           <w:numId w:val="19"/>
@@ -1224,23 +1455,47 @@
       </w:r>
       <w:r>
         <w:rPr>
+          <w:lang w:val="ru-RU"/>
+        </w:rPr>
+        <w:t>[</w:t>
+      </w:r>
+      <w:r>
+        <w:rPr>
           <w:lang w:val="en-US"/>
         </w:rPr>
-        <w:t xml:space="preserve">[Ctrl+F5] </w:t>
+        <w:t>Ctrl</w:t>
+      </w:r>
+      <w:r>
+        <w:rPr>
+          <w:lang w:val="ru-RU"/>
+        </w:rPr>
+        <w:t>+</w:t>
+      </w:r>
+      <w:r>
+        <w:rPr>
+          <w:lang w:val="en-US"/>
+        </w:rPr>
+        <w:t>F</w:t>
+      </w:r>
+      <w:r>
+        <w:rPr>
+          <w:lang w:val="ru-RU"/>
+        </w:rPr>
+        <w:t xml:space="preserve">5] </w:t>
       </w:r>
       <w:r>
         <w:t>и въвеждане на примерни данни</w:t>
       </w:r>
       <w:r>
         <w:rPr>
-          <w:lang w:val="en-US"/>
+          <w:lang w:val="ru-RU"/>
         </w:rPr>
         <w:t>.</w:t>
       </w:r>
     </w:p>
     <w:p>
       <w:pPr>
-        <w:pStyle w:val="2"/>
+        <w:pStyle w:val="Heading2"/>
         <w:numPr>
           <w:ilvl w:val="0"/>
           <w:numId w:val="13"/>
@@ -1259,7 +1514,7 @@
       </w:r>
       <w:r>
         <w:rPr>
-          <w:lang w:val="en-US"/>
+          <w:lang w:val="ru-RU"/>
         </w:rPr>
         <w:t xml:space="preserve">, </w:t>
       </w:r>
@@ -1284,7 +1539,7 @@
       </w:r>
       <w:r>
         <w:rPr>
-          <w:lang w:val="en-US"/>
+          <w:lang w:val="ru-RU"/>
         </w:rPr>
         <w:t>,</w:t>
       </w:r>
@@ -1293,7 +1548,7 @@
       </w:r>
       <w:r>
         <w:rPr>
-          <w:lang w:val="en-US"/>
+          <w:lang w:val="ru-RU"/>
         </w:rPr>
         <w:t xml:space="preserve">, </w:t>
       </w:r>
@@ -1320,7 +1575,7 @@
       </w:r>
       <w:r>
         <w:rPr>
-          <w:lang w:val="en-US"/>
+          <w:lang w:val="ru-RU"/>
         </w:rPr>
         <w:t xml:space="preserve">/ </w:t>
       </w:r>
@@ -1336,7 +1591,7 @@
       </w:r>
       <w:r>
         <w:rPr>
-          <w:lang w:val="en-US"/>
+          <w:lang w:val="ru-RU"/>
         </w:rPr>
         <w:t xml:space="preserve">. </w:t>
       </w:r>
@@ -1346,7 +1601,7 @@
       <w:r>
         <w:rPr>
           <w:b/>
-          <w:lang w:val="en-US"/>
+          <w:lang w:val="ru-RU"/>
         </w:rPr>
         <w:t xml:space="preserve">2 </w:t>
       </w:r>
@@ -1359,13 +1614,13 @@
       <w:r>
         <w:rPr>
           <w:b/>
-          <w:lang w:val="en-US"/>
+          <w:lang w:val="ru-RU"/>
         </w:rPr>
         <w:t>,</w:t>
       </w:r>
       <w:r>
         <w:rPr>
-          <w:lang w:val="en-US"/>
+          <w:lang w:val="ru-RU"/>
         </w:rPr>
         <w:t xml:space="preserve"> </w:t>
       </w:r>
@@ -1379,18 +1634,45 @@
           <w:noProof/>
           <w:lang w:val="en-US"/>
         </w:rPr>
-        <w:t>Math.Round()</w:t>
-      </w:r>
-      <w:r>
-        <w:rPr>
+        <w:t>Math</w:t>
+      </w:r>
+      <w:r>
+        <w:rPr>
+          <w:rFonts w:ascii="Consolas" w:hAnsi="Consolas"/>
+          <w:b/>
+          <w:noProof/>
+          <w:lang w:val="ru-RU"/>
+        </w:rPr>
+        <w:t>.</w:t>
+      </w:r>
+      <w:r>
+        <w:rPr>
+          <w:rFonts w:ascii="Consolas" w:hAnsi="Consolas"/>
+          <w:b/>
+          <w:noProof/>
           <w:lang w:val="en-US"/>
+        </w:rPr>
+        <w:t>Round</w:t>
+      </w:r>
+      <w:r>
+        <w:rPr>
+          <w:rFonts w:ascii="Consolas" w:hAnsi="Consolas"/>
+          <w:b/>
+          <w:noProof/>
+          <w:lang w:val="ru-RU"/>
+        </w:rPr>
+        <w:t>()</w:t>
+      </w:r>
+      <w:r>
+        <w:rPr>
+          <w:lang w:val="ru-RU"/>
         </w:rPr>
         <w:t>.</w:t>
       </w:r>
     </w:p>
     <w:tbl>
       <w:tblPr>
-        <w:tblStyle w:val="a3"/>
+        <w:tblStyle w:val="TableGrid"/>
         <w:tblW w:w="0" w:type="auto"/>
         <w:tblInd w:w="37" w:type="dxa"/>
         <w:tblCellMar>
@@ -1597,7 +1879,7 @@
       </w:r>
       <w:r>
         <w:rPr>
-          <w:lang w:val="en-US"/>
+          <w:lang w:val="ru-RU"/>
         </w:rPr>
         <w:t>:</w:t>
       </w:r>
@@ -1675,7 +1957,7 @@
     </w:p>
     <w:p>
       <w:pPr>
-        <w:pStyle w:val="2"/>
+        <w:pStyle w:val="Heading2"/>
         <w:numPr>
           <w:ilvl w:val="0"/>
           <w:numId w:val="13"/>
@@ -1774,7 +2056,7 @@
       <w:r>
         <w:rPr>
           <w:noProof/>
-          <w:lang w:val="en-US"/>
+          <w:lang w:val="ru-RU"/>
         </w:rPr>
         <w:t>(</w:t>
       </w:r>
@@ -1783,11 +2065,18 @@
           <w:rStyle w:val="CodeChar"/>
           <w:lang w:val="en-US"/>
         </w:rPr>
-        <w:t>x1</w:t>
-      </w:r>
-      <w:r>
-        <w:rPr>
-          <w:lang w:val="en-US"/>
+        <w:t>x</w:t>
+      </w:r>
+      <w:r>
+        <w:rPr>
+          <w:rStyle w:val="CodeChar"/>
+          <w:lang w:val="ru-RU"/>
+        </w:rPr>
+        <w:t>1</w:t>
+      </w:r>
+      <w:r>
+        <w:rPr>
+          <w:lang w:val="ru-RU"/>
         </w:rPr>
         <w:t xml:space="preserve">, </w:t>
       </w:r>
@@ -1796,25 +2085,32 @@
           <w:rStyle w:val="CodeChar"/>
           <w:lang w:val="en-US"/>
         </w:rPr>
-        <w:t>y1</w:t>
+        <w:t>y</w:t>
+      </w:r>
+      <w:r>
+        <w:rPr>
+          <w:rStyle w:val="CodeChar"/>
+          <w:lang w:val="ru-RU"/>
+        </w:rPr>
+        <w:t>1</w:t>
       </w:r>
       <w:r>
         <w:rPr>
           <w:noProof/>
-          <w:lang w:val="en-US"/>
+          <w:lang w:val="ru-RU"/>
         </w:rPr>
         <w:t xml:space="preserve">) </w:t>
       </w:r>
       <w:r>
         <w:rPr>
-          <w:lang w:val="en-US"/>
+          <w:lang w:val="ru-RU"/>
         </w:rPr>
         <w:t xml:space="preserve">– </w:t>
       </w:r>
       <w:r>
         <w:rPr>
           <w:noProof/>
-          <w:lang w:val="en-US"/>
+          <w:lang w:val="ru-RU"/>
         </w:rPr>
         <w:t>(</w:t>
       </w:r>
@@ -1823,11 +2119,18 @@
           <w:rStyle w:val="CodeChar"/>
           <w:lang w:val="en-US"/>
         </w:rPr>
-        <w:t>x2</w:t>
-      </w:r>
-      <w:r>
-        <w:rPr>
-          <w:lang w:val="en-US"/>
+        <w:t>x</w:t>
+      </w:r>
+      <w:r>
+        <w:rPr>
+          <w:rStyle w:val="CodeChar"/>
+          <w:lang w:val="ru-RU"/>
+        </w:rPr>
+        <w:t>2</w:t>
+      </w:r>
+      <w:r>
+        <w:rPr>
+          <w:lang w:val="ru-RU"/>
         </w:rPr>
         <w:t xml:space="preserve">, </w:t>
       </w:r>
@@ -1836,11 +2139,18 @@
           <w:rStyle w:val="CodeChar"/>
           <w:lang w:val="en-US"/>
         </w:rPr>
-        <w:t>y2</w:t>
-      </w:r>
-      <w:r>
-        <w:rPr>
-          <w:lang w:val="en-US"/>
+        <w:t>y</w:t>
+      </w:r>
+      <w:r>
+        <w:rPr>
+          <w:rStyle w:val="CodeChar"/>
+          <w:lang w:val="ru-RU"/>
+        </w:rPr>
+        <w:t>2</w:t>
+      </w:r>
+      <w:r>
+        <w:rPr>
+          <w:lang w:val="ru-RU"/>
         </w:rPr>
         <w:t xml:space="preserve">). </w:t>
       </w:r>
@@ -1867,7 +2177,7 @@
       </w:r>
       <w:r>
         <w:rPr>
-          <w:lang w:val="en-US"/>
+          <w:lang w:val="ru-RU"/>
         </w:rPr>
         <w:t xml:space="preserve">. </w:t>
       </w:r>
@@ -1882,7 +2192,7 @@
       </w:r>
       <w:r>
         <w:rPr>
-          <w:lang w:val="en-US"/>
+          <w:lang w:val="ru-RU"/>
         </w:rPr>
         <w:t xml:space="preserve">. </w:t>
       </w:r>
@@ -1894,11 +2204,18 @@
           <w:rStyle w:val="CodeChar"/>
           <w:lang w:val="en-US"/>
         </w:rPr>
-        <w:t>x1</w:t>
-      </w:r>
-      <w:r>
-        <w:rPr>
-          <w:lang w:val="en-US"/>
+        <w:t>x</w:t>
+      </w:r>
+      <w:r>
+        <w:rPr>
+          <w:rStyle w:val="CodeChar"/>
+          <w:lang w:val="ru-RU"/>
+        </w:rPr>
+        <w:t>1</w:t>
+      </w:r>
+      <w:r>
+        <w:rPr>
+          <w:lang w:val="ru-RU"/>
         </w:rPr>
         <w:t xml:space="preserve">, </w:t>
       </w:r>
@@ -1907,11 +2224,18 @@
           <w:rStyle w:val="CodeChar"/>
           <w:lang w:val="en-US"/>
         </w:rPr>
-        <w:t>y1</w:t>
-      </w:r>
-      <w:r>
-        <w:rPr>
-          <w:lang w:val="en-US"/>
+        <w:t>y</w:t>
+      </w:r>
+      <w:r>
+        <w:rPr>
+          <w:rStyle w:val="CodeChar"/>
+          <w:lang w:val="ru-RU"/>
+        </w:rPr>
+        <w:t>1</w:t>
+      </w:r>
+      <w:r>
+        <w:rPr>
+          <w:lang w:val="ru-RU"/>
         </w:rPr>
         <w:t xml:space="preserve">, </w:t>
       </w:r>
@@ -1920,12 +2244,19 @@
           <w:rStyle w:val="CodeChar"/>
           <w:lang w:val="en-US"/>
         </w:rPr>
-        <w:t>x2</w:t>
+        <w:t>x</w:t>
+      </w:r>
+      <w:r>
+        <w:rPr>
+          <w:rStyle w:val="CodeChar"/>
+          <w:lang w:val="ru-RU"/>
+        </w:rPr>
+        <w:t>2</w:t>
       </w:r>
       <w:r>
         <w:rPr>
           <w:noProof/>
-          <w:lang w:val="en-US"/>
+          <w:lang w:val="ru-RU"/>
         </w:rPr>
         <w:t xml:space="preserve"> </w:t>
       </w:r>
@@ -1937,12 +2268,19 @@
           <w:rStyle w:val="CodeChar"/>
           <w:lang w:val="en-US"/>
         </w:rPr>
-        <w:t>y2</w:t>
+        <w:t>y</w:t>
+      </w:r>
+      <w:r>
+        <w:rPr>
+          <w:rStyle w:val="CodeChar"/>
+          <w:lang w:val="ru-RU"/>
+        </w:rPr>
+        <w:t>2</w:t>
       </w:r>
       <w:r>
         <w:rPr>
           <w:noProof/>
-          <w:lang w:val="en-US"/>
+          <w:lang w:val="ru-RU"/>
         </w:rPr>
         <w:t xml:space="preserve"> </w:t>
       </w:r>
@@ -1951,7 +2289,7 @@
       </w:r>
       <w:r>
         <w:rPr>
-          <w:lang w:val="en-US"/>
+          <w:lang w:val="ru-RU"/>
         </w:rPr>
         <w:t xml:space="preserve">. </w:t>
       </w:r>
@@ -1966,7 +2304,7 @@
       </w:r>
       <w:r>
         <w:rPr>
-          <w:lang w:val="en-US"/>
+          <w:lang w:val="ru-RU"/>
         </w:rPr>
         <w:t xml:space="preserve">– </w:t>
       </w:r>
@@ -1975,14 +2313,14 @@
       </w:r>
       <w:r>
         <w:rPr>
-          <w:lang w:val="en-US"/>
+          <w:lang w:val="ru-RU"/>
         </w:rPr>
         <w:t>.</w:t>
       </w:r>
     </w:p>
     <w:tbl>
       <w:tblPr>
-        <w:tblStyle w:val="a3"/>
+        <w:tblStyle w:val="TableGrid"/>
         <w:tblW w:w="0" w:type="auto"/>
         <w:tblInd w:w="37" w:type="dxa"/>
         <w:tblCellMar>
@@ -2408,7 +2746,7 @@
     </w:tbl>
     <w:p>
       <w:pPr>
-        <w:pStyle w:val="2"/>
+        <w:pStyle w:val="Heading2"/>
         <w:numPr>
           <w:ilvl w:val="0"/>
           <w:numId w:val="13"/>
@@ -2428,7 +2766,7 @@
       </w:r>
       <w:r>
         <w:rPr>
-          <w:lang w:val="en-US"/>
+          <w:lang w:val="ru-RU"/>
         </w:rPr>
         <w:t xml:space="preserve">, </w:t>
       </w:r>
@@ -2462,13 +2800,13 @@
       <w:r>
         <w:rPr>
           <w:b/>
-          <w:lang w:val="en-US"/>
+          <w:lang w:val="ru-RU"/>
         </w:rPr>
         <w:t>,</w:t>
       </w:r>
       <w:r>
         <w:rPr>
-          <w:lang w:val="en-US"/>
+          <w:lang w:val="ru-RU"/>
         </w:rPr>
         <w:t xml:space="preserve"> </w:t>
       </w:r>
@@ -2477,14 +2815,14 @@
       </w:r>
       <w:r>
         <w:rPr>
-          <w:lang w:val="en-US"/>
+          <w:lang w:val="ru-RU"/>
         </w:rPr>
         <w:t>,</w:t>
       </w:r>
       <w:r>
         <w:rPr>
           <w:b/>
-          <w:lang w:val="en-US"/>
+          <w:lang w:val="ru-RU"/>
         </w:rPr>
         <w:t xml:space="preserve"> </w:t>
       </w:r>
@@ -2493,7 +2831,7 @@
       </w:r>
       <w:r>
         <w:rPr>
-          <w:lang w:val="en-US"/>
+          <w:lang w:val="ru-RU"/>
         </w:rPr>
         <w:t xml:space="preserve">. </w:t>
       </w:r>
@@ -2511,7 +2849,7 @@
       </w:r>
       <w:r>
         <w:rPr>
-          <w:lang w:val="en-US"/>
+          <w:lang w:val="ru-RU"/>
         </w:rPr>
         <w:t xml:space="preserve">: </w:t>
       </w:r>
@@ -2525,7 +2863,21 @@
       <w:r>
         <w:rPr>
           <w:noProof/>
-          <w:lang w:val="en-US"/>
+          <w:lang w:val="ru-RU"/>
+        </w:rPr>
+        <w:t xml:space="preserve"> </w:t>
+      </w:r>
+      <w:r>
+        <w:rPr>
+          <w:rStyle w:val="CodeChar"/>
+          <w:lang w:val="ru-RU"/>
+        </w:rPr>
+        <w:t>=</w:t>
+      </w:r>
+      <w:r>
+        <w:rPr>
+          <w:noProof/>
+          <w:lang w:val="ru-RU"/>
         </w:rPr>
         <w:t xml:space="preserve"> </w:t>
       </w:r>
@@ -2534,12 +2886,26 @@
           <w:rStyle w:val="CodeChar"/>
           <w:lang w:val="en-US"/>
         </w:rPr>
-        <w:t>=</w:t>
+        <w:t>a</w:t>
       </w:r>
       <w:r>
         <w:rPr>
           <w:noProof/>
-          <w:lang w:val="en-US"/>
+          <w:lang w:val="ru-RU"/>
+        </w:rPr>
+        <w:t xml:space="preserve"> </w:t>
+      </w:r>
+      <w:r>
+        <w:rPr>
+          <w:rStyle w:val="CodeChar"/>
+          <w:lang w:val="ru-RU"/>
+        </w:rPr>
+        <w:t>*</w:t>
+      </w:r>
+      <w:r>
+        <w:rPr>
+          <w:noProof/>
+          <w:lang w:val="ru-RU"/>
         </w:rPr>
         <w:t xml:space="preserve"> </w:t>
       </w:r>
@@ -2548,67 +2914,39 @@
           <w:rStyle w:val="CodeChar"/>
           <w:lang w:val="en-US"/>
         </w:rPr>
-        <w:t>a</w:t>
+        <w:t>h</w:t>
       </w:r>
       <w:r>
         <w:rPr>
           <w:noProof/>
-          <w:lang w:val="en-US"/>
+          <w:lang w:val="ru-RU"/>
         </w:rPr>
         <w:t xml:space="preserve"> </w:t>
       </w:r>
       <w:r>
         <w:rPr>
           <w:rStyle w:val="CodeChar"/>
-          <w:lang w:val="en-US"/>
-        </w:rPr>
-        <w:t>*</w:t>
+          <w:lang w:val="ru-RU"/>
+        </w:rPr>
+        <w:t>/</w:t>
       </w:r>
       <w:r>
         <w:rPr>
           <w:noProof/>
-          <w:lang w:val="en-US"/>
+          <w:lang w:val="ru-RU"/>
         </w:rPr>
         <w:t xml:space="preserve"> </w:t>
       </w:r>
       <w:r>
         <w:rPr>
           <w:rStyle w:val="CodeChar"/>
-          <w:lang w:val="en-US"/>
-        </w:rPr>
-        <w:t>h</w:t>
-      </w:r>
-      <w:r>
-        <w:rPr>
-          <w:noProof/>
-          <w:lang w:val="en-US"/>
-        </w:rPr>
-        <w:t xml:space="preserve"> </w:t>
-      </w:r>
-      <w:r>
-        <w:rPr>
-          <w:rStyle w:val="CodeChar"/>
-          <w:lang w:val="en-US"/>
-        </w:rPr>
-        <w:t>/</w:t>
-      </w:r>
-      <w:r>
-        <w:rPr>
-          <w:noProof/>
-          <w:lang w:val="en-US"/>
-        </w:rPr>
-        <w:t xml:space="preserve"> </w:t>
-      </w:r>
-      <w:r>
-        <w:rPr>
-          <w:rStyle w:val="CodeChar"/>
-          <w:lang w:val="en-US"/>
+          <w:lang w:val="ru-RU"/>
         </w:rPr>
         <w:t>2</w:t>
       </w:r>
       <w:r>
         <w:rPr>
-          <w:lang w:val="en-US"/>
+          <w:lang w:val="ru-RU"/>
         </w:rPr>
         <w:t xml:space="preserve">. </w:t>
       </w:r>
@@ -2618,7 +2956,7 @@
       <w:r>
         <w:rPr>
           <w:b/>
-          <w:lang w:val="en-US"/>
+          <w:lang w:val="ru-RU"/>
         </w:rPr>
         <w:t xml:space="preserve">2 </w:t>
       </w:r>
@@ -2630,14 +2968,14 @@
       </w:r>
       <w:r>
         <w:rPr>
-          <w:lang w:val="en-US"/>
+          <w:lang w:val="ru-RU"/>
         </w:rPr>
         <w:t>.</w:t>
       </w:r>
     </w:p>
     <w:tbl>
       <w:tblPr>
-        <w:tblStyle w:val="a3"/>
+        <w:tblStyle w:val="TableGrid"/>
         <w:tblW w:w="0" w:type="auto"/>
         <w:tblInd w:w="37" w:type="dxa"/>
         <w:tblCellMar>
@@ -2972,7 +3310,7 @@
     </w:tbl>
     <w:p>
       <w:pPr>
-        <w:pStyle w:val="2"/>
+        <w:pStyle w:val="Heading2"/>
         <w:numPr>
           <w:ilvl w:val="0"/>
           <w:numId w:val="13"/>
@@ -3003,7 +3341,7 @@
       </w:r>
       <w:r>
         <w:rPr>
-          <w:lang w:val="en-US"/>
+          <w:lang w:val="ru-RU"/>
         </w:rPr>
         <w:t xml:space="preserve">. </w:t>
       </w:r>
@@ -3012,7 +3350,7 @@
       </w:r>
       <w:r>
         <w:rPr>
-          <w:lang w:val="en-US"/>
+          <w:lang w:val="ru-RU"/>
         </w:rPr>
         <w:t xml:space="preserve">: </w:t>
       </w:r>
@@ -3026,7 +3364,7 @@
       </w:r>
       <w:r>
         <w:rPr>
-          <w:lang w:val="en-US"/>
+          <w:lang w:val="ru-RU"/>
         </w:rPr>
         <w:t xml:space="preserve">, </w:t>
       </w:r>
@@ -3040,7 +3378,7 @@
       </w:r>
       <w:r>
         <w:rPr>
-          <w:lang w:val="en-US"/>
+          <w:lang w:val="ru-RU"/>
         </w:rPr>
         <w:t xml:space="preserve">, </w:t>
       </w:r>
@@ -3054,7 +3392,7 @@
       </w:r>
       <w:r>
         <w:rPr>
-          <w:lang w:val="en-US"/>
+          <w:lang w:val="ru-RU"/>
         </w:rPr>
         <w:t xml:space="preserve">, </w:t>
       </w:r>
@@ -3068,7 +3406,7 @@
       </w:r>
       <w:r>
         <w:rPr>
-          <w:lang w:val="en-US"/>
+          <w:lang w:val="ru-RU"/>
         </w:rPr>
         <w:t xml:space="preserve">. </w:t>
       </w:r>
@@ -3084,7 +3422,7 @@
     </w:p>
     <w:tbl>
       <w:tblPr>
-        <w:tblStyle w:val="a3"/>
+        <w:tblStyle w:val="TableGrid"/>
         <w:tblW w:w="0" w:type="auto"/>
         <w:tblInd w:w="37" w:type="dxa"/>
         <w:tblCellMar>
@@ -3320,7 +3658,13 @@
         <w:rPr>
           <w:lang w:val="en-US"/>
         </w:rPr>
-        <w:t xml:space="preserve">e </w:t>
+        <w:t>e</w:t>
+      </w:r>
+      <w:r>
+        <w:rPr>
+          <w:lang w:val="ru-RU"/>
+        </w:rPr>
+        <w:t xml:space="preserve"> </w:t>
       </w:r>
       <w:r>
         <w:rPr>
@@ -3330,7 +3674,7 @@
       </w:r>
       <w:r>
         <w:rPr>
-          <w:lang w:val="en-US"/>
+          <w:lang w:val="ru-RU"/>
         </w:rPr>
         <w:t xml:space="preserve">, </w:t>
       </w:r>
@@ -3342,7 +3686,7 @@
       </w:r>
       <w:r>
         <w:rPr>
-          <w:lang w:val="en-US"/>
+          <w:lang w:val="ru-RU"/>
         </w:rPr>
         <w:t xml:space="preserve">, </w:t>
       </w:r>
@@ -3354,7 +3698,7 @@
       </w:r>
       <w:r>
         <w:rPr>
-          <w:lang w:val="en-US"/>
+          <w:lang w:val="ru-RU"/>
         </w:rPr>
         <w:t xml:space="preserve">, </w:t>
       </w:r>
@@ -3363,7 +3707,7 @@
       </w:r>
       <w:r>
         <w:rPr>
-          <w:lang w:val="en-US"/>
+          <w:lang w:val="ru-RU"/>
         </w:rPr>
         <w:t xml:space="preserve">. </w:t>
       </w:r>
@@ -3378,7 +3722,7 @@
       </w:r>
       <w:r>
         <w:rPr>
-          <w:lang w:val="en-US"/>
+          <w:lang w:val="ru-RU"/>
         </w:rPr>
         <w:t xml:space="preserve">– </w:t>
       </w:r>
@@ -3387,7 +3731,7 @@
       </w:r>
       <w:r>
         <w:rPr>
-          <w:lang w:val="en-US"/>
+          <w:lang w:val="ru-RU"/>
         </w:rPr>
         <w:t>-</w:t>
       </w:r>
@@ -3396,7 +3740,7 @@
       </w:r>
       <w:r>
         <w:rPr>
-          <w:lang w:val="en-US"/>
+          <w:lang w:val="ru-RU"/>
         </w:rPr>
         <w:t xml:space="preserve">, </w:t>
       </w:r>
@@ -3406,7 +3750,7 @@
       <w:r>
         <w:rPr>
           <w:b/>
-          <w:lang w:val="en-US"/>
+          <w:lang w:val="ru-RU"/>
         </w:rPr>
         <w:t xml:space="preserve">2 </w:t>
       </w:r>
@@ -3421,7 +3765,7 @@
       </w:r>
       <w:r>
         <w:rPr>
-          <w:lang w:val="en-US"/>
+          <w:lang w:val="ru-RU"/>
         </w:rPr>
         <w:t xml:space="preserve">. </w:t>
       </w:r>
@@ -3437,7 +3781,7 @@
     </w:p>
     <w:tbl>
       <w:tblPr>
-        <w:tblStyle w:val="a3"/>
+        <w:tblStyle w:val="TableGrid"/>
         <w:tblW w:w="0" w:type="auto"/>
         <w:tblInd w:w="37" w:type="dxa"/>
         <w:tblCellMar>
@@ -4103,7 +4447,7 @@
     </w:tbl>
     <w:p>
       <w:pPr>
-        <w:pStyle w:val="2"/>
+        <w:pStyle w:val="Heading2"/>
         <w:numPr>
           <w:ilvl w:val="0"/>
           <w:numId w:val="13"/>
@@ -4128,7 +4472,7 @@
       </w:r>
       <w:r>
         <w:rPr>
-          <w:lang w:val="en-US"/>
+          <w:lang w:val="ru-RU"/>
         </w:rPr>
         <w:t xml:space="preserve">, </w:t>
       </w:r>
@@ -4147,7 +4491,7 @@
       <w:r>
         <w:rPr>
           <w:noProof/>
-          <w:lang w:val="en-US"/>
+          <w:lang w:val="ru-RU"/>
         </w:rPr>
         <w:t>“</w:t>
       </w:r>
@@ -4156,12 +4500,40 @@
           <w:rStyle w:val="CodeChar"/>
           <w:lang w:val="en-US"/>
         </w:rPr>
-        <w:t>dd-MM-yyyy</w:t>
+        <w:t>dd</w:t>
+      </w:r>
+      <w:r>
+        <w:rPr>
+          <w:rStyle w:val="CodeChar"/>
+          <w:lang w:val="ru-RU"/>
+        </w:rPr>
+        <w:t>-</w:t>
+      </w:r>
+      <w:r>
+        <w:rPr>
+          <w:rStyle w:val="CodeChar"/>
+          <w:lang w:val="en-US"/>
+        </w:rPr>
+        <w:t>MM</w:t>
+      </w:r>
+      <w:r>
+        <w:rPr>
+          <w:rStyle w:val="CodeChar"/>
+          <w:lang w:val="ru-RU"/>
+        </w:rPr>
+        <w:t>-</w:t>
+      </w:r>
+      <w:r>
+        <w:rPr>
+          <w:rStyle w:val="CodeChar"/>
+          <w:lang w:val="en-US"/>
+        </w:rPr>
+        <w:t>yyyy</w:t>
       </w:r>
       <w:r>
         <w:rPr>
           <w:noProof/>
-          <w:lang w:val="en-US"/>
+          <w:lang w:val="ru-RU"/>
         </w:rPr>
         <w:t xml:space="preserve">”, </w:t>
       </w:r>
@@ -4170,7 +4542,7 @@
       </w:r>
       <w:r>
         <w:rPr>
-          <w:lang w:val="en-US"/>
+          <w:lang w:val="ru-RU"/>
         </w:rPr>
         <w:t xml:space="preserve">, </w:t>
       </w:r>
@@ -4179,7 +4551,7 @@
       </w:r>
       <w:r>
         <w:rPr>
-          <w:lang w:val="en-US"/>
+          <w:lang w:val="ru-RU"/>
         </w:rPr>
         <w:t xml:space="preserve">, </w:t>
       </w:r>
@@ -4189,7 +4561,7 @@
       <w:r>
         <w:rPr>
           <w:b/>
-          <w:lang w:val="en-US"/>
+          <w:lang w:val="ru-RU"/>
         </w:rPr>
         <w:t xml:space="preserve">1000 </w:t>
       </w:r>
@@ -4204,14 +4576,14 @@
       </w:r>
       <w:r>
         <w:rPr>
-          <w:lang w:val="en-US"/>
+          <w:lang w:val="ru-RU"/>
         </w:rPr>
         <w:t>.</w:t>
       </w:r>
     </w:p>
     <w:tbl>
       <w:tblPr>
-        <w:tblStyle w:val="a3"/>
+        <w:tblStyle w:val="TableGrid"/>
         <w:tblW w:w="0" w:type="auto"/>
         <w:tblInd w:w="37" w:type="dxa"/>
         <w:tblCellMar>
@@ -4532,7 +4904,6 @@
       <w:r>
         <w:rPr>
           <w:b/>
-          <w:lang w:val="en-US"/>
         </w:rPr>
         <w:lastRenderedPageBreak/>
         <w:t xml:space="preserve">* </w:t>
@@ -4544,9 +4915,6 @@
         <w:t>Подсказки</w:t>
       </w:r>
       <w:r>
-        <w:rPr>
-          <w:lang w:val="en-US"/>
-        </w:rPr>
         <w:t xml:space="preserve">: </w:t>
       </w:r>
       <w:r>
@@ -4562,26 +4930,25 @@
       <w:r>
         <w:rPr>
           <w:noProof/>
+        </w:rPr>
+        <w:t xml:space="preserve"> </w:t>
+      </w:r>
+      <w:r>
+        <w:t xml:space="preserve">в </w:t>
+      </w:r>
+      <w:r>
+        <w:rPr>
           <w:lang w:val="en-US"/>
         </w:rPr>
-        <w:t xml:space="preserve"> </w:t>
-      </w:r>
-      <w:r>
-        <w:t xml:space="preserve">в </w:t>
-      </w:r>
-      <w:r>
-        <w:rPr>
-          <w:lang w:val="en-US"/>
-        </w:rPr>
-        <w:t xml:space="preserve">C# </w:t>
+        <w:t>C</w:t>
+      </w:r>
+      <w:r>
+        <w:t xml:space="preserve"># </w:t>
       </w:r>
       <w:r>
         <w:t>и по</w:t>
       </w:r>
       <w:r>
-        <w:rPr>
-          <w:lang w:val="en-US"/>
-        </w:rPr>
         <w:t>-</w:t>
       </w:r>
       <w:r>
@@ -4592,56 +4959,111 @@
           <w:rStyle w:val="CodeChar"/>
           <w:lang w:val="en-US"/>
         </w:rPr>
-        <w:t>ParseExact(str,</w:t>
-      </w:r>
-      <w:r>
-        <w:rPr>
-          <w:noProof/>
-          <w:lang w:val="en-US"/>
-        </w:rPr>
-        <w:t xml:space="preserve"> </w:t>
+        <w:t>ParseExact</w:t>
+      </w:r>
+      <w:r>
+        <w:rPr>
+          <w:rStyle w:val="CodeChar"/>
+        </w:rPr>
+        <w:t>(</w:t>
       </w:r>
       <w:r>
         <w:rPr>
           <w:rStyle w:val="CodeChar"/>
           <w:lang w:val="en-US"/>
         </w:rPr>
-        <w:t>format)</w:t>
-      </w:r>
-      <w:r>
-        <w:rPr>
-          <w:lang w:val="en-US"/>
-        </w:rPr>
-        <w:t xml:space="preserve">, </w:t>
+        <w:t>str</w:t>
+      </w:r>
+      <w:r>
+        <w:rPr>
+          <w:rStyle w:val="CodeChar"/>
+        </w:rPr>
+        <w:t>,</w:t>
+      </w:r>
+      <w:r>
+        <w:rPr>
+          <w:noProof/>
+        </w:rPr>
+        <w:t xml:space="preserve"> </w:t>
       </w:r>
       <w:r>
         <w:rPr>
           <w:rStyle w:val="CodeChar"/>
           <w:lang w:val="en-US"/>
         </w:rPr>
-        <w:t>AddDays(count)</w:t>
-      </w:r>
-      <w:r>
-        <w:rPr>
-          <w:noProof/>
-          <w:lang w:val="en-US"/>
-        </w:rPr>
-        <w:t xml:space="preserve"> </w:t>
-      </w:r>
-      <w:r>
-        <w:t xml:space="preserve">и </w:t>
+        <w:t>format</w:t>
+      </w:r>
+      <w:r>
+        <w:rPr>
+          <w:rStyle w:val="CodeChar"/>
+        </w:rPr>
+        <w:t>)</w:t>
+      </w:r>
+      <w:r>
+        <w:t xml:space="preserve">, </w:t>
       </w:r>
       <w:r>
         <w:rPr>
           <w:rStyle w:val="CodeChar"/>
           <w:lang w:val="en-US"/>
         </w:rPr>
-        <w:t>ToString(format)</w:t>
-      </w:r>
-      <w:r>
-        <w:rPr>
+        <w:t>AddDays</w:t>
+      </w:r>
+      <w:r>
+        <w:rPr>
+          <w:rStyle w:val="CodeChar"/>
+        </w:rPr>
+        <w:t>(</w:t>
+      </w:r>
+      <w:r>
+        <w:rPr>
+          <w:rStyle w:val="CodeChar"/>
           <w:lang w:val="en-US"/>
         </w:rPr>
+        <w:t>count</w:t>
+      </w:r>
+      <w:r>
+        <w:rPr>
+          <w:rStyle w:val="CodeChar"/>
+        </w:rPr>
+        <w:t>)</w:t>
+      </w:r>
+      <w:r>
+        <w:rPr>
+          <w:noProof/>
+        </w:rPr>
+        <w:t xml:space="preserve"> </w:t>
+      </w:r>
+      <w:r>
+        <w:t xml:space="preserve">и </w:t>
+      </w:r>
+      <w:r>
+        <w:rPr>
+          <w:rStyle w:val="CodeChar"/>
+          <w:lang w:val="en-US"/>
+        </w:rPr>
+        <w:t>ToString</w:t>
+      </w:r>
+      <w:r>
+        <w:rPr>
+          <w:rStyle w:val="CodeChar"/>
+        </w:rPr>
+        <w:t>(</w:t>
+      </w:r>
+      <w:r>
+        <w:rPr>
+          <w:rStyle w:val="CodeChar"/>
+          <w:lang w:val="en-US"/>
+        </w:rPr>
+        <w:t>format</w:t>
+      </w:r>
+      <w:r>
+        <w:rPr>
+          <w:rStyle w:val="CodeChar"/>
+        </w:rPr>
+        <w:t>)</w:t>
+      </w:r>
+      <w:r>
         <w:t xml:space="preserve">. </w:t>
       </w:r>
       <w:r>
@@ -4649,7 +5071,7 @@
       </w:r>
       <w:r>
         <w:rPr>
-          <w:lang w:val="en-US"/>
+          <w:lang w:val="ru-RU"/>
         </w:rPr>
         <w:t xml:space="preserve">, </w:t>
       </w:r>
@@ -4658,7 +5080,7 @@
       </w:r>
       <w:r>
         <w:rPr>
-          <w:lang w:val="en-US"/>
+          <w:lang w:val="ru-RU"/>
         </w:rPr>
         <w:t xml:space="preserve">, </w:t>
       </w:r>
@@ -4667,27 +5089,22 @@
       </w:r>
       <w:r>
         <w:rPr>
-          <w:lang w:val="en-US"/>
+          <w:lang w:val="ru-RU"/>
         </w:rPr>
         <w:t>.</w:t>
       </w:r>
     </w:p>
     <w:p>
       <w:pPr>
-        <w:spacing w:before="120"/>
-      </w:pPr>
+        <w:pStyle w:val="Heading1"/>
+      </w:pPr>
+      <w:r>
+        <w:t>Изпитни задачи от минали издания на курса</w:t>
+      </w:r>
     </w:p>
     <w:p>
       <w:pPr>
-        <w:pStyle w:val="1"/>
-      </w:pPr>
-      <w:r>
-        <w:t>Изпитни задачи от минали издания на курса</w:t>
-      </w:r>
-    </w:p>
-    <w:p>
-      <w:pPr>
-        <w:pStyle w:val="2"/>
+        <w:pStyle w:val="Heading2"/>
         <w:numPr>
           <w:ilvl w:val="0"/>
           <w:numId w:val="13"/>
@@ -4698,71 +5115,16 @@
       </w:pPr>
       <w:r>
         <w:rPr>
-          <w:lang w:val="en-US"/>
-        </w:rPr>
-        <w:t xml:space="preserve">* </w:t>
-      </w:r>
-      <w:r>
-        <w:t>Учебна зала</w:t>
-      </w:r>
-    </w:p>
-    <w:p>
-      <w:pPr>
-        <w:spacing w:before="120"/>
-        <w:rPr>
-          <w:i/>
-          <w:sz w:val="20"/>
-          <w:szCs w:val="20"/>
-        </w:rPr>
-      </w:pPr>
-      <w:r>
-        <w:rPr>
-          <w:i/>
-          <w:sz w:val="20"/>
-          <w:szCs w:val="20"/>
-        </w:rPr>
-        <w:t xml:space="preserve">Първа задача от изпита на </w:t>
-      </w:r>
-      <w:r>
-        <w:rPr>
-          <w:i/>
-          <w:sz w:val="20"/>
-          <w:szCs w:val="20"/>
-          <w:lang w:val="en-US"/>
-        </w:rPr>
-        <w:t xml:space="preserve">6 </w:t>
-      </w:r>
-      <w:r>
-        <w:rPr>
-          <w:i/>
-          <w:sz w:val="20"/>
-          <w:szCs w:val="20"/>
-        </w:rPr>
-        <w:t xml:space="preserve">март </w:t>
-      </w:r>
-      <w:r>
-        <w:rPr>
-          <w:i/>
-          <w:sz w:val="20"/>
-          <w:szCs w:val="20"/>
-          <w:lang w:val="en-US"/>
-        </w:rPr>
-        <w:t xml:space="preserve">2016. </w:t>
-      </w:r>
-    </w:p>
-    <w:p>
-      <w:r>
-        <w:rPr>
           <w:noProof/>
         </w:rPr>
         <w:drawing>
-          <wp:anchor distT="0" distB="0" distL="114300" distR="114300" simplePos="0" relativeHeight="251660288" behindDoc="0" locked="0" layoutInCell="1" allowOverlap="1" wp14:anchorId="16673D70" wp14:editId="11ACB906">
+          <wp:anchor distT="0" distB="0" distL="114300" distR="114300" simplePos="0" relativeHeight="251660288" behindDoc="0" locked="0" layoutInCell="1" allowOverlap="1" wp14:anchorId="16673D70" wp14:editId="616373D2">
             <wp:simplePos x="0" y="0"/>
             <wp:positionH relativeFrom="margin">
-              <wp:posOffset>3197225</wp:posOffset>
+              <wp:posOffset>3139440</wp:posOffset>
             </wp:positionH>
             <wp:positionV relativeFrom="margin">
-              <wp:posOffset>1154430</wp:posOffset>
+              <wp:posOffset>1466850</wp:posOffset>
             </wp:positionV>
             <wp:extent cx="3448050" cy="2032000"/>
             <wp:effectExtent l="0" t="0" r="0" b="6350"/>
@@ -4817,6 +5179,77 @@
       </w:r>
       <w:r>
         <w:rPr>
+          <w:lang w:val="en-US"/>
+        </w:rPr>
+        <w:t xml:space="preserve">* </w:t>
+      </w:r>
+      <w:r>
+        <w:t>Учебна зала</w:t>
+      </w:r>
+    </w:p>
+    <w:p>
+      <w:pPr>
+        <w:spacing w:before="120"/>
+        <w:rPr>
+          <w:i/>
+          <w:sz w:val="20"/>
+          <w:szCs w:val="20"/>
+        </w:rPr>
+      </w:pPr>
+      <w:r>
+        <w:rPr>
+          <w:i/>
+          <w:sz w:val="20"/>
+          <w:szCs w:val="20"/>
+        </w:rPr>
+        <w:t>Първа задача от изпит</w:t>
+      </w:r>
+      <w:r>
+        <w:rPr>
+          <w:i/>
+          <w:sz w:val="20"/>
+          <w:szCs w:val="20"/>
+        </w:rPr>
+        <w:t xml:space="preserve"> в СофтУни от</w:t>
+      </w:r>
+      <w:r>
+        <w:rPr>
+          <w:i/>
+          <w:sz w:val="20"/>
+          <w:szCs w:val="20"/>
+        </w:rPr>
+        <w:t xml:space="preserve"> </w:t>
+      </w:r>
+      <w:r>
+        <w:rPr>
+          <w:i/>
+          <w:sz w:val="20"/>
+          <w:szCs w:val="20"/>
+          <w:lang w:val="ru-RU"/>
+        </w:rPr>
+        <w:t xml:space="preserve">6 </w:t>
+      </w:r>
+      <w:r>
+        <w:rPr>
+          <w:i/>
+          <w:sz w:val="20"/>
+          <w:szCs w:val="20"/>
+        </w:rPr>
+        <w:t xml:space="preserve">март </w:t>
+      </w:r>
+      <w:r>
+        <w:rPr>
+          <w:i/>
+          <w:sz w:val="20"/>
+          <w:szCs w:val="20"/>
+          <w:lang w:val="ru-RU"/>
+        </w:rPr>
+        <w:t xml:space="preserve">2016. </w:t>
+      </w:r>
+    </w:p>
+    <w:p>
+      <w:r>
+        <w:rPr>
           <w:b/>
         </w:rPr>
         <w:t>Учебна зала</w:t>
@@ -4834,7 +5267,7 @@
       <w:r>
         <w:rPr>
           <w:noProof/>
-          <w:lang w:val="en-US"/>
+          <w:lang w:val="ru-RU"/>
         </w:rPr>
         <w:t xml:space="preserve"> </w:t>
       </w:r>
@@ -4851,388 +5284,438 @@
       <w:r>
         <w:rPr>
           <w:noProof/>
+          <w:lang w:val="ru-RU"/>
+        </w:rPr>
+        <w:t xml:space="preserve"> </w:t>
+      </w:r>
+      <w:r>
+        <w:t>метра</w:t>
+      </w:r>
+      <w:r>
+        <w:rPr>
+          <w:lang w:val="ru-RU"/>
+        </w:rPr>
+        <w:t xml:space="preserve">, </w:t>
+      </w:r>
+      <w:r>
+        <w:t>без колони във вътрешността си</w:t>
+      </w:r>
+      <w:r>
+        <w:rPr>
+          <w:lang w:val="ru-RU"/>
+        </w:rPr>
+        <w:t xml:space="preserve">. </w:t>
+      </w:r>
+      <w:r>
+        <w:t xml:space="preserve">Залата е разделена на две части </w:t>
+      </w:r>
+      <w:r>
+        <w:rPr>
+          <w:lang w:val="ru-RU"/>
+        </w:rPr>
+        <w:t xml:space="preserve">– </w:t>
+      </w:r>
+      <w:r>
+        <w:t>лява и дясна</w:t>
+      </w:r>
+      <w:r>
+        <w:rPr>
+          <w:lang w:val="ru-RU"/>
+        </w:rPr>
+        <w:t xml:space="preserve">, </w:t>
+      </w:r>
+      <w:r>
+        <w:t>с коридор приблизително по средата</w:t>
+      </w:r>
+      <w:r>
+        <w:rPr>
+          <w:lang w:val="ru-RU"/>
+        </w:rPr>
+        <w:t xml:space="preserve">. </w:t>
+      </w:r>
+      <w:r>
+        <w:t xml:space="preserve">В лявата и в дясната част има </w:t>
+      </w:r>
+      <w:r>
+        <w:rPr>
+          <w:b/>
+        </w:rPr>
+        <w:t>редици с бюра</w:t>
+      </w:r>
+      <w:r>
+        <w:rPr>
+          <w:lang w:val="ru-RU"/>
+        </w:rPr>
+        <w:t xml:space="preserve">. </w:t>
+      </w:r>
+      <w:r>
+        <w:t xml:space="preserve">В задната част на залата има голяма </w:t>
+      </w:r>
+      <w:r>
+        <w:rPr>
+          <w:b/>
+        </w:rPr>
+        <w:t>входна врата</w:t>
+      </w:r>
+      <w:r>
+        <w:rPr>
+          <w:lang w:val="ru-RU"/>
+        </w:rPr>
+        <w:t xml:space="preserve">. </w:t>
+      </w:r>
+      <w:r>
+        <w:t xml:space="preserve">В предната част на залата има </w:t>
+      </w:r>
+      <w:r>
+        <w:rPr>
+          <w:b/>
+        </w:rPr>
+        <w:t>катедра</w:t>
+      </w:r>
+      <w:r>
+        <w:t xml:space="preserve"> с подиум за преподавателя</w:t>
+      </w:r>
+      <w:r>
+        <w:rPr>
+          <w:lang w:val="ru-RU"/>
+        </w:rPr>
+        <w:t xml:space="preserve">. </w:t>
+      </w:r>
+      <w:r>
+        <w:t xml:space="preserve">Едно </w:t>
+      </w:r>
+      <w:r>
+        <w:rPr>
+          <w:b/>
+        </w:rPr>
+        <w:t>работно място</w:t>
+      </w:r>
+      <w:r>
+        <w:t xml:space="preserve"> заема </w:t>
+      </w:r>
+      <w:r>
+        <w:rPr>
+          <w:b/>
+          <w:lang w:val="ru-RU"/>
+        </w:rPr>
+        <w:t xml:space="preserve">70 </w:t>
+      </w:r>
+      <w:r>
+        <w:rPr>
+          <w:b/>
+        </w:rPr>
+        <w:t xml:space="preserve">на </w:t>
+      </w:r>
+      <w:r>
+        <w:rPr>
+          <w:b/>
+          <w:lang w:val="ru-RU"/>
+        </w:rPr>
+        <w:t xml:space="preserve">120 </w:t>
+      </w:r>
+      <w:r>
+        <w:rPr>
+          <w:b/>
           <w:lang w:val="en-US"/>
         </w:rPr>
+        <w:t>cm</w:t>
+      </w:r>
+      <w:r>
+        <w:rPr>
+          <w:lang w:val="ru-RU"/>
+        </w:rPr>
         <w:t xml:space="preserve"> </w:t>
       </w:r>
       <w:r>
-        <w:t>метра</w:t>
+        <w:rPr>
+          <w:noProof/>
+          <w:lang w:val="ru-RU"/>
+        </w:rPr>
+        <w:t>(</w:t>
+      </w:r>
+      <w:r>
+        <w:t xml:space="preserve">маса с размер </w:t>
+      </w:r>
+      <w:r>
+        <w:rPr>
+          <w:lang w:val="ru-RU"/>
+        </w:rPr>
+        <w:t xml:space="preserve">70 </w:t>
+      </w:r>
+      <w:r>
+        <w:t xml:space="preserve">на </w:t>
+      </w:r>
+      <w:r>
+        <w:rPr>
+          <w:lang w:val="ru-RU"/>
+        </w:rPr>
+        <w:t xml:space="preserve">40 </w:t>
       </w:r>
       <w:r>
         <w:rPr>
           <w:lang w:val="en-US"/>
         </w:rPr>
+        <w:t>cm</w:t>
+      </w:r>
+      <w:r>
+        <w:rPr>
+          <w:lang w:val="ru-RU"/>
+        </w:rPr>
+        <w:t xml:space="preserve"> + </w:t>
+      </w:r>
+      <w:r>
+        <w:t xml:space="preserve">място за стол и преминаване с размер </w:t>
+      </w:r>
+      <w:r>
+        <w:rPr>
+          <w:lang w:val="ru-RU"/>
+        </w:rPr>
+        <w:t xml:space="preserve">70 </w:t>
+      </w:r>
+      <w:r>
+        <w:t xml:space="preserve">на </w:t>
+      </w:r>
+      <w:r>
+        <w:rPr>
+          <w:lang w:val="ru-RU"/>
+        </w:rPr>
+        <w:t xml:space="preserve">80 </w:t>
+      </w:r>
+      <w:r>
+        <w:rPr>
+          <w:lang w:val="en-US"/>
+        </w:rPr>
+        <w:t>cm</w:t>
+      </w:r>
+      <w:r>
+        <w:rPr>
+          <w:lang w:val="ru-RU"/>
+        </w:rPr>
+        <w:t xml:space="preserve">). </w:t>
+      </w:r>
+      <w:r>
+        <w:rPr>
+          <w:b/>
+        </w:rPr>
+        <w:t>Коридорът</w:t>
+      </w:r>
+      <w:r>
+        <w:t xml:space="preserve"> е широк поне </w:t>
+      </w:r>
+      <w:r>
+        <w:rPr>
+          <w:b/>
+          <w:lang w:val="ru-RU"/>
+        </w:rPr>
+        <w:t xml:space="preserve">100 </w:t>
+      </w:r>
+      <w:r>
+        <w:rPr>
+          <w:b/>
+          <w:lang w:val="en-US"/>
+        </w:rPr>
+        <w:t>cm</w:t>
+      </w:r>
+      <w:r>
+        <w:rPr>
+          <w:lang w:val="ru-RU"/>
+        </w:rPr>
+        <w:t xml:space="preserve">. </w:t>
+      </w:r>
+      <w:r>
+        <w:t>Изчислено е</w:t>
+      </w:r>
+      <w:r>
+        <w:rPr>
+          <w:lang w:val="ru-RU"/>
+        </w:rPr>
         <w:t xml:space="preserve">, </w:t>
       </w:r>
       <w:r>
-        <w:t>без колони във вътрешността си</w:t>
+        <w:t xml:space="preserve">че заради </w:t>
+      </w:r>
+      <w:r>
+        <w:rPr>
+          <w:b/>
+        </w:rPr>
+        <w:t>входната врата</w:t>
+      </w:r>
+      <w:r>
+        <w:t xml:space="preserve"> </w:t>
+      </w:r>
+      <w:r>
+        <w:rPr>
+          <w:noProof/>
+          <w:lang w:val="ru-RU"/>
+        </w:rPr>
+        <w:t>(</w:t>
+      </w:r>
+      <w:r>
+        <w:t xml:space="preserve">която е с отвор </w:t>
+      </w:r>
+      <w:r>
+        <w:rPr>
+          <w:lang w:val="ru-RU"/>
+        </w:rPr>
+        <w:t xml:space="preserve">160 </w:t>
       </w:r>
       <w:r>
         <w:rPr>
           <w:lang w:val="en-US"/>
         </w:rPr>
+        <w:t>cm</w:t>
+      </w:r>
+      <w:r>
+        <w:rPr>
+          <w:noProof/>
+          <w:lang w:val="ru-RU"/>
+        </w:rPr>
+        <w:t xml:space="preserve">) </w:t>
+      </w:r>
+      <w:r>
+        <w:t xml:space="preserve">се губи точно </w:t>
+      </w:r>
+      <w:r>
+        <w:rPr>
+          <w:b/>
+          <w:lang w:val="ru-RU"/>
+        </w:rPr>
+        <w:t xml:space="preserve">1 </w:t>
+      </w:r>
+      <w:r>
+        <w:rPr>
+          <w:b/>
+        </w:rPr>
+        <w:t>работно място</w:t>
+      </w:r>
+      <w:r>
+        <w:rPr>
+          <w:lang w:val="ru-RU"/>
+        </w:rPr>
+        <w:t xml:space="preserve">, </w:t>
+      </w:r>
+      <w:r>
+        <w:t xml:space="preserve">а заради </w:t>
+      </w:r>
+      <w:r>
+        <w:rPr>
+          <w:b/>
+        </w:rPr>
+        <w:t>катедрата</w:t>
+      </w:r>
+      <w:r>
+        <w:t xml:space="preserve"> </w:t>
+      </w:r>
+      <w:r>
+        <w:rPr>
+          <w:noProof/>
+          <w:lang w:val="ru-RU"/>
+        </w:rPr>
+        <w:t>(</w:t>
+      </w:r>
+      <w:r>
+        <w:t xml:space="preserve">която е с размер </w:t>
+      </w:r>
+      <w:r>
+        <w:rPr>
+          <w:lang w:val="ru-RU"/>
+        </w:rPr>
+        <w:t xml:space="preserve">160 </w:t>
+      </w:r>
+      <w:r>
+        <w:t xml:space="preserve">на </w:t>
+      </w:r>
+      <w:r>
+        <w:rPr>
+          <w:lang w:val="ru-RU"/>
+        </w:rPr>
+        <w:t xml:space="preserve">120 </w:t>
+      </w:r>
+      <w:r>
+        <w:rPr>
+          <w:lang w:val="en-US"/>
+        </w:rPr>
+        <w:t>cm</w:t>
+      </w:r>
+      <w:r>
+        <w:rPr>
+          <w:noProof/>
+          <w:lang w:val="ru-RU"/>
+        </w:rPr>
+        <w:t xml:space="preserve">) </w:t>
+      </w:r>
+      <w:r>
+        <w:t xml:space="preserve">се губят точно </w:t>
+      </w:r>
+      <w:r>
+        <w:rPr>
+          <w:b/>
+          <w:lang w:val="ru-RU"/>
+        </w:rPr>
+        <w:t xml:space="preserve">2 </w:t>
+      </w:r>
+      <w:r>
+        <w:rPr>
+          <w:b/>
+        </w:rPr>
+        <w:t>работни места</w:t>
+      </w:r>
+      <w:r>
+        <w:rPr>
+          <w:lang w:val="ru-RU"/>
+        </w:rPr>
         <w:t xml:space="preserve">. </w:t>
       </w:r>
       <w:r>
-        <w:t xml:space="preserve">Залата е разделена на две части </w:t>
-      </w:r>
-      <w:r>
-        <w:rPr>
-          <w:lang w:val="en-US"/>
-        </w:rPr>
-        <w:t xml:space="preserve">– </w:t>
-      </w:r>
-      <w:r>
-        <w:t>лява и дясна</w:t>
-      </w:r>
-      <w:r>
-        <w:rPr>
-          <w:lang w:val="en-US"/>
+        <w:t>Напишете програма</w:t>
+      </w:r>
+      <w:r>
+        <w:rPr>
+          <w:lang w:val="ru-RU"/>
         </w:rPr>
         <w:t xml:space="preserve">, </w:t>
       </w:r>
       <w:r>
-        <w:t>с коридор приблизително по средата</w:t>
-      </w:r>
-      <w:r>
-        <w:rPr>
-          <w:lang w:val="en-US"/>
+        <w:t xml:space="preserve">която прочита размерите на учебната зала и изчислява </w:t>
+      </w:r>
+      <w:r>
+        <w:rPr>
+          <w:b/>
+        </w:rPr>
+        <w:t>броя работни места в нея</w:t>
+      </w:r>
+      <w:r>
+        <w:t xml:space="preserve"> при описаното разположение </w:t>
+      </w:r>
+      <w:r>
+        <w:rPr>
+          <w:noProof/>
+          <w:lang w:val="ru-RU"/>
+        </w:rPr>
+        <w:t>(</w:t>
+      </w:r>
+      <w:r>
+        <w:t>вж</w:t>
+      </w:r>
+      <w:r>
+        <w:rPr>
+          <w:lang w:val="ru-RU"/>
         </w:rPr>
         <w:t xml:space="preserve">. </w:t>
       </w:r>
       <w:r>
-        <w:t xml:space="preserve">В лявата и в дясната част има </w:t>
-      </w:r>
-      <w:r>
-        <w:rPr>
-          <w:b/>
-        </w:rPr>
-        <w:t>редици с бюра</w:t>
-      </w:r>
-      <w:r>
-        <w:rPr>
-          <w:lang w:val="en-US"/>
-        </w:rPr>
-        <w:t xml:space="preserve">. </w:t>
-      </w:r>
-      <w:r>
-        <w:t xml:space="preserve">В задната част на залата има голяма </w:t>
-      </w:r>
-      <w:r>
-        <w:rPr>
-          <w:b/>
-        </w:rPr>
-        <w:t>входна врата</w:t>
-      </w:r>
-      <w:r>
-        <w:rPr>
-          <w:lang w:val="en-US"/>
-        </w:rPr>
-        <w:t xml:space="preserve">. </w:t>
-      </w:r>
-      <w:r>
-        <w:t xml:space="preserve">В предната част на залата има </w:t>
-      </w:r>
-      <w:r>
-        <w:rPr>
-          <w:b/>
-        </w:rPr>
-        <w:t>катедра</w:t>
-      </w:r>
-      <w:r>
-        <w:t xml:space="preserve"> с подиум за преподавателя</w:t>
-      </w:r>
-      <w:r>
-        <w:rPr>
-          <w:lang w:val="en-US"/>
-        </w:rPr>
-        <w:t xml:space="preserve">. </w:t>
-      </w:r>
-      <w:r>
-        <w:t xml:space="preserve">Едно </w:t>
-      </w:r>
-      <w:r>
-        <w:rPr>
-          <w:b/>
-        </w:rPr>
-        <w:t>работно място</w:t>
-      </w:r>
-      <w:r>
-        <w:t xml:space="preserve"> заема </w:t>
-      </w:r>
-      <w:r>
-        <w:rPr>
-          <w:b/>
-          <w:lang w:val="en-US"/>
-        </w:rPr>
-        <w:t xml:space="preserve">70 </w:t>
-      </w:r>
-      <w:r>
-        <w:rPr>
-          <w:b/>
-        </w:rPr>
-        <w:t xml:space="preserve">на </w:t>
-      </w:r>
-      <w:r>
-        <w:rPr>
-          <w:b/>
-          <w:lang w:val="en-US"/>
-        </w:rPr>
-        <w:t>120 cm</w:t>
-      </w:r>
-      <w:r>
-        <w:rPr>
-          <w:lang w:val="en-US"/>
-        </w:rPr>
-        <w:t xml:space="preserve"> </w:t>
-      </w:r>
-      <w:r>
-        <w:rPr>
-          <w:noProof/>
-          <w:lang w:val="en-US"/>
-        </w:rPr>
-        <w:t>(</w:t>
-      </w:r>
-      <w:r>
-        <w:t xml:space="preserve">маса с размер </w:t>
-      </w:r>
-      <w:r>
-        <w:rPr>
-          <w:lang w:val="en-US"/>
-        </w:rPr>
-        <w:t xml:space="preserve">70 </w:t>
-      </w:r>
-      <w:r>
-        <w:t xml:space="preserve">на </w:t>
-      </w:r>
-      <w:r>
-        <w:rPr>
-          <w:lang w:val="en-US"/>
-        </w:rPr>
-        <w:t xml:space="preserve">40 cm + </w:t>
-      </w:r>
-      <w:r>
-        <w:t xml:space="preserve">място за стол и преминаване с размер </w:t>
-      </w:r>
-      <w:r>
-        <w:rPr>
-          <w:lang w:val="en-US"/>
-        </w:rPr>
-        <w:t xml:space="preserve">70 </w:t>
-      </w:r>
-      <w:r>
-        <w:t xml:space="preserve">на </w:t>
-      </w:r>
-      <w:r>
-        <w:rPr>
-          <w:lang w:val="en-US"/>
-        </w:rPr>
-        <w:t xml:space="preserve">80 cm). </w:t>
-      </w:r>
-      <w:r>
-        <w:rPr>
-          <w:b/>
-        </w:rPr>
-        <w:t>Коридорът</w:t>
-      </w:r>
-      <w:r>
-        <w:t xml:space="preserve"> е широк поне </w:t>
-      </w:r>
-      <w:r>
-        <w:rPr>
-          <w:b/>
-          <w:lang w:val="en-US"/>
-        </w:rPr>
-        <w:t>100 cm</w:t>
-      </w:r>
-      <w:r>
-        <w:rPr>
-          <w:lang w:val="en-US"/>
-        </w:rPr>
-        <w:t xml:space="preserve">. </w:t>
-      </w:r>
-      <w:r>
-        <w:t>Изчислено е</w:t>
-      </w:r>
-      <w:r>
-        <w:rPr>
-          <w:lang w:val="en-US"/>
-        </w:rPr>
-        <w:t xml:space="preserve">, </w:t>
-      </w:r>
-      <w:r>
-        <w:t xml:space="preserve">че заради </w:t>
-      </w:r>
-      <w:r>
-        <w:rPr>
-          <w:b/>
-        </w:rPr>
-        <w:t>входната врата</w:t>
-      </w:r>
-      <w:r>
-        <w:t xml:space="preserve"> </w:t>
-      </w:r>
-      <w:r>
-        <w:rPr>
-          <w:noProof/>
-          <w:lang w:val="en-US"/>
-        </w:rPr>
-        <w:t>(</w:t>
-      </w:r>
-      <w:r>
-        <w:t xml:space="preserve">която е с отвор </w:t>
-      </w:r>
-      <w:r>
-        <w:rPr>
-          <w:lang w:val="en-US"/>
-        </w:rPr>
-        <w:t>160 cm</w:t>
-      </w:r>
-      <w:r>
-        <w:rPr>
-          <w:noProof/>
-          <w:lang w:val="en-US"/>
-        </w:rPr>
-        <w:t xml:space="preserve">) </w:t>
-      </w:r>
-      <w:r>
-        <w:t xml:space="preserve">се губи точно </w:t>
-      </w:r>
-      <w:r>
-        <w:rPr>
-          <w:b/>
-          <w:lang w:val="en-US"/>
-        </w:rPr>
-        <w:t xml:space="preserve">1 </w:t>
-      </w:r>
-      <w:r>
-        <w:rPr>
-          <w:b/>
-        </w:rPr>
-        <w:t>работно място</w:t>
-      </w:r>
-      <w:r>
-        <w:rPr>
-          <w:lang w:val="en-US"/>
-        </w:rPr>
-        <w:t xml:space="preserve">, </w:t>
-      </w:r>
-      <w:r>
-        <w:t xml:space="preserve">а заради </w:t>
-      </w:r>
-      <w:r>
-        <w:rPr>
-          <w:b/>
-        </w:rPr>
-        <w:t>катедрата</w:t>
-      </w:r>
-      <w:r>
-        <w:t xml:space="preserve"> </w:t>
-      </w:r>
-      <w:r>
-        <w:rPr>
-          <w:noProof/>
-          <w:lang w:val="en-US"/>
-        </w:rPr>
-        <w:t>(</w:t>
-      </w:r>
-      <w:r>
-        <w:t xml:space="preserve">която е с размер </w:t>
-      </w:r>
-      <w:r>
-        <w:rPr>
-          <w:lang w:val="en-US"/>
-        </w:rPr>
-        <w:t xml:space="preserve">160 </w:t>
-      </w:r>
-      <w:r>
-        <w:t xml:space="preserve">на </w:t>
-      </w:r>
-      <w:r>
-        <w:rPr>
-          <w:lang w:val="en-US"/>
-        </w:rPr>
-        <w:t>120 cm</w:t>
-      </w:r>
-      <w:r>
-        <w:rPr>
-          <w:noProof/>
-          <w:lang w:val="en-US"/>
-        </w:rPr>
-        <w:t xml:space="preserve">) </w:t>
-      </w:r>
-      <w:r>
-        <w:t xml:space="preserve">се губят точно </w:t>
-      </w:r>
-      <w:r>
-        <w:rPr>
-          <w:b/>
-          <w:lang w:val="en-US"/>
-        </w:rPr>
-        <w:t xml:space="preserve">2 </w:t>
-      </w:r>
-      <w:r>
-        <w:rPr>
-          <w:b/>
-        </w:rPr>
-        <w:t>работни места</w:t>
-      </w:r>
-      <w:r>
-        <w:rPr>
-          <w:lang w:val="en-US"/>
-        </w:rPr>
-        <w:t xml:space="preserve">. </w:t>
-      </w:r>
-      <w:r>
-        <w:t>Напишете програма</w:t>
-      </w:r>
-      <w:r>
-        <w:rPr>
-          <w:lang w:val="en-US"/>
-        </w:rPr>
-        <w:t xml:space="preserve">, </w:t>
-      </w:r>
-      <w:r>
-        <w:t xml:space="preserve">която прочита размерите на учебната зала и изчислява </w:t>
-      </w:r>
-      <w:r>
-        <w:rPr>
-          <w:b/>
-        </w:rPr>
-        <w:t>броя работни места в нея</w:t>
-      </w:r>
-      <w:r>
-        <w:t xml:space="preserve"> при описаното разположение </w:t>
-      </w:r>
-      <w:r>
-        <w:rPr>
-          <w:noProof/>
-          <w:lang w:val="en-US"/>
-        </w:rPr>
-        <w:t>(</w:t>
-      </w:r>
-      <w:r>
-        <w:t>вж</w:t>
-      </w:r>
-      <w:r>
-        <w:rPr>
-          <w:lang w:val="en-US"/>
-        </w:rPr>
-        <w:t xml:space="preserve">. </w:t>
-      </w:r>
-      <w:r>
         <w:t>фигурата</w:t>
       </w:r>
       <w:r>
         <w:rPr>
-          <w:lang w:val="en-US"/>
+          <w:lang w:val="ru-RU"/>
         </w:rPr>
         <w:t>).</w:t>
       </w:r>
     </w:p>
     <w:p>
       <w:pPr>
-        <w:pStyle w:val="3"/>
+        <w:pStyle w:val="Heading3"/>
         <w:rPr>
           <w:lang w:val="bg-BG"/>
         </w:rPr>
@@ -5250,14 +5733,14 @@
       </w:r>
       <w:r>
         <w:rPr>
-          <w:lang w:val="en-US"/>
+          <w:lang w:val="ru-RU"/>
         </w:rPr>
         <w:t>2</w:t>
       </w:r>
       <w:r>
         <w:rPr>
           <w:b/>
-          <w:lang w:val="en-US"/>
+          <w:lang w:val="ru-RU"/>
         </w:rPr>
         <w:t xml:space="preserve"> </w:t>
       </w:r>
@@ -5269,7 +5752,7 @@
       </w:r>
       <w:r>
         <w:rPr>
-          <w:lang w:val="en-US"/>
+          <w:lang w:val="ru-RU"/>
         </w:rPr>
         <w:t xml:space="preserve">, </w:t>
       </w:r>
@@ -5278,7 +5761,7 @@
       </w:r>
       <w:r>
         <w:rPr>
-          <w:lang w:val="en-US"/>
+          <w:lang w:val="ru-RU"/>
         </w:rPr>
         <w:t xml:space="preserve">: </w:t>
       </w:r>
@@ -5292,7 +5775,7 @@
       <w:r>
         <w:rPr>
           <w:noProof/>
-          <w:lang w:val="en-US"/>
+          <w:lang w:val="ru-RU"/>
         </w:rPr>
         <w:t xml:space="preserve"> (</w:t>
       </w:r>
@@ -5302,7 +5785,7 @@
       <w:r>
         <w:rPr>
           <w:noProof/>
-          <w:lang w:val="en-US"/>
+          <w:lang w:val="ru-RU"/>
         </w:rPr>
         <w:t xml:space="preserve">) </w:t>
       </w:r>
@@ -5319,7 +5802,7 @@
       <w:r>
         <w:rPr>
           <w:noProof/>
-          <w:lang w:val="en-US"/>
+          <w:lang w:val="ru-RU"/>
         </w:rPr>
         <w:t xml:space="preserve"> (</w:t>
       </w:r>
@@ -5329,13 +5812,13 @@
       <w:r>
         <w:rPr>
           <w:noProof/>
-          <w:lang w:val="en-US"/>
+          <w:lang w:val="ru-RU"/>
         </w:rPr>
         <w:t xml:space="preserve">) </w:t>
       </w:r>
       <w:r>
         <w:rPr>
-          <w:lang w:val="en-US"/>
+          <w:lang w:val="ru-RU"/>
         </w:rPr>
         <w:t xml:space="preserve">, </w:t>
       </w:r>
@@ -5344,7 +5827,7 @@
       </w:r>
       <w:r>
         <w:rPr>
-          <w:lang w:val="en-US"/>
+          <w:lang w:val="ru-RU"/>
         </w:rPr>
         <w:t>.</w:t>
       </w:r>
@@ -5355,20 +5838,20 @@
       </w:r>
       <w:r>
         <w:rPr>
-          <w:lang w:val="en-US"/>
+          <w:lang w:val="ru-RU"/>
         </w:rPr>
         <w:t xml:space="preserve">: </w:t>
       </w:r>
       <w:r>
         <w:rPr>
           <w:b/>
-          <w:lang w:val="en-US"/>
+          <w:lang w:val="ru-RU"/>
         </w:rPr>
         <w:t>3</w:t>
       </w:r>
       <w:r>
         <w:rPr>
-          <w:lang w:val="en-US"/>
+          <w:lang w:val="ru-RU"/>
         </w:rPr>
         <w:t xml:space="preserve"> ≤ </w:t>
       </w:r>
@@ -5382,13 +5865,13 @@
       <w:r>
         <w:rPr>
           <w:noProof/>
-          <w:lang w:val="en-US"/>
+          <w:lang w:val="ru-RU"/>
         </w:rPr>
         <w:t xml:space="preserve"> </w:t>
       </w:r>
       <w:r>
         <w:rPr>
-          <w:lang w:val="en-US"/>
+          <w:lang w:val="ru-RU"/>
         </w:rPr>
         <w:t xml:space="preserve">≤ </w:t>
       </w:r>
@@ -5402,33 +5885,33 @@
       <w:r>
         <w:rPr>
           <w:noProof/>
-          <w:lang w:val="en-US"/>
+          <w:lang w:val="ru-RU"/>
         </w:rPr>
         <w:t xml:space="preserve"> </w:t>
       </w:r>
       <w:r>
         <w:rPr>
-          <w:lang w:val="en-US"/>
+          <w:lang w:val="ru-RU"/>
         </w:rPr>
         <w:t xml:space="preserve">≤ </w:t>
       </w:r>
       <w:r>
         <w:rPr>
           <w:b/>
-          <w:lang w:val="en-US"/>
+          <w:lang w:val="ru-RU"/>
         </w:rPr>
         <w:t>100</w:t>
       </w:r>
       <w:r>
         <w:rPr>
-          <w:lang w:val="en-US"/>
+          <w:lang w:val="ru-RU"/>
         </w:rPr>
         <w:t>.</w:t>
       </w:r>
     </w:p>
     <w:p>
       <w:pPr>
-        <w:pStyle w:val="3"/>
+        <w:pStyle w:val="Heading3"/>
         <w:rPr>
           <w:lang w:val="bg-BG"/>
         </w:rPr>
@@ -5446,7 +5929,7 @@
       </w:r>
       <w:r>
         <w:rPr>
-          <w:lang w:val="en-US"/>
+          <w:lang w:val="ru-RU"/>
         </w:rPr>
         <w:t xml:space="preserve">: </w:t>
       </w:r>
@@ -5461,14 +5944,14 @@
       </w:r>
       <w:r>
         <w:rPr>
-          <w:lang w:val="en-US"/>
+          <w:lang w:val="ru-RU"/>
         </w:rPr>
         <w:t>.</w:t>
       </w:r>
     </w:p>
     <w:p>
       <w:pPr>
-        <w:pStyle w:val="3"/>
+        <w:pStyle w:val="Heading3"/>
         <w:rPr>
           <w:lang w:val="bg-BG"/>
         </w:rPr>
@@ -5482,7 +5965,7 @@
     </w:p>
     <w:tbl>
       <w:tblPr>
-        <w:tblStyle w:val="a3"/>
+        <w:tblStyle w:val="TableGrid"/>
         <w:tblW w:w="10515" w:type="dxa"/>
         <w:tblLayout w:type="fixed"/>
         <w:tblCellMar>
@@ -5750,9 +6233,23 @@
             <w:r>
               <w:rPr>
                 <w:rFonts w:cs="Times New Roman"/>
-                <w:lang w:val="en-US"/>
-              </w:rPr>
-              <w:t xml:space="preserve">1500 cm. </w:t>
+                <w:lang w:val="ru-RU"/>
+              </w:rPr>
+              <w:t xml:space="preserve">1500 </w:t>
+            </w:r>
+            <w:r>
+              <w:rPr>
+                <w:rFonts w:cs="Times New Roman"/>
+                <w:lang w:val="en-US"/>
+              </w:rPr>
+              <w:t>cm</w:t>
+            </w:r>
+            <w:r>
+              <w:rPr>
+                <w:rFonts w:cs="Times New Roman"/>
+                <w:lang w:val="ru-RU"/>
+              </w:rPr>
+              <w:t xml:space="preserve">. </w:t>
             </w:r>
             <w:r>
               <w:rPr>
@@ -5764,7 +6261,7 @@
               <w:rPr>
                 <w:rFonts w:cs="Times New Roman"/>
                 <w:b/>
-                <w:lang w:val="en-US"/>
+                <w:lang w:val="ru-RU"/>
               </w:rPr>
               <w:t xml:space="preserve">12 </w:t>
             </w:r>
@@ -5785,16 +6282,44 @@
               <w:rPr>
                 <w:rFonts w:cs="Times New Roman"/>
                 <w:noProof/>
-                <w:lang w:val="en-US"/>
+                <w:lang w:val="ru-RU"/>
               </w:rPr>
               <w:t>(</w:t>
             </w:r>
             <w:r>
               <w:rPr>
                 <w:rFonts w:cs="Times New Roman"/>
-                <w:lang w:val="en-US"/>
-              </w:rPr>
-              <w:t xml:space="preserve">12 * 120 cm = 1440 + 60 cm </w:t>
+                <w:lang w:val="ru-RU"/>
+              </w:rPr>
+              <w:t xml:space="preserve">12 * 120 </w:t>
+            </w:r>
+            <w:r>
+              <w:rPr>
+                <w:rFonts w:cs="Times New Roman"/>
+                <w:lang w:val="en-US"/>
+              </w:rPr>
+              <w:t>cm</w:t>
+            </w:r>
+            <w:r>
+              <w:rPr>
+                <w:rFonts w:cs="Times New Roman"/>
+                <w:lang w:val="ru-RU"/>
+              </w:rPr>
+              <w:t xml:space="preserve"> = 1440 + 60 </w:t>
+            </w:r>
+            <w:r>
+              <w:rPr>
+                <w:rFonts w:cs="Times New Roman"/>
+                <w:lang w:val="en-US"/>
+              </w:rPr>
+              <w:t>cm</w:t>
+            </w:r>
+            <w:r>
+              <w:rPr>
+                <w:rFonts w:cs="Times New Roman"/>
+                <w:lang w:val="ru-RU"/>
+              </w:rPr>
+              <w:t xml:space="preserve"> </w:t>
             </w:r>
             <w:r>
               <w:rPr>
@@ -5805,7 +6330,7 @@
             <w:r>
               <w:rPr>
                 <w:rFonts w:cs="Times New Roman"/>
-                <w:lang w:val="en-US"/>
+                <w:lang w:val="ru-RU"/>
               </w:rPr>
               <w:t>).</w:t>
             </w:r>
@@ -5826,9 +6351,23 @@
             <w:r>
               <w:rPr>
                 <w:rFonts w:cs="Times New Roman"/>
-                <w:lang w:val="en-US"/>
-              </w:rPr>
-              <w:t xml:space="preserve">890 cm. </w:t>
+                <w:lang w:val="ru-RU"/>
+              </w:rPr>
+              <w:t xml:space="preserve">890 </w:t>
+            </w:r>
+            <w:r>
+              <w:rPr>
+                <w:rFonts w:cs="Times New Roman"/>
+                <w:lang w:val="en-US"/>
+              </w:rPr>
+              <w:t>cm</w:t>
+            </w:r>
+            <w:r>
+              <w:rPr>
+                <w:rFonts w:cs="Times New Roman"/>
+                <w:lang w:val="ru-RU"/>
+              </w:rPr>
+              <w:t xml:space="preserve">. </w:t>
             </w:r>
             <w:r>
               <w:rPr>
@@ -5839,9 +6378,23 @@
             <w:r>
               <w:rPr>
                 <w:rFonts w:cs="Times New Roman"/>
-                <w:lang w:val="en-US"/>
-              </w:rPr>
-              <w:t xml:space="preserve">100 cm </w:t>
+                <w:lang w:val="ru-RU"/>
+              </w:rPr>
+              <w:t xml:space="preserve">100 </w:t>
+            </w:r>
+            <w:r>
+              <w:rPr>
+                <w:rFonts w:cs="Times New Roman"/>
+                <w:lang w:val="en-US"/>
+              </w:rPr>
+              <w:t>cm</w:t>
+            </w:r>
+            <w:r>
+              <w:rPr>
+                <w:rFonts w:cs="Times New Roman"/>
+                <w:lang w:val="ru-RU"/>
+              </w:rPr>
+              <w:t xml:space="preserve"> </w:t>
             </w:r>
             <w:r>
               <w:rPr>
@@ -5852,7 +6405,7 @@
             <w:r>
               <w:rPr>
                 <w:rFonts w:cs="Times New Roman"/>
-                <w:lang w:val="en-US"/>
+                <w:lang w:val="ru-RU"/>
               </w:rPr>
               <w:t xml:space="preserve">. </w:t>
             </w:r>
@@ -5865,9 +6418,23 @@
             <w:r>
               <w:rPr>
                 <w:rFonts w:cs="Times New Roman"/>
-                <w:lang w:val="en-US"/>
-              </w:rPr>
-              <w:t xml:space="preserve">790 cm </w:t>
+                <w:lang w:val="ru-RU"/>
+              </w:rPr>
+              <w:t xml:space="preserve">790 </w:t>
+            </w:r>
+            <w:r>
+              <w:rPr>
+                <w:rFonts w:cs="Times New Roman"/>
+                <w:lang w:val="en-US"/>
+              </w:rPr>
+              <w:t>cm</w:t>
+            </w:r>
+            <w:r>
+              <w:rPr>
+                <w:rFonts w:cs="Times New Roman"/>
+                <w:lang w:val="ru-RU"/>
+              </w:rPr>
+              <w:t xml:space="preserve"> </w:t>
             </w:r>
             <w:r>
               <w:rPr>
@@ -5879,7 +6446,7 @@
               <w:rPr>
                 <w:rFonts w:cs="Times New Roman"/>
                 <w:b/>
-                <w:lang w:val="en-US"/>
+                <w:lang w:val="ru-RU"/>
               </w:rPr>
               <w:t xml:space="preserve">11 </w:t>
             </w:r>
@@ -5913,16 +6480,58 @@
               <w:rPr>
                 <w:rFonts w:cs="Times New Roman"/>
                 <w:noProof/>
-                <w:lang w:val="en-US"/>
+                <w:lang w:val="ru-RU"/>
               </w:rPr>
               <w:t>(</w:t>
             </w:r>
             <w:r>
               <w:rPr>
                 <w:rFonts w:cs="Times New Roman"/>
-                <w:lang w:val="en-US"/>
-              </w:rPr>
-              <w:t xml:space="preserve">11 * 70 cm = 770 cm + 20 cm </w:t>
+                <w:lang w:val="ru-RU"/>
+              </w:rPr>
+              <w:t xml:space="preserve">11 * 70 </w:t>
+            </w:r>
+            <w:r>
+              <w:rPr>
+                <w:rFonts w:cs="Times New Roman"/>
+                <w:lang w:val="en-US"/>
+              </w:rPr>
+              <w:t>cm</w:t>
+            </w:r>
+            <w:r>
+              <w:rPr>
+                <w:rFonts w:cs="Times New Roman"/>
+                <w:lang w:val="ru-RU"/>
+              </w:rPr>
+              <w:t xml:space="preserve"> = 770 </w:t>
+            </w:r>
+            <w:r>
+              <w:rPr>
+                <w:rFonts w:cs="Times New Roman"/>
+                <w:lang w:val="en-US"/>
+              </w:rPr>
+              <w:t>cm</w:t>
+            </w:r>
+            <w:r>
+              <w:rPr>
+                <w:rFonts w:cs="Times New Roman"/>
+                <w:lang w:val="ru-RU"/>
+              </w:rPr>
+              <w:t xml:space="preserve"> + 20 </w:t>
+            </w:r>
+            <w:r>
+              <w:rPr>
+                <w:rFonts w:cs="Times New Roman"/>
+                <w:lang w:val="en-US"/>
+              </w:rPr>
+              <w:t>cm</w:t>
+            </w:r>
+            <w:r>
+              <w:rPr>
+                <w:rFonts w:cs="Times New Roman"/>
+                <w:lang w:val="ru-RU"/>
+              </w:rPr>
+              <w:t xml:space="preserve"> </w:t>
             </w:r>
             <w:r>
               <w:rPr>
@@ -5933,7 +6542,7 @@
             <w:r>
               <w:rPr>
                 <w:rFonts w:cs="Times New Roman"/>
-                <w:lang w:val="en-US"/>
+                <w:lang w:val="ru-RU"/>
               </w:rPr>
               <w:t>).</w:t>
             </w:r>
@@ -5943,7 +6552,7 @@
               <w:spacing w:before="60" w:after="0"/>
               <w:rPr>
                 <w:rFonts w:cs="Times New Roman"/>
-                <w:lang w:val="en-US"/>
+                <w:lang w:val="ru-RU"/>
               </w:rPr>
             </w:pPr>
             <w:r>
@@ -5962,7 +6571,7 @@
             <w:r>
               <w:rPr>
                 <w:rFonts w:cs="Times New Roman"/>
-                <w:lang w:val="en-US"/>
+                <w:lang w:val="ru-RU"/>
               </w:rPr>
               <w:t xml:space="preserve">= </w:t>
             </w:r>
@@ -5970,14 +6579,14 @@
               <w:rPr>
                 <w:rFonts w:cs="Times New Roman"/>
                 <w:b/>
-                <w:lang w:val="en-US"/>
+                <w:lang w:val="ru-RU"/>
               </w:rPr>
               <w:t>12 * 11 - 3</w:t>
             </w:r>
             <w:r>
               <w:rPr>
                 <w:rFonts w:cs="Times New Roman"/>
-                <w:lang w:val="en-US"/>
+                <w:lang w:val="ru-RU"/>
               </w:rPr>
               <w:t xml:space="preserve"> =  132 - 3 = </w:t>
             </w:r>
@@ -5985,14 +6594,14 @@
               <w:rPr>
                 <w:rFonts w:cs="Times New Roman"/>
                 <w:b/>
-                <w:lang w:val="en-US"/>
+                <w:lang w:val="ru-RU"/>
               </w:rPr>
               <w:t>129</w:t>
             </w:r>
             <w:r>
               <w:rPr>
                 <w:rFonts w:cs="Times New Roman"/>
-                <w:lang w:val="en-US"/>
+                <w:lang w:val="ru-RU"/>
               </w:rPr>
               <w:t xml:space="preserve"> </w:t>
             </w:r>
@@ -6000,7 +6609,7 @@
               <w:rPr>
                 <w:rFonts w:cs="Times New Roman"/>
                 <w:noProof/>
-                <w:lang w:val="en-US"/>
+                <w:lang w:val="ru-RU"/>
               </w:rPr>
               <w:t>(</w:t>
             </w:r>
@@ -6013,7 +6622,7 @@
             <w:r>
               <w:rPr>
                 <w:rFonts w:cs="Times New Roman"/>
-                <w:lang w:val="en-US"/>
+                <w:lang w:val="ru-RU"/>
               </w:rPr>
               <w:t xml:space="preserve">12 </w:t>
             </w:r>
@@ -6026,7 +6635,7 @@
             <w:r>
               <w:rPr>
                 <w:rFonts w:cs="Times New Roman"/>
-                <w:lang w:val="en-US"/>
+                <w:lang w:val="ru-RU"/>
               </w:rPr>
               <w:t xml:space="preserve">11 </w:t>
             </w:r>
@@ -6039,7 +6648,7 @@
             <w:r>
               <w:rPr>
                 <w:rFonts w:cs="Times New Roman"/>
-                <w:lang w:val="en-US"/>
+                <w:lang w:val="ru-RU"/>
               </w:rPr>
               <w:t xml:space="preserve">= 132 </w:t>
             </w:r>
@@ -6052,7 +6661,7 @@
             <w:r>
               <w:rPr>
                 <w:rFonts w:cs="Times New Roman"/>
-                <w:lang w:val="en-US"/>
+                <w:lang w:val="ru-RU"/>
               </w:rPr>
               <w:t xml:space="preserve">3 </w:t>
             </w:r>
@@ -6065,7 +6674,7 @@
             <w:r>
               <w:rPr>
                 <w:rFonts w:cs="Times New Roman"/>
-                <w:lang w:val="en-US"/>
+                <w:lang w:val="ru-RU"/>
               </w:rPr>
               <w:t>).</w:t>
             </w:r>
@@ -6093,7 +6702,6 @@
                 <w:noProof/>
                 <w:lang w:val="en-US"/>
               </w:rPr>
-              <w:lastRenderedPageBreak/>
               <w:t>8.4</w:t>
             </w:r>
           </w:p>
@@ -6230,9 +6838,23 @@
             <w:r>
               <w:rPr>
                 <w:rFonts w:cs="Times New Roman"/>
-                <w:lang w:val="en-US"/>
-              </w:rPr>
-              <w:t xml:space="preserve">840 cm. </w:t>
+                <w:lang w:val="ru-RU"/>
+              </w:rPr>
+              <w:t xml:space="preserve">840 </w:t>
+            </w:r>
+            <w:r>
+              <w:rPr>
+                <w:rFonts w:cs="Times New Roman"/>
+                <w:lang w:val="en-US"/>
+              </w:rPr>
+              <w:t>cm</w:t>
+            </w:r>
+            <w:r>
+              <w:rPr>
+                <w:rFonts w:cs="Times New Roman"/>
+                <w:lang w:val="ru-RU"/>
+              </w:rPr>
+              <w:t xml:space="preserve">. </w:t>
             </w:r>
             <w:r>
               <w:rPr>
@@ -6244,7 +6866,7 @@
               <w:rPr>
                 <w:rFonts w:cs="Times New Roman"/>
                 <w:b/>
-                <w:lang w:val="en-US"/>
+                <w:lang w:val="ru-RU"/>
               </w:rPr>
               <w:t xml:space="preserve">7 </w:t>
             </w:r>
@@ -6265,16 +6887,30 @@
               <w:rPr>
                 <w:rFonts w:cs="Times New Roman"/>
                 <w:noProof/>
-                <w:lang w:val="en-US"/>
+                <w:lang w:val="ru-RU"/>
               </w:rPr>
               <w:t>(</w:t>
             </w:r>
             <w:r>
               <w:rPr>
                 <w:rFonts w:cs="Times New Roman"/>
-                <w:lang w:val="en-US"/>
-              </w:rPr>
-              <w:t xml:space="preserve">7 * 120 cm = 840, </w:t>
+                <w:lang w:val="ru-RU"/>
+              </w:rPr>
+              <w:t xml:space="preserve">7 * 120 </w:t>
+            </w:r>
+            <w:r>
+              <w:rPr>
+                <w:rFonts w:cs="Times New Roman"/>
+                <w:lang w:val="en-US"/>
+              </w:rPr>
+              <w:t>cm</w:t>
+            </w:r>
+            <w:r>
+              <w:rPr>
+                <w:rFonts w:cs="Times New Roman"/>
+                <w:lang w:val="ru-RU"/>
+              </w:rPr>
+              <w:t xml:space="preserve"> = 840, </w:t>
             </w:r>
             <w:r>
               <w:rPr>
@@ -6285,7 +6921,7 @@
             <w:r>
               <w:rPr>
                 <w:rFonts w:cs="Times New Roman"/>
-                <w:lang w:val="en-US"/>
+                <w:lang w:val="ru-RU"/>
               </w:rPr>
               <w:t>).</w:t>
             </w:r>
@@ -6306,9 +6942,23 @@
             <w:r>
               <w:rPr>
                 <w:rFonts w:cs="Times New Roman"/>
-                <w:lang w:val="en-US"/>
-              </w:rPr>
-              <w:t xml:space="preserve">520 cm. </w:t>
+                <w:lang w:val="ru-RU"/>
+              </w:rPr>
+              <w:t xml:space="preserve">520 </w:t>
+            </w:r>
+            <w:r>
+              <w:rPr>
+                <w:rFonts w:cs="Times New Roman"/>
+                <w:lang w:val="en-US"/>
+              </w:rPr>
+              <w:t>cm</w:t>
+            </w:r>
+            <w:r>
+              <w:rPr>
+                <w:rFonts w:cs="Times New Roman"/>
+                <w:lang w:val="ru-RU"/>
+              </w:rPr>
+              <w:t xml:space="preserve">. </w:t>
             </w:r>
             <w:r>
               <w:rPr>
@@ -6319,9 +6969,23 @@
             <w:r>
               <w:rPr>
                 <w:rFonts w:cs="Times New Roman"/>
-                <w:lang w:val="en-US"/>
-              </w:rPr>
-              <w:t xml:space="preserve">100 cm </w:t>
+                <w:lang w:val="ru-RU"/>
+              </w:rPr>
+              <w:t xml:space="preserve">100 </w:t>
+            </w:r>
+            <w:r>
+              <w:rPr>
+                <w:rFonts w:cs="Times New Roman"/>
+                <w:lang w:val="en-US"/>
+              </w:rPr>
+              <w:t>cm</w:t>
+            </w:r>
+            <w:r>
+              <w:rPr>
+                <w:rFonts w:cs="Times New Roman"/>
+                <w:lang w:val="ru-RU"/>
+              </w:rPr>
+              <w:t xml:space="preserve"> </w:t>
             </w:r>
             <w:r>
               <w:rPr>
@@ -6332,7 +6996,7 @@
             <w:r>
               <w:rPr>
                 <w:rFonts w:cs="Times New Roman"/>
-                <w:lang w:val="en-US"/>
+                <w:lang w:val="ru-RU"/>
               </w:rPr>
               <w:t xml:space="preserve">. </w:t>
             </w:r>
@@ -6345,9 +7009,23 @@
             <w:r>
               <w:rPr>
                 <w:rFonts w:cs="Times New Roman"/>
-                <w:lang w:val="en-US"/>
-              </w:rPr>
-              <w:t xml:space="preserve">420 cm </w:t>
+                <w:lang w:val="ru-RU"/>
+              </w:rPr>
+              <w:t xml:space="preserve">420 </w:t>
+            </w:r>
+            <w:r>
+              <w:rPr>
+                <w:rFonts w:cs="Times New Roman"/>
+                <w:lang w:val="en-US"/>
+              </w:rPr>
+              <w:t>cm</w:t>
+            </w:r>
+            <w:r>
+              <w:rPr>
+                <w:rFonts w:cs="Times New Roman"/>
+                <w:lang w:val="ru-RU"/>
+              </w:rPr>
+              <w:t xml:space="preserve"> </w:t>
             </w:r>
             <w:r>
               <w:rPr>
@@ -6359,7 +7037,7 @@
               <w:rPr>
                 <w:rFonts w:cs="Times New Roman"/>
                 <w:b/>
-                <w:lang w:val="en-US"/>
+                <w:lang w:val="ru-RU"/>
               </w:rPr>
               <w:t xml:space="preserve">6 </w:t>
             </w:r>
@@ -6393,16 +7071,44 @@
               <w:rPr>
                 <w:rFonts w:cs="Times New Roman"/>
                 <w:noProof/>
-                <w:lang w:val="en-US"/>
+                <w:lang w:val="ru-RU"/>
               </w:rPr>
               <w:t>(</w:t>
             </w:r>
             <w:r>
               <w:rPr>
                 <w:rFonts w:cs="Times New Roman"/>
-                <w:lang w:val="en-US"/>
-              </w:rPr>
-              <w:t xml:space="preserve">6 * 70 cm = 420 cm, </w:t>
+                <w:lang w:val="ru-RU"/>
+              </w:rPr>
+              <w:t xml:space="preserve">6 * 70 </w:t>
+            </w:r>
+            <w:r>
+              <w:rPr>
+                <w:rFonts w:cs="Times New Roman"/>
+                <w:lang w:val="en-US"/>
+              </w:rPr>
+              <w:t>cm</w:t>
+            </w:r>
+            <w:r>
+              <w:rPr>
+                <w:rFonts w:cs="Times New Roman"/>
+                <w:lang w:val="ru-RU"/>
+              </w:rPr>
+              <w:t xml:space="preserve"> = 420 </w:t>
+            </w:r>
+            <w:r>
+              <w:rPr>
+                <w:rFonts w:cs="Times New Roman"/>
+                <w:lang w:val="en-US"/>
+              </w:rPr>
+              <w:t>cm</w:t>
+            </w:r>
+            <w:r>
+              <w:rPr>
+                <w:rFonts w:cs="Times New Roman"/>
+                <w:lang w:val="ru-RU"/>
+              </w:rPr>
+              <w:t xml:space="preserve">, </w:t>
             </w:r>
             <w:r>
               <w:rPr>
@@ -6413,7 +7119,7 @@
             <w:r>
               <w:rPr>
                 <w:rFonts w:cs="Times New Roman"/>
-                <w:lang w:val="en-US"/>
+                <w:lang w:val="ru-RU"/>
               </w:rPr>
               <w:t>).</w:t>
             </w:r>
@@ -6423,7 +7129,7 @@
               <w:spacing w:before="60" w:after="0"/>
               <w:rPr>
                 <w:rFonts w:cs="Times New Roman"/>
-                <w:lang w:val="en-US"/>
+                <w:lang w:val="ru-RU"/>
               </w:rPr>
             </w:pPr>
             <w:r>
@@ -6431,6 +7137,7 @@
                 <w:rFonts w:cs="Times New Roman"/>
                 <w:b/>
               </w:rPr>
+              <w:lastRenderedPageBreak/>
               <w:t>Брой места</w:t>
             </w:r>
             <w:r>
@@ -6442,7 +7149,7 @@
             <w:r>
               <w:rPr>
                 <w:rFonts w:cs="Times New Roman"/>
-                <w:lang w:val="en-US"/>
+                <w:lang w:val="ru-RU"/>
               </w:rPr>
               <w:t xml:space="preserve">= </w:t>
             </w:r>
@@ -6450,14 +7157,14 @@
               <w:rPr>
                 <w:rFonts w:cs="Times New Roman"/>
                 <w:b/>
-                <w:lang w:val="en-US"/>
+                <w:lang w:val="ru-RU"/>
               </w:rPr>
               <w:t>7 * 6 - 3</w:t>
             </w:r>
             <w:r>
               <w:rPr>
                 <w:rFonts w:cs="Times New Roman"/>
-                <w:lang w:val="en-US"/>
+                <w:lang w:val="ru-RU"/>
               </w:rPr>
               <w:t xml:space="preserve"> =  42 - 3 = </w:t>
             </w:r>
@@ -6465,14 +7172,14 @@
               <w:rPr>
                 <w:rFonts w:cs="Times New Roman"/>
                 <w:b/>
-                <w:lang w:val="en-US"/>
+                <w:lang w:val="ru-RU"/>
               </w:rPr>
               <w:t>39</w:t>
             </w:r>
             <w:r>
               <w:rPr>
                 <w:rFonts w:cs="Times New Roman"/>
-                <w:lang w:val="en-US"/>
+                <w:lang w:val="ru-RU"/>
               </w:rPr>
               <w:t xml:space="preserve"> </w:t>
             </w:r>
@@ -6480,7 +7187,7 @@
               <w:rPr>
                 <w:rFonts w:cs="Times New Roman"/>
                 <w:noProof/>
-                <w:lang w:val="en-US"/>
+                <w:lang w:val="ru-RU"/>
               </w:rPr>
               <w:t>(</w:t>
             </w:r>
@@ -6493,7 +7200,7 @@
             <w:r>
               <w:rPr>
                 <w:rFonts w:cs="Times New Roman"/>
-                <w:lang w:val="en-US"/>
+                <w:lang w:val="ru-RU"/>
               </w:rPr>
               <w:t xml:space="preserve">7 </w:t>
             </w:r>
@@ -6506,7 +7213,7 @@
             <w:r>
               <w:rPr>
                 <w:rFonts w:cs="Times New Roman"/>
-                <w:lang w:val="en-US"/>
+                <w:lang w:val="ru-RU"/>
               </w:rPr>
               <w:t xml:space="preserve">6 </w:t>
             </w:r>
@@ -6519,7 +7226,7 @@
             <w:r>
               <w:rPr>
                 <w:rFonts w:cs="Times New Roman"/>
-                <w:lang w:val="en-US"/>
+                <w:lang w:val="ru-RU"/>
               </w:rPr>
               <w:t xml:space="preserve">= 42 </w:t>
             </w:r>
@@ -6532,7 +7239,7 @@
             <w:r>
               <w:rPr>
                 <w:rFonts w:cs="Times New Roman"/>
-                <w:lang w:val="en-US"/>
+                <w:lang w:val="ru-RU"/>
               </w:rPr>
               <w:t xml:space="preserve">3 </w:t>
             </w:r>
@@ -6545,7 +7252,7 @@
             <w:r>
               <w:rPr>
                 <w:rFonts w:cs="Times New Roman"/>
-                <w:lang w:val="en-US"/>
+                <w:lang w:val="ru-RU"/>
               </w:rPr>
               <w:t>).</w:t>
             </w:r>
@@ -6555,7 +7262,7 @@
     </w:tbl>
     <w:p>
       <w:pPr>
-        <w:pStyle w:val="2"/>
+        <w:pStyle w:val="Heading2"/>
         <w:numPr>
           <w:ilvl w:val="0"/>
           <w:numId w:val="13"/>
@@ -6568,6 +7275,7 @@
         <w:rPr>
           <w:lang w:val="en-US"/>
         </w:rPr>
+        <w:lastRenderedPageBreak/>
         <w:t xml:space="preserve">* </w:t>
       </w:r>
       <w:r>
@@ -6588,16 +7296,15 @@
           <w:sz w:val="20"/>
           <w:szCs w:val="20"/>
         </w:rPr>
-        <w:t xml:space="preserve">Първа задача от изпита на </w:t>
+        <w:t xml:space="preserve">Първа </w:t>
       </w:r>
       <w:r>
         <w:rPr>
           <w:i/>
           <w:sz w:val="20"/>
           <w:szCs w:val="20"/>
-          <w:lang w:val="en-US"/>
-        </w:rPr>
-        <w:t xml:space="preserve">26 </w:t>
+        </w:rPr>
+        <w:t>задача от изпит</w:t>
       </w:r>
       <w:r>
         <w:rPr>
@@ -6605,14 +7312,40 @@
           <w:sz w:val="20"/>
           <w:szCs w:val="20"/>
         </w:rPr>
-        <w:t xml:space="preserve">март </w:t>
+        <w:t xml:space="preserve"> в СофтУни от</w:t>
       </w:r>
       <w:r>
         <w:rPr>
           <w:i/>
           <w:sz w:val="20"/>
           <w:szCs w:val="20"/>
-          <w:lang w:val="en-US"/>
+          <w:lang w:val="ru-RU"/>
+        </w:rPr>
+        <w:t xml:space="preserve"> </w:t>
+      </w:r>
+      <w:r>
+        <w:rPr>
+          <w:i/>
+          <w:sz w:val="20"/>
+          <w:szCs w:val="20"/>
+          <w:lang w:val="ru-RU"/>
+        </w:rPr>
+        <w:t xml:space="preserve">26 </w:t>
+      </w:r>
+      <w:r>
+        <w:rPr>
+          <w:i/>
+          <w:sz w:val="20"/>
+          <w:szCs w:val="20"/>
+        </w:rPr>
+        <w:t xml:space="preserve">март </w:t>
+      </w:r>
+      <w:r>
+        <w:rPr>
+          <w:i/>
+          <w:sz w:val="20"/>
+          <w:szCs w:val="20"/>
+          <w:lang w:val="ru-RU"/>
         </w:rPr>
         <w:t xml:space="preserve">2016. </w:t>
       </w:r>
@@ -6623,101 +7356,115 @@
       </w:r>
       <w:r>
         <w:rPr>
+          <w:lang w:val="ru-RU"/>
+        </w:rPr>
+        <w:t xml:space="preserve">. </w:t>
+      </w:r>
+      <w:r>
+        <w:t xml:space="preserve">Продава </w:t>
+      </w:r>
+      <w:r>
+        <w:rPr>
+          <w:b/>
+        </w:rPr>
+        <w:t>зеленчуци за</w:t>
+      </w:r>
+      <w:r>
+        <w:t xml:space="preserve"> </w:t>
+      </w:r>
+      <w:r>
+        <w:rPr>
+          <w:b/>
           <w:lang w:val="en-US"/>
         </w:rPr>
+        <w:t>N</w:t>
+      </w:r>
+      <w:r>
+        <w:rPr>
+          <w:b/>
+          <w:lang w:val="ru-RU"/>
+        </w:rPr>
+        <w:t xml:space="preserve"> </w:t>
+      </w:r>
+      <w:r>
+        <w:rPr>
+          <w:b/>
+        </w:rPr>
+        <w:t>лева на килограм</w:t>
+      </w:r>
+      <w:r>
+        <w:t xml:space="preserve"> и </w:t>
+      </w:r>
+      <w:r>
+        <w:rPr>
+          <w:b/>
+        </w:rPr>
+        <w:t xml:space="preserve">плодове за </w:t>
+      </w:r>
+      <w:r>
+        <w:rPr>
+          <w:b/>
+          <w:lang w:val="en-US"/>
+        </w:rPr>
+        <w:t>M</w:t>
+      </w:r>
+      <w:r>
+        <w:rPr>
+          <w:b/>
+          <w:lang w:val="ru-RU"/>
+        </w:rPr>
+        <w:t xml:space="preserve"> </w:t>
+      </w:r>
+      <w:r>
+        <w:rPr>
+          <w:b/>
+        </w:rPr>
+        <w:t>лева за килограм</w:t>
+      </w:r>
+      <w:r>
+        <w:rPr>
+          <w:lang w:val="ru-RU"/>
+        </w:rPr>
         <w:t xml:space="preserve">. </w:t>
       </w:r>
       <w:r>
-        <w:t xml:space="preserve">Продава </w:t>
-      </w:r>
-      <w:r>
-        <w:rPr>
-          <w:b/>
-        </w:rPr>
-        <w:t>зеленчуци за</w:t>
+        <w:t>Напишете програма</w:t>
+      </w:r>
+      <w:r>
+        <w:rPr>
+          <w:lang w:val="ru-RU"/>
+        </w:rPr>
+        <w:t xml:space="preserve">, </w:t>
+      </w:r>
+      <w:r>
+        <w:t xml:space="preserve">която да </w:t>
+      </w:r>
+      <w:r>
+        <w:rPr>
+          <w:b/>
+        </w:rPr>
+        <w:t>пресмята приходите от реколтата в евро</w:t>
       </w:r>
       <w:r>
         <w:t xml:space="preserve"> </w:t>
       </w:r>
       <w:r>
         <w:rPr>
-          <w:b/>
-          <w:lang w:val="en-US"/>
-        </w:rPr>
-        <w:t xml:space="preserve">N </w:t>
-      </w:r>
-      <w:r>
-        <w:rPr>
-          <w:b/>
-        </w:rPr>
-        <w:t>лева на килограм</w:t>
-      </w:r>
-      <w:r>
-        <w:t xml:space="preserve"> и </w:t>
-      </w:r>
-      <w:r>
-        <w:rPr>
-          <w:b/>
-        </w:rPr>
-        <w:t xml:space="preserve">плодове за </w:t>
-      </w:r>
-      <w:r>
-        <w:rPr>
-          <w:b/>
-          <w:lang w:val="en-US"/>
-        </w:rPr>
-        <w:t xml:space="preserve">M </w:t>
-      </w:r>
-      <w:r>
-        <w:rPr>
-          <w:b/>
-        </w:rPr>
-        <w:t>лева за килограм</w:t>
-      </w:r>
-      <w:r>
-        <w:rPr>
-          <w:lang w:val="en-US"/>
-        </w:rPr>
-        <w:t xml:space="preserve">. </w:t>
-      </w:r>
-      <w:r>
-        <w:t>Напишете програма</w:t>
-      </w:r>
-      <w:r>
-        <w:rPr>
-          <w:lang w:val="en-US"/>
+          <w:noProof/>
+          <w:lang w:val="ru-RU"/>
+        </w:rPr>
+        <w:t xml:space="preserve">( </w:t>
+      </w:r>
+      <w:r>
+        <w:t>ако приемем</w:t>
+      </w:r>
+      <w:r>
+        <w:rPr>
+          <w:lang w:val="ru-RU"/>
         </w:rPr>
         <w:t xml:space="preserve">, </w:t>
       </w:r>
       <w:r>
-        <w:t xml:space="preserve">която да </w:t>
-      </w:r>
-      <w:r>
-        <w:rPr>
-          <w:b/>
-        </w:rPr>
-        <w:t>пресмята приходите от реколтата в евро</w:t>
-      </w:r>
-      <w:r>
-        <w:t xml:space="preserve"> </w:t>
-      </w:r>
-      <w:r>
-        <w:rPr>
-          <w:noProof/>
-          <w:lang w:val="en-US"/>
-        </w:rPr>
-        <w:t xml:space="preserve">( </w:t>
-      </w:r>
-      <w:r>
-        <w:t>ако приемем</w:t>
-      </w:r>
-      <w:r>
-        <w:rPr>
-          <w:lang w:val="en-US"/>
-        </w:rPr>
-        <w:t xml:space="preserve">, </w:t>
-      </w:r>
-      <w:r>
         <w:t xml:space="preserve">че </w:t>
       </w:r>
       <w:r>
@@ -6732,20 +7479,20 @@
       <w:r>
         <w:rPr>
           <w:b/>
-          <w:lang w:val="en-US"/>
+          <w:lang w:val="ru-RU"/>
         </w:rPr>
         <w:t>1.94лв</w:t>
       </w:r>
       <w:r>
         <w:rPr>
-          <w:lang w:val="en-US"/>
+          <w:lang w:val="ru-RU"/>
         </w:rPr>
         <w:t>).</w:t>
       </w:r>
     </w:p>
     <w:p>
       <w:pPr>
-        <w:pStyle w:val="3"/>
+        <w:pStyle w:val="Heading3"/>
         <w:rPr>
           <w:lang w:val="bg-BG"/>
         </w:rPr>
@@ -6764,7 +7511,7 @@
       <w:r>
         <w:rPr>
           <w:b/>
-          <w:lang w:val="en-US"/>
+          <w:lang w:val="ru-RU"/>
         </w:rPr>
         <w:t xml:space="preserve">4 </w:t>
       </w:r>
@@ -6776,7 +7523,7 @@
       </w:r>
       <w:r>
         <w:rPr>
-          <w:lang w:val="en-US"/>
+          <w:lang w:val="ru-RU"/>
         </w:rPr>
         <w:t xml:space="preserve">, </w:t>
       </w:r>
@@ -6785,7 +7532,7 @@
       </w:r>
       <w:r>
         <w:rPr>
-          <w:lang w:val="en-US"/>
+          <w:lang w:val="ru-RU"/>
         </w:rPr>
         <w:t xml:space="preserve">, </w:t>
       </w:r>
@@ -6794,14 +7541,14 @@
       </w:r>
       <w:r>
         <w:rPr>
-          <w:lang w:val="en-US"/>
+          <w:lang w:val="ru-RU"/>
         </w:rPr>
         <w:t>:</w:t>
       </w:r>
     </w:p>
     <w:p>
       <w:pPr>
-        <w:pStyle w:val="ad"/>
+        <w:pStyle w:val="ListParagraph"/>
         <w:numPr>
           <w:ilvl w:val="0"/>
           <w:numId w:val="25"/>
@@ -6813,7 +7560,7 @@
       </w:r>
       <w:r>
         <w:rPr>
-          <w:lang w:val="en-US"/>
+          <w:lang w:val="ru-RU"/>
         </w:rPr>
         <w:t xml:space="preserve">– </w:t>
       </w:r>
@@ -6829,7 +7576,7 @@
       </w:r>
       <w:r>
         <w:rPr>
-          <w:lang w:val="en-US"/>
+          <w:lang w:val="ru-RU"/>
         </w:rPr>
         <w:t xml:space="preserve">– </w:t>
       </w:r>
@@ -6839,7 +7586,7 @@
     </w:p>
     <w:p>
       <w:pPr>
-        <w:pStyle w:val="ad"/>
+        <w:pStyle w:val="ListParagraph"/>
         <w:numPr>
           <w:ilvl w:val="0"/>
           <w:numId w:val="25"/>
@@ -6851,7 +7598,7 @@
       </w:r>
       <w:r>
         <w:rPr>
-          <w:lang w:val="en-US"/>
+          <w:lang w:val="ru-RU"/>
         </w:rPr>
         <w:t>–</w:t>
       </w:r>
@@ -6859,7 +7606,7 @@
         <w:rPr>
           <w:rStyle w:val="CodeChar"/>
           <w:b w:val="0"/>
-          <w:lang w:val="en-US"/>
+          <w:lang w:val="ru-RU"/>
         </w:rPr>
         <w:t xml:space="preserve"> </w:t>
       </w:r>
@@ -6875,7 +7622,7 @@
       </w:r>
       <w:r>
         <w:rPr>
-          <w:lang w:val="en-US"/>
+          <w:lang w:val="ru-RU"/>
         </w:rPr>
         <w:t xml:space="preserve">– </w:t>
       </w:r>
@@ -6885,7 +7632,7 @@
     </w:p>
     <w:p>
       <w:pPr>
-        <w:pStyle w:val="ad"/>
+        <w:pStyle w:val="ListParagraph"/>
         <w:numPr>
           <w:ilvl w:val="0"/>
           <w:numId w:val="25"/>
@@ -6907,14 +7654,14 @@
         <w:rPr>
           <w:rStyle w:val="CodeChar"/>
           <w:b w:val="0"/>
-          <w:lang w:val="en-US"/>
+          <w:lang w:val="ru-RU"/>
         </w:rPr>
         <w:t>–</w:t>
       </w:r>
       <w:r>
         <w:rPr>
           <w:noProof/>
-          <w:lang w:val="en-US"/>
+          <w:lang w:val="ru-RU"/>
         </w:rPr>
         <w:t xml:space="preserve"> </w:t>
       </w:r>
@@ -6925,7 +7672,7 @@
         <w:rPr>
           <w:rStyle w:val="CodeChar"/>
           <w:b w:val="0"/>
-          <w:lang w:val="en-US"/>
+          <w:lang w:val="ru-RU"/>
         </w:rPr>
         <w:t xml:space="preserve">– </w:t>
       </w:r>
@@ -6939,7 +7686,7 @@
     </w:p>
     <w:p>
       <w:pPr>
-        <w:pStyle w:val="ad"/>
+        <w:pStyle w:val="ListParagraph"/>
         <w:numPr>
           <w:ilvl w:val="0"/>
           <w:numId w:val="25"/>
@@ -6957,7 +7704,7 @@
         <w:rPr>
           <w:rStyle w:val="CodeChar"/>
           <w:b w:val="0"/>
-          <w:lang w:val="en-US"/>
+          <w:lang w:val="ru-RU"/>
         </w:rPr>
         <w:t xml:space="preserve">– </w:t>
       </w:r>
@@ -6968,7 +7715,7 @@
         <w:rPr>
           <w:rStyle w:val="CodeChar"/>
           <w:b w:val="0"/>
-          <w:lang w:val="en-US"/>
+          <w:lang w:val="ru-RU"/>
         </w:rPr>
         <w:t xml:space="preserve">– </w:t>
       </w:r>
@@ -6989,7 +7736,7 @@
       </w:r>
       <w:r>
         <w:rPr>
-          <w:lang w:val="en-US"/>
+          <w:lang w:val="ru-RU"/>
         </w:rPr>
         <w:t xml:space="preserve">: </w:t>
       </w:r>
@@ -7002,7 +7749,7 @@
       <w:r>
         <w:rPr>
           <w:b/>
-          <w:lang w:val="en-US"/>
+          <w:lang w:val="ru-RU"/>
         </w:rPr>
         <w:t xml:space="preserve">0.00 </w:t>
       </w:r>
@@ -7015,14 +7762,14 @@
       <w:r>
         <w:rPr>
           <w:b/>
-          <w:lang w:val="en-US"/>
+          <w:lang w:val="ru-RU"/>
         </w:rPr>
         <w:t>1000.00</w:t>
       </w:r>
     </w:p>
     <w:p>
       <w:pPr>
-        <w:pStyle w:val="3"/>
+        <w:pStyle w:val="Heading3"/>
         <w:rPr>
           <w:lang w:val="bg-BG"/>
         </w:rPr>
@@ -7046,7 +7793,7 @@
       </w:r>
       <w:r>
         <w:rPr>
-          <w:lang w:val="en-US"/>
+          <w:lang w:val="ru-RU"/>
         </w:rPr>
         <w:t xml:space="preserve">: </w:t>
       </w:r>
@@ -7067,7 +7814,7 @@
       </w:r>
       <w:r>
         <w:rPr>
-          <w:lang w:val="en-US"/>
+          <w:lang w:val="ru-RU"/>
         </w:rPr>
         <w:t xml:space="preserve">. </w:t>
       </w:r>
@@ -7083,14 +7830,14 @@
       <w:r>
         <w:rPr>
           <w:b/>
-          <w:lang w:val="en-US"/>
+          <w:lang w:val="ru-RU"/>
         </w:rPr>
         <w:t>.</w:t>
       </w:r>
     </w:p>
     <w:p>
       <w:pPr>
-        <w:pStyle w:val="3"/>
+        <w:pStyle w:val="Heading3"/>
         <w:rPr>
           <w:lang w:val="bg-BG"/>
         </w:rPr>
@@ -7104,7 +7851,7 @@
     </w:p>
     <w:tbl>
       <w:tblPr>
-        <w:tblStyle w:val="a3"/>
+        <w:tblStyle w:val="TableGrid"/>
         <w:tblW w:w="7915" w:type="dxa"/>
         <w:tblLayout w:type="fixed"/>
         <w:tblCellMar>
@@ -7309,7 +8056,7 @@
             <w:r>
               <w:rPr>
                 <w:rFonts w:cs="Times New Roman"/>
-                <w:lang w:val="en-US"/>
+                <w:lang w:val="ru-RU"/>
               </w:rPr>
               <w:t>– 0.194лв. * 10кг. = 1.94лв.</w:t>
             </w:r>
@@ -7330,7 +8077,7 @@
             <w:r>
               <w:rPr>
                 <w:rFonts w:cs="Times New Roman"/>
-                <w:lang w:val="en-US"/>
+                <w:lang w:val="ru-RU"/>
               </w:rPr>
               <w:t>– 19.4лв. * 10кг.  = 194лв.</w:t>
             </w:r>
@@ -7495,7 +8242,7 @@
     </w:p>
     <w:p>
       <w:pPr>
-        <w:pStyle w:val="2"/>
+        <w:pStyle w:val="Heading2"/>
         <w:numPr>
           <w:ilvl w:val="0"/>
           <w:numId w:val="13"/>
@@ -7528,16 +8275,15 @@
           <w:sz w:val="20"/>
           <w:szCs w:val="20"/>
         </w:rPr>
-        <w:t xml:space="preserve">Първа задача от изпита на </w:t>
+        <w:t xml:space="preserve">Първа </w:t>
       </w:r>
       <w:r>
         <w:rPr>
           <w:i/>
           <w:sz w:val="20"/>
           <w:szCs w:val="20"/>
-          <w:lang w:val="en-US"/>
-        </w:rPr>
-        <w:t xml:space="preserve">24 </w:t>
+        </w:rPr>
+        <w:t>задача от изпит</w:t>
       </w:r>
       <w:r>
         <w:rPr>
@@ -7545,14 +8291,40 @@
           <w:sz w:val="20"/>
           <w:szCs w:val="20"/>
         </w:rPr>
-        <w:t xml:space="preserve">април </w:t>
+        <w:t xml:space="preserve"> в СофтУни от</w:t>
       </w:r>
       <w:r>
         <w:rPr>
           <w:i/>
           <w:sz w:val="20"/>
           <w:szCs w:val="20"/>
-          <w:lang w:val="en-US"/>
+          <w:lang w:val="ru-RU"/>
+        </w:rPr>
+        <w:t xml:space="preserve"> </w:t>
+      </w:r>
+      <w:r>
+        <w:rPr>
+          <w:i/>
+          <w:sz w:val="20"/>
+          <w:szCs w:val="20"/>
+          <w:lang w:val="ru-RU"/>
+        </w:rPr>
+        <w:t xml:space="preserve">24 </w:t>
+      </w:r>
+      <w:r>
+        <w:rPr>
+          <w:i/>
+          <w:sz w:val="20"/>
+          <w:szCs w:val="20"/>
+        </w:rPr>
+        <w:t xml:space="preserve">април </w:t>
+      </w:r>
+      <w:r>
+        <w:rPr>
+          <w:i/>
+          <w:sz w:val="20"/>
+          <w:szCs w:val="20"/>
+          <w:lang w:val="ru-RU"/>
         </w:rPr>
         <w:t xml:space="preserve">2016. </w:t>
       </w:r>
@@ -7587,15 +8359,161 @@
       </w:r>
       <w:r>
         <w:rPr>
+          <w:lang w:val="ru-RU"/>
+        </w:rPr>
+        <w:t xml:space="preserve">. </w:t>
+      </w:r>
+      <w:r>
+        <w:rPr>
+          <w:b/>
+        </w:rPr>
+        <w:t>Площадката</w:t>
+      </w:r>
+      <w:r>
+        <w:t xml:space="preserve"> </w:t>
+      </w:r>
+      <w:r>
+        <w:rPr>
+          <w:b/>
+        </w:rPr>
+        <w:t>е</w:t>
+      </w:r>
+      <w:r>
+        <w:t xml:space="preserve"> с форма на </w:t>
+      </w:r>
+      <w:r>
+        <w:rPr>
+          <w:b/>
+        </w:rPr>
+        <w:t>квадрат</w:t>
+      </w:r>
+      <w:r>
+        <w:t xml:space="preserve"> </w:t>
+      </w:r>
+      <w:r>
+        <w:rPr>
+          <w:b/>
+        </w:rPr>
+        <w:t xml:space="preserve">със страна </w:t>
+      </w:r>
+      <w:r>
+        <w:rPr>
+          <w:b/>
           <w:lang w:val="en-US"/>
         </w:rPr>
+        <w:t>N</w:t>
+      </w:r>
+      <w:r>
+        <w:rPr>
+          <w:b/>
+          <w:lang w:val="ru-RU"/>
+        </w:rPr>
+        <w:t xml:space="preserve"> </w:t>
+      </w:r>
+      <w:r>
+        <w:rPr>
+          <w:b/>
+        </w:rPr>
+        <w:t>метра</w:t>
+      </w:r>
+      <w:r>
+        <w:rPr>
+          <w:lang w:val="ru-RU"/>
+        </w:rPr>
         <w:t xml:space="preserve">. </w:t>
       </w:r>
       <w:r>
         <w:rPr>
           <w:b/>
         </w:rPr>
-        <w:t>Площадката</w:t>
+        <w:t>Плочките</w:t>
+      </w:r>
+      <w:r>
+        <w:t xml:space="preserve"> са </w:t>
+      </w:r>
+      <w:r>
+        <w:rPr>
+          <w:b/>
+        </w:rPr>
+        <w:t xml:space="preserve">широки </w:t>
+      </w:r>
+      <w:r>
+        <w:rPr>
+          <w:b/>
+          <w:lang w:val="ru-RU"/>
+        </w:rPr>
+        <w:t>„</w:t>
+      </w:r>
+      <w:r>
+        <w:rPr>
+          <w:b/>
+          <w:lang w:val="en-US"/>
+        </w:rPr>
+        <w:t>W</w:t>
+      </w:r>
+      <w:r>
+        <w:rPr>
+          <w:b/>
+          <w:lang w:val="ru-RU"/>
+        </w:rPr>
+        <w:t xml:space="preserve">“ </w:t>
+      </w:r>
+      <w:r>
+        <w:rPr>
+          <w:b/>
+        </w:rPr>
+        <w:t>метра</w:t>
+      </w:r>
+      <w:r>
+        <w:t xml:space="preserve"> и </w:t>
+      </w:r>
+      <w:r>
+        <w:rPr>
+          <w:b/>
+        </w:rPr>
+        <w:t xml:space="preserve">дълги </w:t>
+      </w:r>
+      <w:r>
+        <w:rPr>
+          <w:b/>
+          <w:lang w:val="ru-RU"/>
+        </w:rPr>
+        <w:t>„</w:t>
+      </w:r>
+      <w:r>
+        <w:rPr>
+          <w:b/>
+          <w:lang w:val="en-US"/>
+        </w:rPr>
+        <w:t>L</w:t>
+      </w:r>
+      <w:r>
+        <w:rPr>
+          <w:b/>
+          <w:lang w:val="ru-RU"/>
+        </w:rPr>
+        <w:t xml:space="preserve">“ </w:t>
+      </w:r>
+      <w:r>
+        <w:rPr>
+          <w:b/>
+        </w:rPr>
+        <w:t>метра</w:t>
+      </w:r>
+      <w:r>
+        <w:rPr>
+          <w:lang w:val="ru-RU"/>
+        </w:rPr>
+        <w:t xml:space="preserve">. </w:t>
+      </w:r>
+      <w:r>
+        <w:t xml:space="preserve">На площадката има </w:t>
+      </w:r>
+      <w:r>
+        <w:rPr>
+          <w:b/>
+        </w:rPr>
+        <w:t>една</w:t>
       </w:r>
       <w:r>
         <w:t xml:space="preserve"> </w:t>
@@ -7604,32 +8522,50 @@
         <w:rPr>
           <w:b/>
         </w:rPr>
-        <w:t>е</w:t>
-      </w:r>
-      <w:r>
-        <w:t xml:space="preserve"> с форма на </w:t>
-      </w:r>
-      <w:r>
-        <w:rPr>
-          <w:b/>
-        </w:rPr>
-        <w:t>квадрат</w:t>
-      </w:r>
-      <w:r>
+        <w:t xml:space="preserve">пейка с ширина </w:t>
+      </w:r>
+      <w:r>
+        <w:rPr>
+          <w:b/>
+          <w:lang w:val="en-US"/>
+        </w:rPr>
+        <w:t>M</w:t>
+      </w:r>
+      <w:r>
+        <w:rPr>
+          <w:b/>
+          <w:lang w:val="ru-RU"/>
+        </w:rPr>
         <w:t xml:space="preserve"> </w:t>
       </w:r>
       <w:r>
         <w:rPr>
           <w:b/>
         </w:rPr>
-        <w:t xml:space="preserve">със страна </w:t>
+        <w:t>метра</w:t>
+      </w:r>
+      <w:r>
+        <w:t xml:space="preserve"> и </w:t>
+      </w:r>
+      <w:r>
+        <w:rPr>
+          <w:b/>
+        </w:rPr>
+        <w:t xml:space="preserve">дължина </w:t>
       </w:r>
       <w:r>
         <w:rPr>
           <w:b/>
           <w:lang w:val="en-US"/>
         </w:rPr>
-        <w:t xml:space="preserve">N </w:t>
+        <w:t>O</w:t>
+      </w:r>
+      <w:r>
+        <w:rPr>
+          <w:b/>
+          <w:lang w:val="ru-RU"/>
+        </w:rPr>
+        <w:t xml:space="preserve"> </w:t>
       </w:r>
       <w:r>
         <w:rPr>
@@ -7639,144 +8575,29 @@
       </w:r>
       <w:r>
         <w:rPr>
-          <w:lang w:val="en-US"/>
+          <w:lang w:val="ru-RU"/>
         </w:rPr>
         <w:t xml:space="preserve">. </w:t>
       </w:r>
       <w:r>
-        <w:rPr>
-          <w:b/>
-        </w:rPr>
-        <w:t>Плочките</w:t>
-      </w:r>
-      <w:r>
-        <w:t xml:space="preserve"> са </w:t>
-      </w:r>
-      <w:r>
-        <w:rPr>
-          <w:b/>
-        </w:rPr>
-        <w:t xml:space="preserve">широки </w:t>
-      </w:r>
-      <w:r>
-        <w:rPr>
-          <w:b/>
-          <w:lang w:val="en-US"/>
-        </w:rPr>
-        <w:t xml:space="preserve">„W“ </w:t>
-      </w:r>
-      <w:r>
-        <w:rPr>
-          <w:b/>
-        </w:rPr>
-        <w:t>метра</w:t>
-      </w:r>
-      <w:r>
-        <w:t xml:space="preserve"> и </w:t>
-      </w:r>
-      <w:r>
-        <w:rPr>
-          <w:b/>
-        </w:rPr>
-        <w:t xml:space="preserve">дълги </w:t>
-      </w:r>
-      <w:r>
-        <w:rPr>
-          <w:b/>
-          <w:lang w:val="en-US"/>
-        </w:rPr>
-        <w:t xml:space="preserve">„L“ </w:t>
-      </w:r>
-      <w:r>
-        <w:rPr>
-          <w:b/>
-        </w:rPr>
-        <w:t>метра</w:t>
-      </w:r>
-      <w:r>
-        <w:rPr>
-          <w:lang w:val="en-US"/>
+        <w:t xml:space="preserve">Под нея </w:t>
+      </w:r>
+      <w:r>
+        <w:rPr>
+          <w:b/>
+        </w:rPr>
+        <w:t>не е нужно</w:t>
+      </w:r>
+      <w:r>
+        <w:t xml:space="preserve"> да се слагат плочки</w:t>
+      </w:r>
+      <w:r>
+        <w:rPr>
+          <w:lang w:val="ru-RU"/>
         </w:rPr>
         <w:t xml:space="preserve">. </w:t>
       </w:r>
       <w:r>
-        <w:t xml:space="preserve">На площадката има </w:t>
-      </w:r>
-      <w:r>
-        <w:rPr>
-          <w:b/>
-        </w:rPr>
-        <w:t>една</w:t>
-      </w:r>
-      <w:r>
-        <w:t xml:space="preserve"> </w:t>
-      </w:r>
-      <w:r>
-        <w:rPr>
-          <w:b/>
-        </w:rPr>
-        <w:t xml:space="preserve">пейка с ширина </w:t>
-      </w:r>
-      <w:r>
-        <w:rPr>
-          <w:b/>
-          <w:lang w:val="en-US"/>
-        </w:rPr>
-        <w:t xml:space="preserve">M </w:t>
-      </w:r>
-      <w:r>
-        <w:rPr>
-          <w:b/>
-        </w:rPr>
-        <w:t>метра</w:t>
-      </w:r>
-      <w:r>
-        <w:t xml:space="preserve"> и </w:t>
-      </w:r>
-      <w:r>
-        <w:rPr>
-          <w:b/>
-        </w:rPr>
-        <w:t xml:space="preserve">дължина </w:t>
-      </w:r>
-      <w:r>
-        <w:rPr>
-          <w:b/>
-          <w:lang w:val="en-US"/>
-        </w:rPr>
-        <w:t xml:space="preserve">O </w:t>
-      </w:r>
-      <w:r>
-        <w:rPr>
-          <w:b/>
-        </w:rPr>
-        <w:t>метра</w:t>
-      </w:r>
-      <w:r>
-        <w:rPr>
-          <w:lang w:val="en-US"/>
-        </w:rPr>
-        <w:t xml:space="preserve">. </w:t>
-      </w:r>
-      <w:r>
-        <w:t xml:space="preserve">Под нея </w:t>
-      </w:r>
-      <w:r>
-        <w:rPr>
-          <w:b/>
-        </w:rPr>
-        <w:t>не е нужно</w:t>
-      </w:r>
-      <w:r>
-        <w:t xml:space="preserve"> да се слагат плочки</w:t>
-      </w:r>
-      <w:r>
-        <w:rPr>
-          <w:lang w:val="en-US"/>
-        </w:rPr>
-        <w:t xml:space="preserve">. </w:t>
-      </w:r>
-      <w:r>
         <w:rPr>
           <w:b/>
         </w:rPr>
@@ -7788,7 +8609,7 @@
       <w:r>
         <w:rPr>
           <w:b/>
-          <w:lang w:val="en-US"/>
+          <w:lang w:val="ru-RU"/>
         </w:rPr>
         <w:t xml:space="preserve">0.2 </w:t>
       </w:r>
@@ -7800,7 +8621,7 @@
       </w:r>
       <w:r>
         <w:rPr>
-          <w:lang w:val="en-US"/>
+          <w:lang w:val="ru-RU"/>
         </w:rPr>
         <w:t>.</w:t>
       </w:r>
@@ -7810,7 +8631,6 @@
         <w:jc w:val="both"/>
       </w:pPr>
       <w:r>
-        <w:lastRenderedPageBreak/>
         <w:t xml:space="preserve">Напишете </w:t>
       </w:r>
       <w:r>
@@ -7821,7 +8641,7 @@
       </w:r>
       <w:r>
         <w:rPr>
-          <w:lang w:val="en-US"/>
+          <w:lang w:val="ru-RU"/>
         </w:rPr>
         <w:t xml:space="preserve">, </w:t>
       </w:r>
@@ -7854,7 +8674,7 @@
       </w:r>
       <w:r>
         <w:rPr>
-          <w:lang w:val="en-US"/>
+          <w:lang w:val="ru-RU"/>
         </w:rPr>
         <w:t xml:space="preserve">, </w:t>
       </w:r>
@@ -7893,7 +8713,7 @@
       </w:r>
       <w:r>
         <w:rPr>
-          <w:lang w:val="en-US"/>
+          <w:lang w:val="ru-RU"/>
         </w:rPr>
         <w:t>.</w:t>
       </w:r>
@@ -7906,18 +8726,19 @@
         <w:rPr>
           <w:b/>
         </w:rPr>
+        <w:lastRenderedPageBreak/>
         <w:t>Пример</w:t>
       </w:r>
       <w:r>
         <w:rPr>
           <w:b/>
-          <w:lang w:val="en-US"/>
+          <w:lang w:val="ru-RU"/>
         </w:rPr>
         <w:t>:</w:t>
       </w:r>
       <w:r>
         <w:rPr>
-          <w:lang w:val="en-US"/>
+          <w:lang w:val="ru-RU"/>
         </w:rPr>
         <w:t xml:space="preserve"> </w:t>
       </w:r>
@@ -7942,13 +8763,13 @@
       <w:r>
         <w:rPr>
           <w:b/>
-          <w:lang w:val="en-US"/>
+          <w:lang w:val="ru-RU"/>
         </w:rPr>
         <w:t>20м.</w:t>
       </w:r>
       <w:r>
         <w:rPr>
-          <w:lang w:val="en-US"/>
+          <w:lang w:val="ru-RU"/>
         </w:rPr>
         <w:t xml:space="preserve"> </w:t>
       </w:r>
@@ -7964,7 +8785,7 @@
       <w:r>
         <w:rPr>
           <w:b/>
-          <w:lang w:val="en-US"/>
+          <w:lang w:val="ru-RU"/>
         </w:rPr>
         <w:t>400кв.</w:t>
       </w:r>
@@ -7976,7 +8797,7 @@
       </w:r>
       <w:r>
         <w:rPr>
-          <w:lang w:val="en-US"/>
+          <w:lang w:val="ru-RU"/>
         </w:rPr>
         <w:t xml:space="preserve">. </w:t>
       </w:r>
@@ -7992,13 +8813,13 @@
       <w:r>
         <w:rPr>
           <w:b/>
-          <w:lang w:val="en-US"/>
+          <w:lang w:val="ru-RU"/>
         </w:rPr>
         <w:t>1м.</w:t>
       </w:r>
       <w:r>
         <w:rPr>
-          <w:lang w:val="en-US"/>
+          <w:lang w:val="ru-RU"/>
         </w:rPr>
         <w:t xml:space="preserve"> </w:t>
       </w:r>
@@ -8008,13 +8829,13 @@
       <w:r>
         <w:rPr>
           <w:b/>
-          <w:lang w:val="en-US"/>
+          <w:lang w:val="ru-RU"/>
         </w:rPr>
         <w:t>2м.</w:t>
       </w:r>
       <w:r>
         <w:rPr>
-          <w:lang w:val="en-US"/>
+          <w:lang w:val="ru-RU"/>
         </w:rPr>
         <w:t xml:space="preserve">, </w:t>
       </w:r>
@@ -8030,7 +8851,7 @@
       <w:r>
         <w:rPr>
           <w:b/>
-          <w:lang w:val="en-US"/>
+          <w:lang w:val="ru-RU"/>
         </w:rPr>
         <w:t>2кв.</w:t>
       </w:r>
@@ -8042,7 +8863,7 @@
       </w:r>
       <w:r>
         <w:rPr>
-          <w:lang w:val="en-US"/>
+          <w:lang w:val="ru-RU"/>
         </w:rPr>
         <w:t xml:space="preserve">. </w:t>
       </w:r>
@@ -8070,13 +8891,13 @@
       <w:r>
         <w:rPr>
           <w:b/>
-          <w:lang w:val="en-US"/>
+          <w:lang w:val="ru-RU"/>
         </w:rPr>
         <w:t>5м.</w:t>
       </w:r>
       <w:r>
         <w:rPr>
-          <w:lang w:val="en-US"/>
+          <w:lang w:val="ru-RU"/>
         </w:rPr>
         <w:t xml:space="preserve"> </w:t>
       </w:r>
@@ -8092,13 +8913,13 @@
       <w:r>
         <w:rPr>
           <w:b/>
-          <w:lang w:val="en-US"/>
+          <w:lang w:val="ru-RU"/>
         </w:rPr>
         <w:t>4м.</w:t>
       </w:r>
       <w:r>
         <w:rPr>
-          <w:lang w:val="en-US"/>
+          <w:lang w:val="ru-RU"/>
         </w:rPr>
         <w:t xml:space="preserve"> </w:t>
       </w:r>
@@ -8114,7 +8935,7 @@
       <w:r>
         <w:rPr>
           <w:b/>
-          <w:lang w:val="en-US"/>
+          <w:lang w:val="ru-RU"/>
         </w:rPr>
         <w:t>= 20кв.</w:t>
       </w:r>
@@ -8127,13 +8948,13 @@
       <w:r>
         <w:rPr>
           <w:b/>
-          <w:lang w:val="en-US"/>
+          <w:lang w:val="ru-RU"/>
         </w:rPr>
         <w:t>.</w:t>
       </w:r>
       <w:r>
         <w:rPr>
-          <w:lang w:val="en-US"/>
+          <w:lang w:val="ru-RU"/>
         </w:rPr>
         <w:t xml:space="preserve"> </w:t>
       </w:r>
@@ -8149,7 +8970,7 @@
       <w:r>
         <w:rPr>
           <w:b/>
-          <w:lang w:val="en-US"/>
+          <w:lang w:val="ru-RU"/>
         </w:rPr>
         <w:t xml:space="preserve">400 – 2 = 398 </w:t>
       </w:r>
@@ -8162,7 +8983,7 @@
       <w:r>
         <w:rPr>
           <w:b/>
-          <w:lang w:val="en-US"/>
+          <w:lang w:val="ru-RU"/>
         </w:rPr>
         <w:t>.</w:t>
       </w:r>
@@ -8175,13 +8996,13 @@
       <w:r>
         <w:rPr>
           <w:b/>
-          <w:lang w:val="en-US"/>
+          <w:lang w:val="ru-RU"/>
         </w:rPr>
         <w:t>.</w:t>
       </w:r>
       <w:r>
         <w:rPr>
-          <w:lang w:val="en-US"/>
+          <w:lang w:val="ru-RU"/>
         </w:rPr>
         <w:t xml:space="preserve"> </w:t>
       </w:r>
@@ -8191,7 +9012,7 @@
       <w:r>
         <w:rPr>
           <w:b/>
-          <w:lang w:val="en-US"/>
+          <w:lang w:val="ru-RU"/>
         </w:rPr>
         <w:t xml:space="preserve">398 / 20 = 19.90 </w:t>
       </w:r>
@@ -8203,7 +9024,7 @@
       </w:r>
       <w:r>
         <w:rPr>
-          <w:lang w:val="en-US"/>
+          <w:lang w:val="ru-RU"/>
         </w:rPr>
         <w:t xml:space="preserve">. </w:t>
       </w:r>
@@ -8222,7 +9043,7 @@
       <w:r>
         <w:rPr>
           <w:b/>
-          <w:lang w:val="en-US"/>
+          <w:lang w:val="ru-RU"/>
         </w:rPr>
         <w:t xml:space="preserve">19.90 * 0.2 = 3.98 </w:t>
       </w:r>
@@ -8234,14 +9055,14 @@
       </w:r>
       <w:r>
         <w:rPr>
-          <w:lang w:val="en-US"/>
+          <w:lang w:val="ru-RU"/>
         </w:rPr>
         <w:t>.</w:t>
       </w:r>
     </w:p>
     <w:p>
       <w:pPr>
-        <w:pStyle w:val="3"/>
+        <w:pStyle w:val="Heading3"/>
         <w:rPr>
           <w:lang w:val="bg-BG"/>
         </w:rPr>
@@ -8263,7 +9084,7 @@
       <w:r>
         <w:rPr>
           <w:b/>
-          <w:lang w:val="en-US"/>
+          <w:lang w:val="ru-RU"/>
         </w:rPr>
         <w:t xml:space="preserve">5 </w:t>
       </w:r>
@@ -8275,7 +9096,7 @@
       </w:r>
       <w:r>
         <w:rPr>
-          <w:lang w:val="en-US"/>
+          <w:lang w:val="ru-RU"/>
         </w:rPr>
         <w:t xml:space="preserve">, </w:t>
       </w:r>
@@ -8284,14 +9105,14 @@
       </w:r>
       <w:r>
         <w:rPr>
-          <w:lang w:val="en-US"/>
+          <w:lang w:val="ru-RU"/>
         </w:rPr>
         <w:t>:</w:t>
       </w:r>
     </w:p>
     <w:p>
       <w:pPr>
-        <w:pStyle w:val="ad"/>
+        <w:pStyle w:val="ListParagraph"/>
         <w:numPr>
           <w:ilvl w:val="0"/>
           <w:numId w:val="26"/>
@@ -8309,13 +9130,13 @@
       <w:r>
         <w:rPr>
           <w:noProof/>
-          <w:lang w:val="en-US"/>
+          <w:lang w:val="ru-RU"/>
         </w:rPr>
         <w:t xml:space="preserve"> </w:t>
       </w:r>
       <w:r>
         <w:rPr>
-          <w:lang w:val="en-US"/>
+          <w:lang w:val="ru-RU"/>
         </w:rPr>
         <w:t xml:space="preserve">– </w:t>
       </w:r>
@@ -8349,14 +9170,14 @@
       <w:r>
         <w:rPr>
           <w:b/>
-          <w:lang w:val="en-US"/>
+          <w:lang w:val="ru-RU"/>
         </w:rPr>
         <w:t>[1...100]</w:t>
       </w:r>
     </w:p>
     <w:p>
       <w:pPr>
-        <w:pStyle w:val="ad"/>
+        <w:pStyle w:val="ListParagraph"/>
         <w:numPr>
           <w:ilvl w:val="0"/>
           <w:numId w:val="26"/>
@@ -8377,13 +9198,13 @@
       <w:r>
         <w:rPr>
           <w:noProof/>
-          <w:lang w:val="en-US"/>
+          <w:lang w:val="ru-RU"/>
         </w:rPr>
         <w:t xml:space="preserve"> </w:t>
       </w:r>
       <w:r>
         <w:rPr>
-          <w:lang w:val="en-US"/>
+          <w:lang w:val="ru-RU"/>
         </w:rPr>
         <w:t xml:space="preserve">– </w:t>
       </w:r>
@@ -8408,14 +9229,14 @@
       <w:r>
         <w:rPr>
           <w:b/>
-          <w:lang w:val="en-US"/>
+          <w:lang w:val="ru-RU"/>
         </w:rPr>
         <w:t>[0.1...10.00]</w:t>
       </w:r>
     </w:p>
     <w:p>
       <w:pPr>
-        <w:pStyle w:val="ad"/>
+        <w:pStyle w:val="ListParagraph"/>
         <w:numPr>
           <w:ilvl w:val="0"/>
           <w:numId w:val="26"/>
@@ -8436,13 +9257,13 @@
       <w:r>
         <w:rPr>
           <w:noProof/>
-          <w:lang w:val="en-US"/>
+          <w:lang w:val="ru-RU"/>
         </w:rPr>
         <w:t xml:space="preserve"> </w:t>
       </w:r>
       <w:r>
         <w:rPr>
-          <w:lang w:val="en-US"/>
+          <w:lang w:val="ru-RU"/>
         </w:rPr>
         <w:t xml:space="preserve">– </w:t>
       </w:r>
@@ -8467,14 +9288,14 @@
       <w:r>
         <w:rPr>
           <w:b/>
-          <w:lang w:val="en-US"/>
+          <w:lang w:val="ru-RU"/>
         </w:rPr>
         <w:t>[0.1...10.00]</w:t>
       </w:r>
     </w:p>
     <w:p>
       <w:pPr>
-        <w:pStyle w:val="ad"/>
+        <w:pStyle w:val="ListParagraph"/>
         <w:numPr>
           <w:ilvl w:val="0"/>
           <w:numId w:val="26"/>
@@ -8496,7 +9317,7 @@
       </w:r>
       <w:r>
         <w:rPr>
-          <w:lang w:val="en-US"/>
+          <w:lang w:val="ru-RU"/>
         </w:rPr>
         <w:t xml:space="preserve">– </w:t>
       </w:r>
@@ -8521,14 +9342,14 @@
       <w:r>
         <w:rPr>
           <w:b/>
-          <w:lang w:val="en-US"/>
+          <w:lang w:val="ru-RU"/>
         </w:rPr>
         <w:t>[0...10]</w:t>
       </w:r>
     </w:p>
     <w:p>
       <w:pPr>
-        <w:pStyle w:val="ad"/>
+        <w:pStyle w:val="ListParagraph"/>
         <w:numPr>
           <w:ilvl w:val="0"/>
           <w:numId w:val="26"/>
@@ -8547,7 +9368,7 @@
       </w:r>
       <w:r>
         <w:rPr>
-          <w:lang w:val="en-US"/>
+          <w:lang w:val="ru-RU"/>
         </w:rPr>
         <w:t xml:space="preserve">– </w:t>
       </w:r>
@@ -8572,14 +9393,14 @@
       <w:r>
         <w:rPr>
           <w:b/>
-          <w:lang w:val="en-US"/>
+          <w:lang w:val="ru-RU"/>
         </w:rPr>
         <w:t>[0...10]</w:t>
       </w:r>
     </w:p>
     <w:p>
       <w:pPr>
-        <w:pStyle w:val="3"/>
+        <w:pStyle w:val="Heading3"/>
         <w:rPr>
           <w:lang w:val="bg-BG"/>
         </w:rPr>
@@ -8600,7 +9421,7 @@
       </w:r>
       <w:r>
         <w:rPr>
-          <w:lang w:val="en-US"/>
+          <w:lang w:val="ru-RU"/>
         </w:rPr>
         <w:t xml:space="preserve">: </w:t>
       </w:r>
@@ -8612,7 +9433,7 @@
       </w:r>
       <w:r>
         <w:rPr>
-          <w:lang w:val="en-US"/>
+          <w:lang w:val="ru-RU"/>
         </w:rPr>
         <w:t xml:space="preserve">, </w:t>
       </w:r>
@@ -8627,7 +9448,7 @@
       </w:r>
       <w:r>
         <w:rPr>
-          <w:lang w:val="en-US"/>
+          <w:lang w:val="ru-RU"/>
         </w:rPr>
         <w:t xml:space="preserve">, </w:t>
       </w:r>
@@ -8636,7 +9457,7 @@
       </w:r>
       <w:r>
         <w:rPr>
-          <w:lang w:val="en-US"/>
+          <w:lang w:val="ru-RU"/>
         </w:rPr>
         <w:t xml:space="preserve">. </w:t>
       </w:r>
@@ -8652,14 +9473,14 @@
       <w:r>
         <w:rPr>
           <w:b/>
-          <w:lang w:val="en-US"/>
+          <w:lang w:val="ru-RU"/>
         </w:rPr>
         <w:t>.</w:t>
       </w:r>
     </w:p>
     <w:p>
       <w:pPr>
-        <w:pStyle w:val="3"/>
+        <w:pStyle w:val="Heading3"/>
         <w:rPr>
           <w:lang w:val="bg-BG"/>
         </w:rPr>
@@ -8673,7 +9494,7 @@
     </w:p>
     <w:tbl>
       <w:tblPr>
-        <w:tblStyle w:val="a3"/>
+        <w:tblStyle w:val="TableGrid"/>
         <w:tblW w:w="7316" w:type="dxa"/>
         <w:tblLayout w:type="fixed"/>
         <w:tblCellMar>
@@ -8917,7 +9738,7 @@
             <w:r>
               <w:rPr>
                 <w:rFonts w:cs="Times New Roman"/>
-                <w:lang w:val="en-US"/>
+                <w:lang w:val="ru-RU"/>
               </w:rPr>
               <w:t xml:space="preserve">= 20 * 20 = </w:t>
             </w:r>
@@ -8925,14 +9746,14 @@
               <w:rPr>
                 <w:rFonts w:cs="Times New Roman"/>
                 <w:b/>
-                <w:lang w:val="en-US"/>
+                <w:lang w:val="ru-RU"/>
               </w:rPr>
               <w:t>400</w:t>
             </w:r>
             <w:r>
               <w:rPr>
                 <w:rFonts w:cs="Times New Roman"/>
-                <w:lang w:val="en-US"/>
+                <w:lang w:val="ru-RU"/>
               </w:rPr>
               <w:t xml:space="preserve">; </w:t>
             </w:r>
@@ -8958,7 +9779,7 @@
             <w:r>
               <w:rPr>
                 <w:rFonts w:cs="Times New Roman"/>
-                <w:lang w:val="en-US"/>
+                <w:lang w:val="ru-RU"/>
               </w:rPr>
               <w:t xml:space="preserve">= 1 * 2 = </w:t>
             </w:r>
@@ -8966,7 +9787,7 @@
               <w:rPr>
                 <w:rFonts w:cs="Times New Roman"/>
                 <w:b/>
-                <w:lang w:val="en-US"/>
+                <w:lang w:val="ru-RU"/>
               </w:rPr>
               <w:t>2</w:t>
             </w:r>
@@ -9007,7 +9828,7 @@
             <w:r>
               <w:rPr>
                 <w:rFonts w:cs="Times New Roman"/>
-                <w:lang w:val="en-US"/>
+                <w:lang w:val="ru-RU"/>
               </w:rPr>
               <w:t xml:space="preserve">= 400 – 2 = </w:t>
             </w:r>
@@ -9015,7 +9836,7 @@
               <w:rPr>
                 <w:rFonts w:cs="Times New Roman"/>
                 <w:b/>
-                <w:lang w:val="en-US"/>
+                <w:lang w:val="ru-RU"/>
               </w:rPr>
               <w:t>398</w:t>
             </w:r>
@@ -9043,7 +9864,7 @@
             <w:r>
               <w:rPr>
                 <w:rFonts w:cs="Times New Roman"/>
-                <w:lang w:val="en-US"/>
+                <w:lang w:val="ru-RU"/>
               </w:rPr>
               <w:t xml:space="preserve">= 5 * 4 = </w:t>
             </w:r>
@@ -9051,7 +9872,7 @@
               <w:rPr>
                 <w:rFonts w:cs="Times New Roman"/>
                 <w:b/>
-                <w:lang w:val="en-US"/>
+                <w:lang w:val="ru-RU"/>
               </w:rPr>
               <w:t>20</w:t>
             </w:r>
@@ -9277,7 +10098,7 @@
     </w:p>
     <w:p>
       <w:pPr>
-        <w:pStyle w:val="2"/>
+        <w:pStyle w:val="Heading2"/>
         <w:numPr>
           <w:ilvl w:val="0"/>
           <w:numId w:val="13"/>
@@ -9310,16 +10131,15 @@
           <w:sz w:val="20"/>
           <w:szCs w:val="20"/>
         </w:rPr>
-        <w:t xml:space="preserve">Първа задача от изпита на </w:t>
+        <w:t xml:space="preserve">Първа задача </w:t>
       </w:r>
       <w:r>
         <w:rPr>
           <w:i/>
           <w:sz w:val="20"/>
           <w:szCs w:val="20"/>
-          <w:lang w:val="en-US"/>
-        </w:rPr>
-        <w:t xml:space="preserve">17 </w:t>
+        </w:rPr>
+        <w:t>от изпит</w:t>
       </w:r>
       <w:r>
         <w:rPr>
@@ -9327,14 +10147,40 @@
           <w:sz w:val="20"/>
           <w:szCs w:val="20"/>
         </w:rPr>
-        <w:t xml:space="preserve">юли </w:t>
+        <w:t xml:space="preserve"> в СофтУни от</w:t>
       </w:r>
       <w:r>
         <w:rPr>
           <w:i/>
           <w:sz w:val="20"/>
           <w:szCs w:val="20"/>
-          <w:lang w:val="en-US"/>
+          <w:lang w:val="ru-RU"/>
+        </w:rPr>
+        <w:t xml:space="preserve"> </w:t>
+      </w:r>
+      <w:r>
+        <w:rPr>
+          <w:i/>
+          <w:sz w:val="20"/>
+          <w:szCs w:val="20"/>
+          <w:lang w:val="ru-RU"/>
+        </w:rPr>
+        <w:t xml:space="preserve">17 </w:t>
+      </w:r>
+      <w:r>
+        <w:rPr>
+          <w:i/>
+          <w:sz w:val="20"/>
+          <w:szCs w:val="20"/>
+        </w:rPr>
+        <w:t xml:space="preserve">юли </w:t>
+      </w:r>
+      <w:r>
+        <w:rPr>
+          <w:i/>
+          <w:sz w:val="20"/>
+          <w:szCs w:val="20"/>
+          <w:lang w:val="ru-RU"/>
         </w:rPr>
         <w:t xml:space="preserve">2016. </w:t>
       </w:r>
@@ -9357,106 +10203,116 @@
       </w:r>
       <w:r>
         <w:rPr>
+          <w:lang w:val="ru-RU"/>
+        </w:rPr>
+        <w:t xml:space="preserve">. </w:t>
+      </w:r>
+      <w:r>
+        <w:t xml:space="preserve">Сега ще ходи на екскурзия из Европа и </w:t>
+      </w:r>
+      <w:r>
+        <w:rPr>
+          <w:b/>
+        </w:rPr>
+        <w:t>ще му трябват евра</w:t>
+      </w:r>
+      <w:r>
+        <w:rPr>
+          <w:lang w:val="ru-RU"/>
+        </w:rPr>
+        <w:t xml:space="preserve">. </w:t>
+      </w:r>
+      <w:r>
+        <w:t xml:space="preserve">Освен биткойни </w:t>
+      </w:r>
+      <w:r>
+        <w:rPr>
+          <w:b/>
+        </w:rPr>
+        <w:t xml:space="preserve">има и китайски </w:t>
+      </w:r>
+      <w:r>
+        <w:rPr>
+          <w:b/>
+          <w:lang w:val="ru-RU"/>
+        </w:rPr>
+        <w:t>юан</w:t>
+      </w:r>
+      <w:r>
+        <w:rPr>
+          <w:b/>
           <w:lang w:val="en-US"/>
         </w:rPr>
+        <w:t>a</w:t>
+      </w:r>
+      <w:r>
+        <w:rPr>
+          <w:lang w:val="ru-RU"/>
+        </w:rPr>
         <w:t xml:space="preserve">. </w:t>
       </w:r>
       <w:r>
-        <w:t xml:space="preserve">Сега ще ходи на екскурзия из Европа и </w:t>
-      </w:r>
-      <w:r>
-        <w:rPr>
-          <w:b/>
-        </w:rPr>
-        <w:t>ще му трябват евра</w:t>
-      </w:r>
-      <w:r>
-        <w:rPr>
-          <w:lang w:val="en-US"/>
+        <w:t xml:space="preserve">Пешо иска да </w:t>
+      </w:r>
+      <w:r>
+        <w:rPr>
+          <w:b/>
+        </w:rPr>
+        <w:t>обмени парите</w:t>
+      </w:r>
+      <w:r>
+        <w:t xml:space="preserve"> си </w:t>
+      </w:r>
+      <w:r>
+        <w:rPr>
+          <w:b/>
+        </w:rPr>
+        <w:t>в евро</w:t>
+      </w:r>
+      <w:r>
+        <w:t xml:space="preserve"> за екскурзията</w:t>
+      </w:r>
+      <w:r>
+        <w:rPr>
+          <w:lang w:val="ru-RU"/>
         </w:rPr>
         <w:t xml:space="preserve">. </w:t>
       </w:r>
       <w:r>
-        <w:t xml:space="preserve">Освен </w:t>
-      </w:r>
-      <w:proofErr w:type="spellStart"/>
-      <w:r>
-        <w:t>биткойни</w:t>
-      </w:r>
-      <w:proofErr w:type="spellEnd"/>
-      <w:r>
+        <w:t>Напишете програма</w:t>
+      </w:r>
+      <w:r>
+        <w:rPr>
+          <w:lang w:val="ru-RU"/>
+        </w:rPr>
+        <w:t xml:space="preserve">, </w:t>
+      </w:r>
+      <w:r>
+        <w:t xml:space="preserve">която да </w:t>
+      </w:r>
+      <w:r>
+        <w:rPr>
+          <w:b/>
+        </w:rPr>
+        <w:t>пресмята</w:t>
+      </w:r>
+      <w:r>
+        <w:rPr>
+          <w:b/>
+          <w:color w:val="385623" w:themeColor="accent6" w:themeShade="80"/>
+        </w:rPr>
         <w:t xml:space="preserve"> </w:t>
       </w:r>
       <w:r>
         <w:rPr>
           <w:b/>
         </w:rPr>
-        <w:t xml:space="preserve">има и китайски </w:t>
-      </w:r>
-      <w:proofErr w:type="spellStart"/>
-      <w:r>
-        <w:rPr>
-          <w:b/>
-          <w:lang w:val="en-US"/>
-        </w:rPr>
-        <w:t>юанa</w:t>
-      </w:r>
-      <w:proofErr w:type="spellEnd"/>
-      <w:r>
-        <w:rPr>
-          <w:lang w:val="en-US"/>
-        </w:rPr>
-        <w:t xml:space="preserve">. </w:t>
-      </w:r>
-      <w:r>
-        <w:t xml:space="preserve">Пешо иска да </w:t>
-      </w:r>
-      <w:r>
-        <w:rPr>
-          <w:b/>
-        </w:rPr>
-        <w:t>обмени парите</w:t>
-      </w:r>
-      <w:r>
-        <w:t xml:space="preserve"> си </w:t>
-      </w:r>
-      <w:r>
-        <w:rPr>
-          <w:b/>
-        </w:rPr>
-        <w:t>в евро</w:t>
-      </w:r>
-      <w:r>
-        <w:t xml:space="preserve"> за екскурзията</w:t>
-      </w:r>
-      <w:r>
-        <w:rPr>
-          <w:lang w:val="en-US"/>
-        </w:rPr>
-        <w:t xml:space="preserve">. </w:t>
-      </w:r>
-      <w:r>
-        <w:t>Напишете програма</w:t>
-      </w:r>
-      <w:r>
-        <w:rPr>
-          <w:lang w:val="en-US"/>
-        </w:rPr>
-        <w:t xml:space="preserve">, </w:t>
-      </w:r>
-      <w:r>
-        <w:t xml:space="preserve">която да </w:t>
-      </w:r>
-      <w:r>
-        <w:rPr>
-          <w:b/>
-        </w:rPr>
-        <w:t>пресмята</w:t>
-      </w:r>
-      <w:r>
-        <w:rPr>
-          <w:b/>
-          <w:color w:val="385623" w:themeColor="accent6" w:themeShade="80"/>
+        <w:t>колко евра може да купи</w:t>
+      </w:r>
+      <w:r>
+        <w:rPr>
+          <w:b/>
+          <w:color w:val="FF0000"/>
         </w:rPr>
         <w:t xml:space="preserve"> </w:t>
       </w:r>
@@ -9464,32 +10320,19 @@
         <w:rPr>
           <w:b/>
         </w:rPr>
-        <w:t>колко евра може да купи</w:t>
-      </w:r>
-      <w:r>
-        <w:rPr>
-          <w:b/>
-          <w:color w:val="FF0000"/>
-        </w:rPr>
-        <w:t xml:space="preserve"> </w:t>
-      </w:r>
-      <w:r>
-        <w:rPr>
-          <w:b/>
-        </w:rPr>
         <w:t>спрямо следните валутни курсове</w:t>
       </w:r>
       <w:r>
         <w:rPr>
           <w:b/>
-          <w:lang w:val="en-US"/>
+          <w:lang w:val="ru-RU"/>
         </w:rPr>
         <w:t>:</w:t>
       </w:r>
     </w:p>
     <w:p>
       <w:pPr>
-        <w:pStyle w:val="ad"/>
+        <w:pStyle w:val="ListParagraph"/>
         <w:numPr>
           <w:ilvl w:val="0"/>
           <w:numId w:val="27"/>
@@ -9541,7 +10384,7 @@
     </w:p>
     <w:p>
       <w:pPr>
-        <w:pStyle w:val="ad"/>
+        <w:pStyle w:val="ListParagraph"/>
         <w:numPr>
           <w:ilvl w:val="0"/>
           <w:numId w:val="27"/>
@@ -9593,7 +10436,7 @@
     </w:p>
     <w:p>
       <w:pPr>
-        <w:pStyle w:val="ad"/>
+        <w:pStyle w:val="ListParagraph"/>
         <w:numPr>
           <w:ilvl w:val="0"/>
           <w:numId w:val="27"/>
@@ -9645,7 +10488,7 @@
     </w:p>
     <w:p>
       <w:pPr>
-        <w:pStyle w:val="ad"/>
+        <w:pStyle w:val="ListParagraph"/>
         <w:numPr>
           <w:ilvl w:val="0"/>
           <w:numId w:val="27"/>
@@ -9704,7 +10547,7 @@
       </w:r>
       <w:r>
         <w:rPr>
-          <w:lang w:val="en-US"/>
+          <w:lang w:val="ru-RU"/>
         </w:rPr>
         <w:t xml:space="preserve"> </w:t>
       </w:r>
@@ -9720,7 +10563,7 @@
       <w:r>
         <w:rPr>
           <w:b/>
-          <w:lang w:val="en-US"/>
+          <w:lang w:val="ru-RU"/>
         </w:rPr>
         <w:t xml:space="preserve">0 </w:t>
       </w:r>
@@ -9733,7 +10576,7 @@
       <w:r>
         <w:rPr>
           <w:b/>
-          <w:lang w:val="en-US"/>
+          <w:lang w:val="ru-RU"/>
         </w:rPr>
         <w:t xml:space="preserve">5 </w:t>
       </w:r>
@@ -9746,14 +10589,14 @@
       <w:r>
         <w:rPr>
           <w:b/>
-          <w:lang w:val="en-US"/>
+          <w:lang w:val="ru-RU"/>
         </w:rPr>
         <w:t xml:space="preserve">. </w:t>
       </w:r>
     </w:p>
     <w:p>
       <w:pPr>
-        <w:pStyle w:val="3"/>
+        <w:pStyle w:val="Heading3"/>
         <w:jc w:val="both"/>
         <w:rPr>
           <w:lang w:val="bg-BG"/>
@@ -9763,7 +10606,6 @@
         <w:rPr>
           <w:lang w:val="bg-BG"/>
         </w:rPr>
-        <w:lastRenderedPageBreak/>
         <w:t>Вход</w:t>
       </w:r>
     </w:p>
@@ -9777,7 +10619,7 @@
       <w:r>
         <w:rPr>
           <w:b/>
-          <w:lang w:val="en-US"/>
+          <w:lang w:val="ru-RU"/>
         </w:rPr>
         <w:t xml:space="preserve">3 </w:t>
       </w:r>
@@ -9789,7 +10631,7 @@
       </w:r>
       <w:r>
         <w:rPr>
-          <w:lang w:val="en-US"/>
+          <w:lang w:val="ru-RU"/>
         </w:rPr>
         <w:t xml:space="preserve">, </w:t>
       </w:r>
@@ -9798,14 +10640,14 @@
       </w:r>
       <w:r>
         <w:rPr>
-          <w:lang w:val="en-US"/>
+          <w:lang w:val="ru-RU"/>
         </w:rPr>
         <w:t>:</w:t>
       </w:r>
     </w:p>
     <w:p>
       <w:pPr>
-        <w:pStyle w:val="ad"/>
+        <w:pStyle w:val="ListParagraph"/>
         <w:numPr>
           <w:ilvl w:val="0"/>
           <w:numId w:val="28"/>
@@ -9814,6 +10656,7 @@
         <w:jc w:val="both"/>
       </w:pPr>
       <w:r>
+        <w:lastRenderedPageBreak/>
         <w:t xml:space="preserve">На </w:t>
       </w:r>
       <w:r>
@@ -9827,7 +10670,7 @@
       </w:r>
       <w:r>
         <w:rPr>
-          <w:lang w:val="en-US"/>
+          <w:lang w:val="ru-RU"/>
         </w:rPr>
         <w:t xml:space="preserve">– </w:t>
       </w:r>
@@ -9839,7 +10682,7 @@
       </w:r>
       <w:r>
         <w:rPr>
-          <w:lang w:val="en-US"/>
+          <w:lang w:val="ru-RU"/>
         </w:rPr>
         <w:t xml:space="preserve">. </w:t>
       </w:r>
@@ -9862,7 +10705,7 @@
     </w:p>
     <w:p>
       <w:pPr>
-        <w:pStyle w:val="ad"/>
+        <w:pStyle w:val="ListParagraph"/>
         <w:numPr>
           <w:ilvl w:val="0"/>
           <w:numId w:val="28"/>
@@ -9884,39 +10727,46 @@
       </w:r>
       <w:r>
         <w:rPr>
+          <w:lang w:val="ru-RU"/>
+        </w:rPr>
+        <w:t xml:space="preserve">– </w:t>
+      </w:r>
+      <w:r>
+        <w:rPr>
+          <w:b/>
+        </w:rPr>
+        <w:t>броят китайски юана</w:t>
+      </w:r>
+      <w:r>
+        <w:rPr>
+          <w:lang w:val="ru-RU"/>
+        </w:rPr>
+        <w:t xml:space="preserve">. </w:t>
+      </w:r>
+      <w:r>
+        <w:rPr>
+          <w:b/>
+        </w:rPr>
+        <w:t xml:space="preserve">Реално число в интервала </w:t>
+      </w:r>
+      <w:r>
+        <w:rPr>
+          <w:b/>
+          <w:lang w:val="ru-RU"/>
+        </w:rPr>
+        <w:t xml:space="preserve">[0.00… </w:t>
+      </w:r>
+      <w:r>
+        <w:rPr>
+          <w:b/>
           <w:lang w:val="en-US"/>
         </w:rPr>
-        <w:t xml:space="preserve">– </w:t>
-      </w:r>
-      <w:r>
-        <w:rPr>
-          <w:b/>
-        </w:rPr>
-        <w:t>броят китайски юана</w:t>
-      </w:r>
-      <w:r>
-        <w:rPr>
-          <w:lang w:val="en-US"/>
-        </w:rPr>
-        <w:t xml:space="preserve">. </w:t>
-      </w:r>
-      <w:r>
-        <w:rPr>
-          <w:b/>
-        </w:rPr>
-        <w:t xml:space="preserve">Реално число в интервала </w:t>
-      </w:r>
-      <w:r>
-        <w:rPr>
-          <w:b/>
-          <w:lang w:val="en-US"/>
-        </w:rPr>
-        <w:t>[0.00… 50 000.00]</w:t>
+        <w:t>50 000.00]</w:t>
       </w:r>
     </w:p>
     <w:p>
       <w:pPr>
-        <w:pStyle w:val="ad"/>
+        <w:pStyle w:val="ListParagraph"/>
         <w:numPr>
           <w:ilvl w:val="0"/>
           <w:numId w:val="28"/>
@@ -9935,40 +10785,47 @@
       </w:r>
       <w:r>
         <w:rPr>
+          <w:lang w:val="ru-RU"/>
+        </w:rPr>
+        <w:t xml:space="preserve">– </w:t>
+      </w:r>
+      <w:r>
+        <w:rPr>
+          <w:b/>
+        </w:rPr>
+        <w:t>комисионната</w:t>
+      </w:r>
+      <w:r>
+        <w:rPr>
+          <w:b/>
+          <w:lang w:val="ru-RU"/>
+        </w:rPr>
+        <w:t xml:space="preserve">. </w:t>
+      </w:r>
+      <w:r>
+        <w:rPr>
+          <w:b/>
+        </w:rPr>
+        <w:t xml:space="preserve">Реално число в интервала </w:t>
+      </w:r>
+      <w:r>
+        <w:rPr>
+          <w:b/>
+          <w:lang w:val="ru-RU"/>
+        </w:rPr>
+        <w:t xml:space="preserve">[0.00 ... </w:t>
+      </w:r>
+      <w:r>
+        <w:rPr>
+          <w:b/>
           <w:lang w:val="en-US"/>
         </w:rPr>
-        <w:t xml:space="preserve">– </w:t>
-      </w:r>
-      <w:r>
-        <w:rPr>
-          <w:b/>
-        </w:rPr>
-        <w:t>комисионната</w:t>
-      </w:r>
-      <w:r>
-        <w:rPr>
-          <w:b/>
-          <w:lang w:val="en-US"/>
-        </w:rPr>
-        <w:t xml:space="preserve">. </w:t>
-      </w:r>
-      <w:r>
-        <w:rPr>
-          <w:b/>
-        </w:rPr>
-        <w:t xml:space="preserve">Реално число в интервала </w:t>
-      </w:r>
-      <w:r>
-        <w:rPr>
-          <w:b/>
-          <w:lang w:val="en-US"/>
-        </w:rPr>
-        <w:t>[0.00 ... 5.00]</w:t>
+        <w:t>5.00]</w:t>
       </w:r>
     </w:p>
     <w:p>
       <w:pPr>
-        <w:pStyle w:val="3"/>
+        <w:pStyle w:val="Heading3"/>
         <w:jc w:val="both"/>
         <w:rPr>
           <w:lang w:val="bg-BG"/>
@@ -10001,7 +10858,7 @@
       <w:r>
         <w:rPr>
           <w:b/>
-          <w:lang w:val="en-US"/>
+          <w:lang w:val="ru-RU"/>
         </w:rPr>
         <w:t xml:space="preserve">1 </w:t>
       </w:r>
@@ -10016,7 +10873,7 @@
       </w:r>
       <w:r>
         <w:rPr>
-          <w:lang w:val="en-US"/>
+          <w:lang w:val="ru-RU"/>
         </w:rPr>
         <w:t xml:space="preserve">- </w:t>
       </w:r>
@@ -10028,7 +10885,7 @@
       </w:r>
       <w:r>
         <w:rPr>
-          <w:lang w:val="en-US"/>
+          <w:lang w:val="ru-RU"/>
         </w:rPr>
         <w:t xml:space="preserve">. </w:t>
       </w:r>
@@ -10044,14 +10901,14 @@
       <w:r>
         <w:rPr>
           <w:b/>
-          <w:lang w:val="en-US"/>
+          <w:lang w:val="ru-RU"/>
         </w:rPr>
         <w:t>.</w:t>
       </w:r>
     </w:p>
     <w:p>
       <w:pPr>
-        <w:pStyle w:val="3"/>
+        <w:pStyle w:val="Heading3"/>
         <w:rPr>
           <w:lang w:val="bg-BG"/>
         </w:rPr>
@@ -10065,7 +10922,7 @@
     </w:p>
     <w:tbl>
       <w:tblPr>
-        <w:tblStyle w:val="a3"/>
+        <w:tblStyle w:val="TableGrid"/>
         <w:tblW w:w="10435" w:type="dxa"/>
         <w:tblLayout w:type="fixed"/>
         <w:tblCellMar>
@@ -10251,7 +11108,7 @@
             <w:r>
               <w:rPr>
                 <w:rFonts w:cs="Times New Roman"/>
-                <w:lang w:val="en-US"/>
+                <w:lang w:val="ru-RU"/>
               </w:rPr>
               <w:t xml:space="preserve">1 </w:t>
             </w:r>
@@ -10264,7 +11121,7 @@
             <w:r>
               <w:rPr>
                 <w:rFonts w:cs="Times New Roman"/>
-                <w:lang w:val="en-US"/>
+                <w:lang w:val="ru-RU"/>
               </w:rPr>
               <w:t xml:space="preserve">= </w:t>
             </w:r>
@@ -10272,7 +11129,7 @@
               <w:rPr>
                 <w:rFonts w:cs="Times New Roman"/>
                 <w:b/>
-                <w:lang w:val="en-US"/>
+                <w:lang w:val="ru-RU"/>
               </w:rPr>
               <w:t xml:space="preserve">1168 </w:t>
             </w:r>
@@ -10294,7 +11151,7 @@
             <w:r>
               <w:rPr>
                 <w:rFonts w:cs="Times New Roman"/>
-                <w:lang w:val="en-US"/>
+                <w:lang w:val="ru-RU"/>
               </w:rPr>
               <w:t xml:space="preserve">5 </w:t>
             </w:r>
@@ -10307,7 +11164,7 @@
             <w:r>
               <w:rPr>
                 <w:rFonts w:cs="Times New Roman"/>
-                <w:lang w:val="en-US"/>
+                <w:lang w:val="ru-RU"/>
               </w:rPr>
               <w:t xml:space="preserve">= 0.75 </w:t>
             </w:r>
@@ -10328,7 +11185,7 @@
             <w:r>
               <w:rPr>
                 <w:rFonts w:cs="Times New Roman"/>
-                <w:lang w:val="en-US"/>
+                <w:lang w:val="ru-RU"/>
               </w:rPr>
               <w:t xml:space="preserve">0.75 </w:t>
             </w:r>
@@ -10341,7 +11198,7 @@
             <w:r>
               <w:rPr>
                 <w:rFonts w:cs="Times New Roman"/>
-                <w:lang w:val="en-US"/>
+                <w:lang w:val="ru-RU"/>
               </w:rPr>
               <w:t xml:space="preserve">= </w:t>
             </w:r>
@@ -10349,7 +11206,7 @@
               <w:rPr>
                 <w:rFonts w:cs="Times New Roman"/>
                 <w:b/>
-                <w:lang w:val="en-US"/>
+                <w:lang w:val="ru-RU"/>
               </w:rPr>
               <w:t xml:space="preserve">1.32 </w:t>
             </w:r>
@@ -10373,7 +11230,7 @@
               <w:rPr>
                 <w:rFonts w:cs="Times New Roman"/>
                 <w:b/>
-                <w:lang w:val="en-US"/>
+                <w:lang w:val="ru-RU"/>
               </w:rPr>
               <w:t xml:space="preserve">1168 + 1.32 = 1169.32 </w:t>
             </w:r>
@@ -10393,7 +11250,7 @@
             <w:r>
               <w:rPr>
                 <w:rFonts w:cs="Times New Roman"/>
-                <w:lang w:val="en-US"/>
+                <w:lang w:val="ru-RU"/>
               </w:rPr>
               <w:t xml:space="preserve">= </w:t>
             </w:r>
@@ -10401,7 +11258,7 @@
               <w:rPr>
                 <w:rFonts w:cs="Times New Roman"/>
                 <w:b/>
-                <w:lang w:val="en-US"/>
+                <w:lang w:val="ru-RU"/>
               </w:rPr>
               <w:t xml:space="preserve">599.651282051282 </w:t>
             </w:r>
@@ -10431,14 +11288,14 @@
               <w:rPr>
                 <w:rFonts w:cs="Times New Roman"/>
                 <w:b/>
-                <w:lang w:val="en-US"/>
+                <w:lang w:val="ru-RU"/>
               </w:rPr>
               <w:t>:</w:t>
             </w:r>
             <w:r>
               <w:rPr>
                 <w:rFonts w:cs="Times New Roman"/>
-                <w:lang w:val="en-US"/>
+                <w:lang w:val="ru-RU"/>
               </w:rPr>
               <w:t xml:space="preserve"> 5% </w:t>
             </w:r>
@@ -10451,7 +11308,7 @@
             <w:r>
               <w:rPr>
                 <w:rFonts w:cs="Times New Roman"/>
-                <w:lang w:val="en-US"/>
+                <w:lang w:val="ru-RU"/>
               </w:rPr>
               <w:t xml:space="preserve">599.651282051282 = </w:t>
             </w:r>
@@ -10459,7 +11316,7 @@
               <w:rPr>
                 <w:rFonts w:cs="Times New Roman"/>
                 <w:b/>
-                <w:lang w:val="en-US"/>
+                <w:lang w:val="ru-RU"/>
               </w:rPr>
               <w:t>29.9825641025641</w:t>
             </w:r>
@@ -10469,7 +11326,7 @@
               <w:spacing w:before="60" w:after="0" w:line="276" w:lineRule="auto"/>
               <w:rPr>
                 <w:rFonts w:cs="Times New Roman"/>
-                <w:lang w:val="en-US"/>
+                <w:lang w:val="ru-RU"/>
               </w:rPr>
             </w:pPr>
             <w:r>
@@ -10483,14 +11340,14 @@
               <w:rPr>
                 <w:rFonts w:cs="Times New Roman"/>
                 <w:b/>
-                <w:lang w:val="en-US"/>
+                <w:lang w:val="ru-RU"/>
               </w:rPr>
               <w:t>:</w:t>
             </w:r>
             <w:r>
               <w:rPr>
                 <w:rFonts w:cs="Times New Roman"/>
-                <w:lang w:val="en-US"/>
+                <w:lang w:val="ru-RU"/>
               </w:rPr>
               <w:t xml:space="preserve"> 599.651282051282 - 29.9825641025641 = </w:t>
             </w:r>
@@ -10499,7 +11356,7 @@
                 <w:rFonts w:ascii="Consolas" w:hAnsi="Consolas" w:cs="Times New Roman"/>
                 <w:b/>
                 <w:noProof/>
-                <w:lang w:val="en-US"/>
+                <w:lang w:val="ru-RU"/>
               </w:rPr>
               <w:t xml:space="preserve">569.668717948718 </w:t>
             </w:r>
@@ -10780,7 +11637,7 @@
     <w:p/>
     <w:p>
       <w:pPr>
-        <w:pStyle w:val="2"/>
+        <w:pStyle w:val="Heading2"/>
         <w:numPr>
           <w:ilvl w:val="0"/>
           <w:numId w:val="13"/>
@@ -10819,16 +11676,15 @@
           <w:sz w:val="20"/>
           <w:szCs w:val="20"/>
         </w:rPr>
-        <w:t xml:space="preserve">Първа задача от изпита на </w:t>
+        <w:t xml:space="preserve">Първа </w:t>
       </w:r>
       <w:r>
         <w:rPr>
           <w:i/>
           <w:sz w:val="20"/>
           <w:szCs w:val="20"/>
-          <w:lang w:val="en-US"/>
-        </w:rPr>
-        <w:t xml:space="preserve">28 </w:t>
+        </w:rPr>
+        <w:t>задача от изпит</w:t>
       </w:r>
       <w:r>
         <w:rPr>
@@ -10836,14 +11692,40 @@
           <w:sz w:val="20"/>
           <w:szCs w:val="20"/>
         </w:rPr>
-        <w:t xml:space="preserve">август </w:t>
+        <w:t xml:space="preserve"> в СофтУни от</w:t>
       </w:r>
       <w:r>
         <w:rPr>
           <w:i/>
           <w:sz w:val="20"/>
           <w:szCs w:val="20"/>
-          <w:lang w:val="en-US"/>
+          <w:lang w:val="ru-RU"/>
+        </w:rPr>
+        <w:t xml:space="preserve"> </w:t>
+      </w:r>
+      <w:r>
+        <w:rPr>
+          <w:i/>
+          <w:sz w:val="20"/>
+          <w:szCs w:val="20"/>
+          <w:lang w:val="ru-RU"/>
+        </w:rPr>
+        <w:t xml:space="preserve">28 </w:t>
+      </w:r>
+      <w:r>
+        <w:rPr>
+          <w:i/>
+          <w:sz w:val="20"/>
+          <w:szCs w:val="20"/>
+        </w:rPr>
+        <w:t xml:space="preserve">август </w:t>
+      </w:r>
+      <w:r>
+        <w:rPr>
+          <w:i/>
+          <w:sz w:val="20"/>
+          <w:szCs w:val="20"/>
+          <w:lang w:val="ru-RU"/>
         </w:rPr>
         <w:t xml:space="preserve">2016. </w:t>
       </w:r>
@@ -10886,7 +11768,15 @@
           <w:bCs/>
           <w:lang w:val="en-US"/>
         </w:rPr>
-        <w:t xml:space="preserve">N </w:t>
+        <w:t>N</w:t>
+      </w:r>
+      <w:r>
+        <w:rPr>
+          <w:b/>
+          <w:bCs/>
+          <w:lang w:val="ru-RU"/>
+        </w:rPr>
+        <w:t xml:space="preserve"> </w:t>
       </w:r>
       <w:r>
         <w:rPr>
@@ -10921,18 +11811,26 @@
           <w:bCs/>
           <w:lang w:val="en-US"/>
         </w:rPr>
-        <w:t xml:space="preserve">M </w:t>
+        <w:t>M</w:t>
       </w:r>
       <w:r>
         <w:rPr>
           <w:b/>
           <w:bCs/>
+          <w:lang w:val="ru-RU"/>
+        </w:rPr>
+        <w:t xml:space="preserve"> </w:t>
+      </w:r>
+      <w:r>
+        <w:rPr>
+          <w:b/>
+          <w:bCs/>
         </w:rPr>
         <w:t>долара на ден</w:t>
       </w:r>
       <w:r>
         <w:rPr>
-          <w:lang w:val="en-US"/>
+          <w:lang w:val="ru-RU"/>
         </w:rPr>
         <w:t xml:space="preserve">. </w:t>
       </w:r>
@@ -10947,7 +11845,7 @@
       </w:r>
       <w:r>
         <w:rPr>
-          <w:lang w:val="en-US"/>
+          <w:lang w:val="ru-RU"/>
         </w:rPr>
         <w:t xml:space="preserve">, </w:t>
       </w:r>
@@ -10963,7 +11861,7 @@
       <w:r>
         <w:rPr>
           <w:b/>
-          <w:lang w:val="en-US"/>
+          <w:lang w:val="ru-RU"/>
         </w:rPr>
         <w:t xml:space="preserve">2.5 </w:t>
       </w:r>
@@ -10975,7 +11873,7 @@
       </w:r>
       <w:r>
         <w:rPr>
-          <w:lang w:val="en-US"/>
+          <w:lang w:val="ru-RU"/>
         </w:rPr>
         <w:t xml:space="preserve">. </w:t>
       </w:r>
@@ -10988,7 +11886,7 @@
       <w:r>
         <w:rPr>
           <w:b/>
-          <w:lang w:val="en-US"/>
+          <w:lang w:val="ru-RU"/>
         </w:rPr>
         <w:t xml:space="preserve">25% </w:t>
       </w:r>
@@ -11001,7 +11899,7 @@
       <w:r>
         <w:rPr>
           <w:b/>
-          <w:lang w:val="en-US"/>
+          <w:lang w:val="ru-RU"/>
         </w:rPr>
         <w:t xml:space="preserve">. </w:t>
       </w:r>
@@ -11010,7 +11908,7 @@
       </w:r>
       <w:r>
         <w:rPr>
-          <w:lang w:val="en-US"/>
+          <w:lang w:val="ru-RU"/>
         </w:rPr>
         <w:t xml:space="preserve">, </w:t>
       </w:r>
@@ -11026,7 +11924,7 @@
       <w:r>
         <w:rPr>
           <w:b/>
-          <w:lang w:val="en-US"/>
+          <w:lang w:val="ru-RU"/>
         </w:rPr>
         <w:t xml:space="preserve">, </w:t>
       </w:r>
@@ -11038,7 +11936,7 @@
       </w:r>
       <w:r>
         <w:rPr>
-          <w:lang w:val="en-US"/>
+          <w:lang w:val="ru-RU"/>
         </w:rPr>
         <w:t xml:space="preserve">, </w:t>
       </w:r>
@@ -11047,7 +11945,7 @@
       </w:r>
       <w:r>
         <w:rPr>
-          <w:lang w:val="en-US"/>
+          <w:lang w:val="ru-RU"/>
         </w:rPr>
         <w:t xml:space="preserve">. </w:t>
       </w:r>
@@ -11056,7 +11954,7 @@
       </w:r>
       <w:r>
         <w:rPr>
-          <w:lang w:val="en-US"/>
+          <w:lang w:val="ru-RU"/>
         </w:rPr>
         <w:t xml:space="preserve">, </w:t>
       </w:r>
@@ -11072,7 +11970,7 @@
       <w:r>
         <w:rPr>
           <w:b/>
-          <w:lang w:val="en-US"/>
+          <w:lang w:val="ru-RU"/>
         </w:rPr>
         <w:t xml:space="preserve">365 </w:t>
       </w:r>
@@ -11084,7 +11982,7 @@
       </w:r>
       <w:r>
         <w:rPr>
-          <w:lang w:val="en-US"/>
+          <w:lang w:val="ru-RU"/>
         </w:rPr>
         <w:t xml:space="preserve">. </w:t>
       </w:r>
@@ -11105,14 +12003,14 @@
       </w:r>
       <w:r>
         <w:rPr>
-          <w:lang w:val="en-US"/>
+          <w:lang w:val="ru-RU"/>
         </w:rPr>
         <w:t>.</w:t>
       </w:r>
     </w:p>
     <w:p>
       <w:pPr>
-        <w:pStyle w:val="3"/>
+        <w:pStyle w:val="Heading3"/>
         <w:jc w:val="both"/>
         <w:rPr>
           <w:lang w:val="bg-BG"/>
@@ -11134,14 +12032,14 @@
       </w:r>
       <w:r>
         <w:rPr>
-          <w:lang w:val="en-US"/>
+          <w:lang w:val="ru-RU"/>
         </w:rPr>
         <w:t>3</w:t>
       </w:r>
       <w:r>
         <w:rPr>
           <w:b/>
-          <w:lang w:val="en-US"/>
+          <w:lang w:val="ru-RU"/>
         </w:rPr>
         <w:t xml:space="preserve"> </w:t>
       </w:r>
@@ -11153,7 +12051,7 @@
       </w:r>
       <w:r>
         <w:rPr>
-          <w:lang w:val="en-US"/>
+          <w:lang w:val="ru-RU"/>
         </w:rPr>
         <w:t xml:space="preserve">, </w:t>
       </w:r>
@@ -11162,14 +12060,14 @@
       </w:r>
       <w:r>
         <w:rPr>
-          <w:lang w:val="en-US"/>
+          <w:lang w:val="ru-RU"/>
         </w:rPr>
         <w:t>:</w:t>
       </w:r>
     </w:p>
     <w:p>
       <w:pPr>
-        <w:pStyle w:val="ad"/>
+        <w:pStyle w:val="ListParagraph"/>
         <w:numPr>
           <w:ilvl w:val="0"/>
           <w:numId w:val="29"/>
@@ -11191,7 +12089,7 @@
       </w:r>
       <w:r>
         <w:rPr>
-          <w:lang w:val="en-US"/>
+          <w:lang w:val="ru-RU"/>
         </w:rPr>
         <w:t xml:space="preserve">– </w:t>
       </w:r>
@@ -11203,7 +12101,7 @@
       </w:r>
       <w:r>
         <w:rPr>
-          <w:lang w:val="en-US"/>
+          <w:lang w:val="ru-RU"/>
         </w:rPr>
         <w:t xml:space="preserve">. </w:t>
       </w:r>
@@ -11226,7 +12124,7 @@
     </w:p>
     <w:p>
       <w:pPr>
-        <w:pStyle w:val="ad"/>
+        <w:pStyle w:val="ListParagraph"/>
         <w:numPr>
           <w:ilvl w:val="0"/>
           <w:numId w:val="29"/>
@@ -11248,7 +12146,7 @@
       </w:r>
       <w:r>
         <w:rPr>
-          <w:lang w:val="en-US"/>
+          <w:lang w:val="ru-RU"/>
         </w:rPr>
         <w:t xml:space="preserve">– </w:t>
       </w:r>
@@ -11267,7 +12165,7 @@
       </w:r>
       <w:r>
         <w:rPr>
-          <w:lang w:val="en-US"/>
+          <w:lang w:val="ru-RU"/>
         </w:rPr>
         <w:t xml:space="preserve">. </w:t>
       </w:r>
@@ -11287,7 +12185,7 @@
     </w:p>
     <w:p>
       <w:pPr>
-        <w:pStyle w:val="ad"/>
+        <w:pStyle w:val="ListParagraph"/>
         <w:numPr>
           <w:ilvl w:val="0"/>
           <w:numId w:val="29"/>
@@ -11307,35 +12205,49 @@
       <w:r>
         <w:rPr>
           <w:b/>
+          <w:lang w:val="ru-RU"/>
+        </w:rPr>
+        <w:t xml:space="preserve">– </w:t>
+      </w:r>
+      <w:r>
+        <w:rPr>
+          <w:b/>
+        </w:rPr>
+        <w:t xml:space="preserve">курсът на долара спрямо  лева </w:t>
+      </w:r>
+      <w:r>
+        <w:rPr>
+          <w:b/>
+          <w:lang w:val="ru-RU"/>
+        </w:rPr>
+        <w:t xml:space="preserve">/1 </w:t>
+      </w:r>
+      <w:r>
+        <w:rPr>
+          <w:b/>
+        </w:rPr>
+        <w:t xml:space="preserve">долар </w:t>
+      </w:r>
+      <w:r>
+        <w:rPr>
+          <w:b/>
+          <w:lang w:val="ru-RU"/>
+        </w:rPr>
+        <w:t xml:space="preserve">= </w:t>
+      </w:r>
+      <w:r>
+        <w:rPr>
+          <w:b/>
           <w:lang w:val="en-US"/>
         </w:rPr>
-        <w:t xml:space="preserve">– </w:t>
-      </w:r>
-      <w:r>
-        <w:rPr>
-          <w:b/>
-        </w:rPr>
-        <w:t xml:space="preserve">курсът на долара спрямо  лева </w:t>
-      </w:r>
-      <w:r>
-        <w:rPr>
-          <w:b/>
-          <w:lang w:val="en-US"/>
-        </w:rPr>
-        <w:t xml:space="preserve">/1 </w:t>
-      </w:r>
-      <w:r>
-        <w:rPr>
-          <w:b/>
-        </w:rPr>
-        <w:t xml:space="preserve">долар </w:t>
-      </w:r>
-      <w:r>
-        <w:rPr>
-          <w:b/>
-          <w:lang w:val="en-US"/>
-        </w:rPr>
-        <w:t xml:space="preserve">= X </w:t>
+        <w:t>X</w:t>
+      </w:r>
+      <w:r>
+        <w:rPr>
+          <w:b/>
+          <w:lang w:val="ru-RU"/>
+        </w:rPr>
+        <w:t xml:space="preserve"> </w:t>
       </w:r>
       <w:r>
         <w:rPr>
@@ -11346,7 +12258,7 @@
       <w:r>
         <w:rPr>
           <w:b/>
-          <w:lang w:val="en-US"/>
+          <w:lang w:val="ru-RU"/>
         </w:rPr>
         <w:t xml:space="preserve">/. </w:t>
       </w:r>
@@ -11366,7 +12278,7 @@
     </w:p>
     <w:p>
       <w:pPr>
-        <w:pStyle w:val="3"/>
+        <w:pStyle w:val="Heading3"/>
         <w:jc w:val="both"/>
         <w:rPr>
           <w:lang w:val="bg-BG"/>
@@ -11395,7 +12307,7 @@
       <w:r>
         <w:rPr>
           <w:b/>
-          <w:lang w:val="en-US"/>
+          <w:lang w:val="ru-RU"/>
         </w:rPr>
         <w:t xml:space="preserve">1 </w:t>
       </w:r>
@@ -11410,7 +12322,7 @@
       </w:r>
       <w:r>
         <w:rPr>
-          <w:lang w:val="en-US"/>
+          <w:lang w:val="ru-RU"/>
         </w:rPr>
         <w:t xml:space="preserve">– </w:t>
       </w:r>
@@ -11422,7 +12334,7 @@
       </w:r>
       <w:r>
         <w:rPr>
-          <w:lang w:val="en-US"/>
+          <w:lang w:val="ru-RU"/>
         </w:rPr>
         <w:t xml:space="preserve">. </w:t>
       </w:r>
@@ -11438,14 +12350,14 @@
       <w:r>
         <w:rPr>
           <w:b/>
-          <w:lang w:val="en-US"/>
+          <w:lang w:val="ru-RU"/>
         </w:rPr>
         <w:t>.</w:t>
       </w:r>
     </w:p>
     <w:p>
       <w:pPr>
-        <w:pStyle w:val="3"/>
+        <w:pStyle w:val="Heading3"/>
         <w:rPr>
           <w:lang w:val="bg-BG"/>
         </w:rPr>
@@ -11454,13 +12366,12 @@
         <w:rPr>
           <w:lang w:val="bg-BG"/>
         </w:rPr>
-        <w:lastRenderedPageBreak/>
         <w:t>Примерен вход и изход</w:t>
       </w:r>
     </w:p>
     <w:tbl>
       <w:tblPr>
-        <w:tblStyle w:val="a3"/>
+        <w:tblStyle w:val="TableGrid"/>
         <w:tblW w:w="10710" w:type="dxa"/>
         <w:tblInd w:w="-10" w:type="dxa"/>
         <w:tblCellMar>
@@ -11580,6 +12491,7 @@
                 <w:noProof/>
                 <w:lang w:val="en-US"/>
               </w:rPr>
+              <w:lastRenderedPageBreak/>
               <w:t>21</w:t>
             </w:r>
           </w:p>
@@ -11657,7 +12569,7 @@
               <w:rPr>
                 <w:rFonts w:cs="Times New Roman"/>
                 <w:b/>
-                <w:lang w:val="en-US"/>
+                <w:lang w:val="ru-RU"/>
               </w:rPr>
               <w:t xml:space="preserve">1 </w:t>
             </w:r>
@@ -11677,7 +12589,7 @@
             <w:r>
               <w:rPr>
                 <w:rFonts w:cs="Times New Roman"/>
-                <w:lang w:val="en-US"/>
+                <w:lang w:val="ru-RU"/>
               </w:rPr>
               <w:t xml:space="preserve">= 21 * 75 = </w:t>
             </w:r>
@@ -11685,7 +12597,7 @@
               <w:rPr>
                 <w:rFonts w:cs="Times New Roman"/>
                 <w:b/>
-                <w:lang w:val="en-US"/>
+                <w:lang w:val="ru-RU"/>
               </w:rPr>
               <w:t xml:space="preserve">1575 </w:t>
             </w:r>
@@ -11717,7 +12629,7 @@
             <w:r>
               <w:rPr>
                 <w:rFonts w:cs="Times New Roman"/>
-                <w:lang w:val="en-US"/>
+                <w:lang w:val="ru-RU"/>
               </w:rPr>
               <w:t xml:space="preserve">= 1575*12 + 1575*2.5 = </w:t>
             </w:r>
@@ -11725,7 +12637,7 @@
               <w:rPr>
                 <w:rFonts w:cs="Times New Roman"/>
                 <w:b/>
-                <w:lang w:val="en-US"/>
+                <w:lang w:val="ru-RU"/>
               </w:rPr>
               <w:t xml:space="preserve">22837.5 </w:t>
             </w:r>
@@ -11757,7 +12669,7 @@
             <w:r>
               <w:rPr>
                 <w:rFonts w:cs="Times New Roman"/>
-                <w:lang w:val="en-US"/>
+                <w:lang w:val="ru-RU"/>
               </w:rPr>
               <w:t xml:space="preserve">= 25% </w:t>
             </w:r>
@@ -11770,7 +12682,7 @@
             <w:r>
               <w:rPr>
                 <w:rFonts w:cs="Times New Roman"/>
-                <w:lang w:val="en-US"/>
+                <w:lang w:val="ru-RU"/>
               </w:rPr>
               <w:t xml:space="preserve">22837.5 = </w:t>
             </w:r>
@@ -11778,7 +12690,7 @@
               <w:rPr>
                 <w:rFonts w:cs="Times New Roman"/>
                 <w:b/>
-                <w:lang w:val="en-US"/>
+                <w:lang w:val="ru-RU"/>
               </w:rPr>
               <w:t>5709.375</w:t>
             </w:r>
@@ -11802,7 +12714,7 @@
               <w:rPr>
                 <w:rFonts w:cs="Times New Roman"/>
                 <w:b/>
-                <w:lang w:val="en-US"/>
+                <w:lang w:val="ru-RU"/>
               </w:rPr>
               <w:t xml:space="preserve"> </w:t>
             </w:r>
@@ -11822,7 +12734,7 @@
             <w:r>
               <w:rPr>
                 <w:rFonts w:cs="Times New Roman"/>
-                <w:lang w:val="en-US"/>
+                <w:lang w:val="ru-RU"/>
               </w:rPr>
               <w:t>=</w:t>
             </w:r>
@@ -11832,7 +12744,7 @@
             <w:r>
               <w:rPr>
                 <w:rFonts w:cs="Times New Roman"/>
-                <w:lang w:val="en-US"/>
+                <w:lang w:val="ru-RU"/>
               </w:rPr>
               <w:t xml:space="preserve">22837.5 - 5709.375 = </w:t>
             </w:r>
@@ -11841,7 +12753,7 @@
                 <w:rFonts w:cs="Times New Roman"/>
                 <w:b/>
                 <w:bCs/>
-                <w:lang w:val="en-US"/>
+                <w:lang w:val="ru-RU"/>
               </w:rPr>
               <w:t xml:space="preserve">17128.125 </w:t>
             </w:r>
@@ -11882,7 +12794,7 @@
             <w:r>
               <w:rPr>
                 <w:rFonts w:cs="Times New Roman"/>
-                <w:lang w:val="en-US"/>
+                <w:lang w:val="ru-RU"/>
               </w:rPr>
               <w:t>= 17128.125</w:t>
             </w:r>
@@ -11895,7 +12807,7 @@
             <w:r>
               <w:rPr>
                 <w:rFonts w:cs="Times New Roman"/>
-                <w:lang w:val="en-US"/>
+                <w:lang w:val="ru-RU"/>
               </w:rPr>
               <w:t xml:space="preserve">= </w:t>
             </w:r>
@@ -11903,7 +12815,7 @@
               <w:rPr>
                 <w:rFonts w:cs="Times New Roman"/>
                 <w:b/>
-                <w:lang w:val="en-US"/>
+                <w:lang w:val="ru-RU"/>
               </w:rPr>
               <w:t xml:space="preserve">27233.71875 </w:t>
             </w:r>
@@ -11926,7 +12838,7 @@
             <w:pPr>
               <w:spacing w:before="60" w:after="0"/>
               <w:rPr>
-                <w:lang w:val="en-US"/>
+                <w:lang w:val="ru-RU"/>
               </w:rPr>
             </w:pPr>
             <w:r>
@@ -11941,7 +12853,7 @@
                 <w:rFonts w:ascii="Consolas" w:hAnsi="Consolas" w:cs="Times New Roman"/>
                 <w:b/>
                 <w:noProof/>
-                <w:lang w:val="en-US"/>
+                <w:lang w:val="ru-RU"/>
               </w:rPr>
               <w:t xml:space="preserve">= </w:t>
             </w:r>
@@ -11949,7 +12861,7 @@
               <w:rPr>
                 <w:rFonts w:ascii="Consolas" w:hAnsi="Consolas" w:cs="Times New Roman"/>
                 <w:noProof/>
-                <w:lang w:val="en-US"/>
+                <w:lang w:val="ru-RU"/>
               </w:rPr>
               <w:t xml:space="preserve">27233.71875 / 365 = </w:t>
             </w:r>
@@ -11959,7 +12871,7 @@
                 <w:b/>
                 <w:bCs/>
                 <w:noProof/>
-                <w:lang w:val="en-US"/>
+                <w:lang w:val="ru-RU"/>
               </w:rPr>
               <w:t xml:space="preserve">74.61 </w:t>
             </w:r>
@@ -12251,13 +13163,13 @@
     <w:p/>
     <w:p>
       <w:pPr>
-        <w:pStyle w:val="2"/>
+        <w:pStyle w:val="Heading2"/>
         <w:numPr>
           <w:ilvl w:val="0"/>
           <w:numId w:val="0"/>
         </w:numPr>
         <w:rPr>
-          <w:lang w:val="en-US"/>
+          <w:lang w:val="ru-RU"/>
         </w:rPr>
       </w:pPr>
       <w:r>
@@ -12266,7 +13178,7 @@
     </w:p>
     <w:p>
       <w:pPr>
-        <w:pStyle w:val="ad"/>
+        <w:pStyle w:val="ListParagraph"/>
         <w:numPr>
           <w:ilvl w:val="0"/>
           <w:numId w:val="8"/>
@@ -12275,7 +13187,7 @@
         <w:ind w:left="568" w:hanging="284"/>
         <w:contextualSpacing w:val="0"/>
         <w:rPr>
-          <w:lang w:val="en-US"/>
+          <w:lang w:val="ru-RU"/>
         </w:rPr>
       </w:pPr>
       <w:r>
@@ -12283,7 +13195,7 @@
       </w:r>
       <w:r>
         <w:rPr>
-          <w:lang w:val="en-US"/>
+          <w:lang w:val="ru-RU"/>
         </w:rPr>
         <w:t>(</w:t>
       </w:r>
@@ -12292,7 +13204,7 @@
       </w:r>
       <w:r>
         <w:rPr>
-          <w:lang w:val="en-US"/>
+          <w:lang w:val="ru-RU"/>
         </w:rPr>
         <w:t xml:space="preserve">, </w:t>
       </w:r>
@@ -12301,7 +13213,7 @@
       </w:r>
       <w:r>
         <w:rPr>
-          <w:lang w:val="en-US"/>
+          <w:lang w:val="ru-RU"/>
         </w:rPr>
         <w:t xml:space="preserve">, </w:t>
       </w:r>
@@ -12310,7 +13222,7 @@
       </w:r>
       <w:r>
         <w:rPr>
-          <w:lang w:val="en-US"/>
+          <w:lang w:val="ru-RU"/>
         </w:rPr>
         <w:t>)</w:t>
       </w:r>
@@ -12501,7 +13413,7 @@
     </w:p>
     <w:p>
       <w:pPr>
-        <w:pStyle w:val="ad"/>
+        <w:pStyle w:val="ListParagraph"/>
         <w:numPr>
           <w:ilvl w:val="0"/>
           <w:numId w:val="8"/>
@@ -12747,7 +13659,7 @@
 <w:ftr xmlns:wpc="http://schemas.microsoft.com/office/word/2010/wordprocessingCanvas" xmlns:cx="http://schemas.microsoft.com/office/drawing/2014/chartex" xmlns:cx1="http://schemas.microsoft.com/office/drawing/2015/9/8/chartex" xmlns:cx2="http://schemas.microsoft.com/office/drawing/2015/10/21/chartex" xmlns:cx3="http://schemas.microsoft.com/office/drawing/2016/5/9/chartex" xmlns:cx4="http://schemas.microsoft.com/office/drawing/2016/5/10/chartex" xmlns:cx5="http://schemas.microsoft.com/office/drawing/2016/5/11/chartex" xmlns:cx6="http://schemas.microsoft.com/office/drawing/2016/5/12/chartex" xmlns:cx7="http://schemas.microsoft.com/office/drawing/2016/5/13/chartex" xmlns:cx8="http://schemas.microsoft.com/office/drawing/2016/5/14/chartex" xmlns:mc="http://schemas.openxmlformats.org/markup-compatibility/2006" xmlns:aink="http://schemas.microsoft.com/office/drawing/2016/ink" xmlns:am3d="http://schemas.microsoft.com/office/drawing/2017/model3d" xmlns:o="urn:schemas-microsoft-com:office:office" xmlns:r="http://schemas.openxmlformats.org/officeDocument/2006/relationships" xmlns:m="http://schemas.openxmlformats.org/officeDocument/2006/math" xmlns:v="urn:schemas-microsoft-com:vml" xmlns:wp14="http://schemas.microsoft.com/office/word/2010/wordprocessingDrawing" xmlns:wp="http://schemas.openxmlformats.org/drawingml/2006/wordprocessingDrawing" xmlns:w10="urn:schemas-microsoft-com:office:word" xmlns:w="http://schemas.openxmlformats.org/wordprocessingml/2006/main" xmlns:w14="http://schemas.microsoft.com/office/word/2010/wordml" xmlns:w15="http://schemas.microsoft.com/office/word/2012/wordml" xmlns:w16cex="http://schemas.microsoft.com/office/word/2018/wordml/cex" xmlns:w16cid="http://schemas.microsoft.com/office/word/2016/wordml/cid" xmlns:w16="http://schemas.microsoft.com/office/word/2018/wordml" xmlns:w16se="http://schemas.microsoft.com/office/word/2015/wordml/symex" xmlns:wpg="http://schemas.microsoft.com/office/word/2010/wordprocessingGroup" xmlns:wpi="http://schemas.microsoft.com/office/word/2010/wordprocessingInk" xmlns:wne="http://schemas.microsoft.com/office/word/2006/wordml" xmlns:wps="http://schemas.microsoft.com/office/word/2010/wordprocessingShape" mc:Ignorable="w14 w15 w16se w16cid w16 w16cex wp14">
   <w:p>
     <w:pPr>
-      <w:pStyle w:val="a8"/>
+      <w:pStyle w:val="Footer"/>
     </w:pPr>
     <w:r>
       <w:rPr>
@@ -13143,7 +14055,7 @@
                             <w:rPr>
                               <w:sz w:val="19"/>
                               <w:szCs w:val="19"/>
-                              <w:lang w:val="en-US"/>
+                              <w:lang w:val="ru-RU"/>
                             </w:rPr>
                             <w:t>“</w:t>
                           </w:r>
@@ -13158,7 +14070,7 @@
                             <w:rPr>
                               <w:sz w:val="19"/>
                               <w:szCs w:val="19"/>
-                              <w:lang w:val="en-US"/>
+                              <w:lang w:val="ru-RU"/>
                             </w:rPr>
                             <w:t>”</w:t>
                           </w:r>
@@ -13172,7 +14084,7 @@
                           <w:hyperlink r:id="rId1" w:history="1">
                             <w:r>
                               <w:rPr>
-                                <w:rStyle w:val="aa"/>
+                                <w:rStyle w:val="Hyperlink"/>
                                 <w:sz w:val="19"/>
                                 <w:szCs w:val="19"/>
                               </w:rPr>
@@ -13217,7 +14129,7 @@
                           <w:hyperlink r:id="rId2" w:history="1">
                             <w:r>
                               <w:rPr>
-                                <w:rStyle w:val="aa"/>
+                                <w:rStyle w:val="Hyperlink"/>
                                 <w:sz w:val="19"/>
                                 <w:szCs w:val="19"/>
                               </w:rPr>
@@ -13251,7 +14163,11 @@
         </mc:Choice>
         <mc:Fallback>
           <w:pict>
-            <v:shape w14:anchorId="4368F158" id="Text Box 2" o:spid="_x0000_s1027" type="#_x0000_t202" style="position:absolute;margin-left:-.1pt;margin-top:0;width:468.1pt;height:18.6pt;z-index:-251657728;visibility:visible;mso-wrap-style:square;mso-width-percent:0;mso-height-percent:0;mso-wrap-distance-left:9pt;mso-wrap-distance-top:0;mso-wrap-distance-right:9pt;mso-wrap-distance-bottom:0;mso-position-horizontal:absolute;mso-position-horizontal-relative:text;mso-position-vertical:absolute;mso-position-vertical-relative:text;mso-width-percent:0;mso-height-percent:0;mso-width-relative:page;mso-height-relative:page;v-text-anchor:top" o:gfxdata="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" filled="f" stroked="f">
+            <v:shapetype w14:anchorId="4368F158" id="_x0000_t202" coordsize="21600,21600" o:spt="202" path="m,l,21600r21600,l21600,xe">
+              <v:stroke joinstyle="miter"/>
+              <v:path gradientshapeok="t" o:connecttype="rect"/>
+            </v:shapetype>
+            <v:shape id="Text Box 2" o:spid="_x0000_s1027" type="#_x0000_t202" style="position:absolute;margin-left:-.1pt;margin-top:0;width:468.1pt;height:18.6pt;z-index:-251657728;visibility:visible;mso-wrap-style:square;mso-width-percent:0;mso-height-percent:0;mso-wrap-distance-left:9pt;mso-wrap-distance-top:0;mso-wrap-distance-right:9pt;mso-wrap-distance-bottom:0;mso-position-horizontal:absolute;mso-position-horizontal-relative:text;mso-position-vertical:absolute;mso-position-vertical-relative:text;mso-width-percent:0;mso-height-percent:0;mso-width-relative:page;mso-height-relative:page;v-text-anchor:top" o:gfxdata="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" filled="f" stroked="f">
               <v:textbox inset=".5mm,1.2mm,.5mm,.5mm">
                 <w:txbxContent>
                   <w:p>
@@ -13274,7 +14190,7 @@
                       <w:rPr>
                         <w:sz w:val="19"/>
                         <w:szCs w:val="19"/>
-                        <w:lang w:val="en-US"/>
+                        <w:lang w:val="ru-RU"/>
                       </w:rPr>
                       <w:t>“</w:t>
                     </w:r>
@@ -13289,7 +14205,7 @@
                       <w:rPr>
                         <w:sz w:val="19"/>
                         <w:szCs w:val="19"/>
-                        <w:lang w:val="en-US"/>
+                        <w:lang w:val="ru-RU"/>
                       </w:rPr>
                       <w:t>”</w:t>
                     </w:r>
@@ -13303,7 +14219,7 @@
                     <w:hyperlink r:id="rId3" w:history="1">
                       <w:r>
                         <w:rPr>
-                          <w:rStyle w:val="aa"/>
+                          <w:rStyle w:val="Hyperlink"/>
                           <w:sz w:val="19"/>
                           <w:szCs w:val="19"/>
                         </w:rPr>
@@ -13348,7 +14264,7 @@
                     <w:hyperlink r:id="rId4" w:history="1">
                       <w:r>
                         <w:rPr>
-                          <w:rStyle w:val="aa"/>
+                          <w:rStyle w:val="Hyperlink"/>
                           <w:sz w:val="19"/>
                           <w:szCs w:val="19"/>
                         </w:rPr>
@@ -15873,7 +16789,7 @@
     <w:lvl w:ilvl="0" w:tplc="FC7CA8F4">
       <w:start w:val="1"/>
       <w:numFmt w:val="decimal"/>
-      <w:pStyle w:val="2"/>
+      <w:pStyle w:val="Heading2"/>
       <w:lvlText w:val="Задача %1."/>
       <w:lvlJc w:val="left"/>
       <w:pPr>
@@ -17354,7 +18270,7 @@
     <w:lsdException w:name="Unresolved Mention" w:semiHidden="1" w:unhideWhenUsed="1"/>
     <w:lsdException w:name="Smart Link" w:semiHidden="1" w:unhideWhenUsed="1"/>
   </w:latentStyles>
-  <w:style w:type="paragraph" w:default="1" w:styleId="a">
+  <w:style w:type="paragraph" w:default="1" w:styleId="Normal">
     <w:name w:val="Normal"/>
     <w:qFormat/>
     <w:pPr>
@@ -17366,11 +18282,11 @@
       <w:lang w:val="bg-BG"/>
     </w:rPr>
   </w:style>
-  <w:style w:type="paragraph" w:styleId="1">
+  <w:style w:type="paragraph" w:styleId="Heading1">
     <w:name w:val="heading 1"/>
-    <w:basedOn w:val="a"/>
-    <w:next w:val="a"/>
-    <w:link w:val="10"/>
+    <w:basedOn w:val="Normal"/>
+    <w:next w:val="Normal"/>
+    <w:link w:val="Heading1Char"/>
     <w:uiPriority w:val="9"/>
     <w:qFormat/>
     <w:rsid w:val="00F52D32"/>
@@ -17390,11 +18306,11 @@
       <w:szCs w:val="40"/>
     </w:rPr>
   </w:style>
-  <w:style w:type="paragraph" w:styleId="2">
+  <w:style w:type="paragraph" w:styleId="Heading2">
     <w:name w:val="heading 2"/>
-    <w:basedOn w:val="a"/>
-    <w:next w:val="a"/>
-    <w:link w:val="20"/>
+    <w:basedOn w:val="Normal"/>
+    <w:next w:val="Normal"/>
+    <w:link w:val="Heading2Char"/>
     <w:uiPriority w:val="9"/>
     <w:unhideWhenUsed/>
     <w:qFormat/>
@@ -17420,11 +18336,11 @@
       <w:szCs w:val="36"/>
     </w:rPr>
   </w:style>
-  <w:style w:type="paragraph" w:styleId="3">
+  <w:style w:type="paragraph" w:styleId="Heading3">
     <w:name w:val="heading 3"/>
-    <w:basedOn w:val="a"/>
-    <w:next w:val="a"/>
-    <w:link w:val="30"/>
+    <w:basedOn w:val="Normal"/>
+    <w:next w:val="Normal"/>
+    <w:link w:val="Heading3Char"/>
     <w:uiPriority w:val="9"/>
     <w:unhideWhenUsed/>
     <w:qFormat/>
@@ -17444,11 +18360,11 @@
       <w:lang w:val="en-US"/>
     </w:rPr>
   </w:style>
-  <w:style w:type="paragraph" w:styleId="4">
+  <w:style w:type="paragraph" w:styleId="Heading4">
     <w:name w:val="heading 4"/>
-    <w:basedOn w:val="a"/>
-    <w:next w:val="a"/>
-    <w:link w:val="40"/>
+    <w:basedOn w:val="Normal"/>
+    <w:next w:val="Normal"/>
+    <w:link w:val="Heading4Char"/>
     <w:uiPriority w:val="9"/>
     <w:unhideWhenUsed/>
     <w:qFormat/>
@@ -17469,11 +18385,11 @@
       <w:lang w:val="en-US"/>
     </w:rPr>
   </w:style>
-  <w:style w:type="paragraph" w:styleId="5">
+  <w:style w:type="paragraph" w:styleId="Heading5">
     <w:name w:val="heading 5"/>
-    <w:basedOn w:val="4"/>
-    <w:next w:val="a"/>
-    <w:link w:val="50"/>
+    <w:basedOn w:val="Heading4"/>
+    <w:next w:val="Normal"/>
+    <w:link w:val="Heading5Char"/>
     <w:uiPriority w:val="9"/>
     <w:unhideWhenUsed/>
     <w:qFormat/>
@@ -17486,13 +18402,13 @@
       <w:szCs w:val="24"/>
     </w:rPr>
   </w:style>
-  <w:style w:type="character" w:default="1" w:styleId="a0">
+  <w:style w:type="character" w:default="1" w:styleId="DefaultParagraphFont">
     <w:name w:val="Default Paragraph Font"/>
     <w:uiPriority w:val="1"/>
     <w:semiHidden/>
     <w:unhideWhenUsed/>
   </w:style>
-  <w:style w:type="table" w:default="1" w:styleId="a1">
+  <w:style w:type="table" w:default="1" w:styleId="TableNormal">
     <w:name w:val="Normal Table"/>
     <w:uiPriority w:val="99"/>
     <w:semiHidden/>
@@ -17507,15 +18423,15 @@
       </w:tblCellMar>
     </w:tblPr>
   </w:style>
-  <w:style w:type="numbering" w:default="1" w:styleId="a2">
+  <w:style w:type="numbering" w:default="1" w:styleId="NoList">
     <w:name w:val="No List"/>
     <w:uiPriority w:val="99"/>
     <w:semiHidden/>
     <w:unhideWhenUsed/>
   </w:style>
-  <w:style w:type="table" w:styleId="a3">
+  <w:style w:type="table" w:styleId="TableGrid">
     <w:name w:val="Table Grid"/>
-    <w:basedOn w:val="a1"/>
+    <w:basedOn w:val="TableNormal"/>
     <w:uiPriority w:val="59"/>
     <w:rsid w:val="000E5E50"/>
     <w:rPr>
@@ -17534,11 +18450,11 @@
       </w:tblBorders>
     </w:tblPr>
   </w:style>
-  <w:style w:type="paragraph" w:styleId="a4">
+  <w:style w:type="paragraph" w:styleId="Title">
     <w:name w:val="Title"/>
-    <w:basedOn w:val="a"/>
-    <w:next w:val="a"/>
-    <w:link w:val="a5"/>
+    <w:basedOn w:val="Normal"/>
+    <w:next w:val="Normal"/>
+    <w:link w:val="TitleChar"/>
     <w:uiPriority w:val="10"/>
     <w:rsid w:val="005859C3"/>
     <w:pPr>
@@ -17555,9 +18471,9 @@
       <w:szCs w:val="32"/>
     </w:rPr>
   </w:style>
-  <w:style w:type="character" w:customStyle="1" w:styleId="a5">
-    <w:name w:val="Заглавие Знак"/>
-    <w:link w:val="a4"/>
+  <w:style w:type="character" w:customStyle="1" w:styleId="TitleChar">
+    <w:name w:val="Title Char"/>
+    <w:link w:val="Title"/>
     <w:uiPriority w:val="10"/>
     <w:rsid w:val="005859C3"/>
     <w:rPr>
@@ -17570,10 +18486,10 @@
       <w:lang w:eastAsia="en-US"/>
     </w:rPr>
   </w:style>
-  <w:style w:type="paragraph" w:styleId="a6">
+  <w:style w:type="paragraph" w:styleId="Header">
     <w:name w:val="header"/>
-    <w:basedOn w:val="a"/>
-    <w:link w:val="a7"/>
+    <w:basedOn w:val="Normal"/>
+    <w:link w:val="HeaderChar"/>
     <w:uiPriority w:val="99"/>
     <w:unhideWhenUsed/>
     <w:rsid w:val="005859C3"/>
@@ -17584,9 +18500,9 @@
       </w:tabs>
     </w:pPr>
   </w:style>
-  <w:style w:type="character" w:customStyle="1" w:styleId="a7">
-    <w:name w:val="Горен колонтитул Знак"/>
-    <w:link w:val="a6"/>
+  <w:style w:type="character" w:customStyle="1" w:styleId="HeaderChar">
+    <w:name w:val="Header Char"/>
+    <w:link w:val="Header"/>
     <w:uiPriority w:val="99"/>
     <w:rsid w:val="005859C3"/>
     <w:rPr>
@@ -17595,10 +18511,10 @@
       <w:lang w:eastAsia="en-US"/>
     </w:rPr>
   </w:style>
-  <w:style w:type="paragraph" w:styleId="a8">
+  <w:style w:type="paragraph" w:styleId="Footer">
     <w:name w:val="footer"/>
-    <w:basedOn w:val="a"/>
-    <w:link w:val="a9"/>
+    <w:basedOn w:val="Normal"/>
+    <w:link w:val="FooterChar"/>
     <w:uiPriority w:val="99"/>
     <w:unhideWhenUsed/>
     <w:rsid w:val="005859C3"/>
@@ -17609,9 +18525,9 @@
       </w:tabs>
     </w:pPr>
   </w:style>
-  <w:style w:type="character" w:customStyle="1" w:styleId="a9">
-    <w:name w:val="Долен колонтитул Знак"/>
-    <w:link w:val="a8"/>
+  <w:style w:type="character" w:customStyle="1" w:styleId="FooterChar">
+    <w:name w:val="Footer Char"/>
+    <w:link w:val="Footer"/>
     <w:uiPriority w:val="99"/>
     <w:rsid w:val="005859C3"/>
     <w:rPr>
@@ -17630,7 +18546,7 @@
       <w:u w:val="single"/>
     </w:rPr>
   </w:style>
-  <w:style w:type="character" w:styleId="aa">
+  <w:style w:type="character" w:styleId="Hyperlink">
     <w:name w:val="Hyperlink"/>
     <w:uiPriority w:val="99"/>
     <w:unhideWhenUsed/>
@@ -17640,9 +18556,9 @@
       <w:u w:val="single"/>
     </w:rPr>
   </w:style>
-  <w:style w:type="character" w:customStyle="1" w:styleId="10">
-    <w:name w:val="Заглавие 1 Знак"/>
-    <w:link w:val="1"/>
+  <w:style w:type="character" w:customStyle="1" w:styleId="Heading1Char">
+    <w:name w:val="Heading 1 Char"/>
+    <w:link w:val="Heading1"/>
     <w:uiPriority w:val="9"/>
     <w:rsid w:val="00F52D32"/>
     <w:rPr>
@@ -17656,7 +18572,7 @@
       <w:lang w:val="bg-BG"/>
     </w:rPr>
   </w:style>
-  <w:style w:type="character" w:styleId="ab">
+  <w:style w:type="character" w:styleId="UnresolvedMention">
     <w:name w:val="Unresolved Mention"/>
     <w:uiPriority w:val="99"/>
     <w:semiHidden/>
@@ -17667,9 +18583,9 @@
       <w:shd w:val="clear" w:color="auto" w:fill="E1DFDD"/>
     </w:rPr>
   </w:style>
-  <w:style w:type="character" w:customStyle="1" w:styleId="20">
-    <w:name w:val="Заглавие 2 Знак"/>
-    <w:link w:val="2"/>
+  <w:style w:type="character" w:customStyle="1" w:styleId="Heading2Char">
+    <w:name w:val="Heading 2 Char"/>
+    <w:link w:val="Heading2"/>
     <w:uiPriority w:val="9"/>
     <w:rsid w:val="0006102A"/>
     <w:rPr>
@@ -17682,9 +18598,9 @@
       <w:lang w:val="bg-BG"/>
     </w:rPr>
   </w:style>
-  <w:style w:type="character" w:customStyle="1" w:styleId="30">
-    <w:name w:val="Заглавие 3 Знак"/>
-    <w:link w:val="3"/>
+  <w:style w:type="character" w:customStyle="1" w:styleId="Heading3Char">
+    <w:name w:val="Heading 3 Char"/>
+    <w:link w:val="Heading3"/>
     <w:uiPriority w:val="9"/>
     <w:qFormat/>
     <w:rsid w:val="00F52D32"/>
@@ -17698,7 +18614,7 @@
   </w:style>
   <w:style w:type="paragraph" w:customStyle="1" w:styleId="Code">
     <w:name w:val="Code"/>
-    <w:basedOn w:val="a"/>
+    <w:basedOn w:val="Normal"/>
     <w:link w:val="CodeChar"/>
     <w:qFormat/>
     <w:rsid w:val="00143C8E"/>
@@ -17713,7 +18629,7 @@
       <w:lang w:val="en-US"/>
     </w:rPr>
   </w:style>
-  <w:style w:type="character" w:styleId="ac">
+  <w:style w:type="character" w:styleId="FollowedHyperlink">
     <w:name w:val="FollowedHyperlink"/>
     <w:uiPriority w:val="99"/>
     <w:semiHidden/>
@@ -17736,10 +18652,10 @@
       <w:szCs w:val="22"/>
     </w:rPr>
   </w:style>
-  <w:style w:type="paragraph" w:styleId="ad">
+  <w:style w:type="paragraph" w:styleId="ListParagraph">
     <w:name w:val="List Paragraph"/>
-    <w:basedOn w:val="a"/>
-    <w:link w:val="ae"/>
+    <w:basedOn w:val="Normal"/>
+    <w:link w:val="ListParagraphChar"/>
     <w:uiPriority w:val="34"/>
     <w:qFormat/>
     <w:rsid w:val="00643471"/>
@@ -17748,10 +18664,10 @@
       <w:contextualSpacing/>
     </w:pPr>
   </w:style>
-  <w:style w:type="character" w:customStyle="1" w:styleId="40">
-    <w:name w:val="Заглавие 4 Знак"/>
-    <w:basedOn w:val="a0"/>
-    <w:link w:val="4"/>
+  <w:style w:type="character" w:customStyle="1" w:styleId="Heading4Char">
+    <w:name w:val="Heading 4 Char"/>
+    <w:basedOn w:val="DefaultParagraphFont"/>
+    <w:link w:val="Heading4"/>
     <w:uiPriority w:val="9"/>
     <w:rsid w:val="00405E44"/>
     <w:rPr>
@@ -17763,10 +18679,10 @@
       <w:szCs w:val="28"/>
     </w:rPr>
   </w:style>
-  <w:style w:type="character" w:customStyle="1" w:styleId="ae">
-    <w:name w:val="Списък на абзаци Знак"/>
-    <w:basedOn w:val="a0"/>
-    <w:link w:val="ad"/>
+  <w:style w:type="character" w:customStyle="1" w:styleId="ListParagraphChar">
+    <w:name w:val="List Paragraph Char"/>
+    <w:basedOn w:val="DefaultParagraphFont"/>
+    <w:link w:val="ListParagraph"/>
     <w:uiPriority w:val="34"/>
     <w:qFormat/>
     <w:rsid w:val="00405E44"/>
@@ -17778,13 +18694,13 @@
   </w:style>
   <w:style w:type="character" w:customStyle="1" w:styleId="tlid-translation">
     <w:name w:val="tlid-translation"/>
-    <w:basedOn w:val="a0"/>
+    <w:basedOn w:val="DefaultParagraphFont"/>
     <w:rsid w:val="00405E44"/>
   </w:style>
-  <w:style w:type="character" w:customStyle="1" w:styleId="50">
-    <w:name w:val="Заглавие 5 Знак"/>
-    <w:basedOn w:val="a0"/>
-    <w:link w:val="5"/>
+  <w:style w:type="character" w:customStyle="1" w:styleId="Heading5Char">
+    <w:name w:val="Heading 5 Char"/>
+    <w:basedOn w:val="DefaultParagraphFont"/>
+    <w:link w:val="Heading5"/>
     <w:uiPriority w:val="9"/>
     <w:rsid w:val="00405E44"/>
     <w:rPr>
@@ -17796,10 +18712,10 @@
       <w:szCs w:val="24"/>
     </w:rPr>
   </w:style>
-  <w:style w:type="paragraph" w:styleId="af">
+  <w:style w:type="paragraph" w:styleId="BalloonText">
     <w:name w:val="Balloon Text"/>
-    <w:basedOn w:val="a"/>
-    <w:link w:val="af0"/>
+    <w:basedOn w:val="Normal"/>
+    <w:link w:val="BalloonTextChar"/>
     <w:uiPriority w:val="99"/>
     <w:semiHidden/>
     <w:unhideWhenUsed/>
@@ -17814,10 +18730,10 @@
       <w:lang w:val="en-US"/>
     </w:rPr>
   </w:style>
-  <w:style w:type="character" w:customStyle="1" w:styleId="af0">
-    <w:name w:val="Изнесен текст Знак"/>
-    <w:basedOn w:val="a0"/>
-    <w:link w:val="af"/>
+  <w:style w:type="character" w:customStyle="1" w:styleId="BalloonTextChar">
+    <w:name w:val="Balloon Text Char"/>
+    <w:basedOn w:val="DefaultParagraphFont"/>
+    <w:link w:val="BalloonText"/>
     <w:uiPriority w:val="99"/>
     <w:semiHidden/>
     <w:rsid w:val="00511F6E"/>
@@ -17827,9 +18743,9 @@
       <w:szCs w:val="16"/>
     </w:rPr>
   </w:style>
-  <w:style w:type="paragraph" w:styleId="af1">
+  <w:style w:type="paragraph" w:styleId="NormalWeb">
     <w:name w:val="Normal (Web)"/>
-    <w:basedOn w:val="a"/>
+    <w:basedOn w:val="Normal"/>
     <w:uiPriority w:val="99"/>
     <w:semiHidden/>
     <w:unhideWhenUsed/>
@@ -17844,9 +18760,9 @@
       <w:lang w:val="en-US"/>
     </w:rPr>
   </w:style>
-  <w:style w:type="character" w:styleId="af2">
+  <w:style w:type="character" w:styleId="Strong">
     <w:name w:val="Strong"/>
-    <w:basedOn w:val="a0"/>
+    <w:basedOn w:val="DefaultParagraphFont"/>
     <w:uiPriority w:val="22"/>
     <w:qFormat/>
     <w:rsid w:val="00511F6E"/>
@@ -17857,7 +18773,7 @@
   </w:style>
   <w:style w:type="character" w:customStyle="1" w:styleId="Mention1">
     <w:name w:val="Mention1"/>
-    <w:basedOn w:val="a0"/>
+    <w:basedOn w:val="DefaultParagraphFont"/>
     <w:uiPriority w:val="99"/>
     <w:semiHidden/>
     <w:unhideWhenUsed/>

--- a/Courses/Applied-Programmer/Programming-Basics/02-Пресмятания-оператори-изрази/04.Прости-пресмятания-упражнения.docx
+++ b/Courses/Applied-Programmer/Programming-Basics/02-Пресмятания-оператори-изрази/04.Прости-пресмятания-упражнения.docx
@@ -4,7 +4,7 @@
   <w:body>
     <w:p>
       <w:pPr>
-        <w:pStyle w:val="Heading1"/>
+        <w:pStyle w:val="1"/>
       </w:pPr>
       <w:r>
         <w:t>Упражнения</w:t>
@@ -26,7 +26,7 @@
       <w:hyperlink r:id="rId7" w:history="1">
         <w:r>
           <w:rPr>
-            <w:rStyle w:val="Hyperlink"/>
+            <w:rStyle w:val="aa"/>
           </w:rPr>
           <w:t>"Увод в програмирането" за ученици</w:t>
         </w:r>
@@ -60,7 +60,7 @@
       <w:hyperlink r:id="rId8" w:history="1">
         <w:r>
           <w:rPr>
-            <w:rStyle w:val="Hyperlink"/>
+            <w:rStyle w:val="aa"/>
           </w:rPr>
           <w:t>https://judge.softuni.bg/Contests/2631/Прости-пресмятания</w:t>
         </w:r>
@@ -68,7 +68,7 @@
     </w:p>
     <w:p>
       <w:pPr>
-        <w:pStyle w:val="Heading2"/>
+        <w:pStyle w:val="2"/>
         <w:numPr>
           <w:ilvl w:val="0"/>
           <w:numId w:val="13"/>
@@ -293,7 +293,7 @@
     </w:p>
     <w:p>
       <w:pPr>
-        <w:pStyle w:val="ListParagraph"/>
+        <w:pStyle w:val="ad"/>
         <w:numPr>
           <w:ilvl w:val="0"/>
           <w:numId w:val="14"/>
@@ -397,7 +397,7 @@
     </w:p>
     <w:p>
       <w:pPr>
-        <w:pStyle w:val="ListParagraph"/>
+        <w:pStyle w:val="ad"/>
         <w:numPr>
           <w:ilvl w:val="0"/>
           <w:numId w:val="14"/>
@@ -817,7 +817,7 @@
     </w:p>
     <w:p>
       <w:pPr>
-        <w:pStyle w:val="Heading2"/>
+        <w:pStyle w:val="2"/>
         <w:numPr>
           <w:ilvl w:val="0"/>
           <w:numId w:val="13"/>
@@ -1242,7 +1242,7 @@
     </w:p>
     <w:p>
       <w:pPr>
-        <w:pStyle w:val="ListParagraph"/>
+        <w:pStyle w:val="ad"/>
         <w:numPr>
           <w:ilvl w:val="0"/>
           <w:numId w:val="19"/>
@@ -1330,7 +1330,7 @@
     </w:p>
     <w:p>
       <w:pPr>
-        <w:pStyle w:val="ListParagraph"/>
+        <w:pStyle w:val="ad"/>
         <w:numPr>
           <w:ilvl w:val="0"/>
           <w:numId w:val="19"/>
@@ -1437,7 +1437,7 @@
     </w:p>
     <w:p>
       <w:pPr>
-        <w:pStyle w:val="ListParagraph"/>
+        <w:pStyle w:val="ad"/>
         <w:numPr>
           <w:ilvl w:val="0"/>
           <w:numId w:val="19"/>
@@ -1495,7 +1495,7 @@
     </w:p>
     <w:p>
       <w:pPr>
-        <w:pStyle w:val="Heading2"/>
+        <w:pStyle w:val="2"/>
         <w:numPr>
           <w:ilvl w:val="0"/>
           <w:numId w:val="13"/>
@@ -1672,7 +1672,7 @@
     </w:p>
     <w:tbl>
       <w:tblPr>
-        <w:tblStyle w:val="TableGrid"/>
+        <w:tblStyle w:val="a3"/>
         <w:tblW w:w="0" w:type="auto"/>
         <w:tblInd w:w="37" w:type="dxa"/>
         <w:tblCellMar>
@@ -1957,7 +1957,7 @@
     </w:p>
     <w:p>
       <w:pPr>
-        <w:pStyle w:val="Heading2"/>
+        <w:pStyle w:val="2"/>
         <w:numPr>
           <w:ilvl w:val="0"/>
           <w:numId w:val="13"/>
@@ -2320,7 +2320,7 @@
     </w:p>
     <w:tbl>
       <w:tblPr>
-        <w:tblStyle w:val="TableGrid"/>
+        <w:tblStyle w:val="a3"/>
         <w:tblW w:w="0" w:type="auto"/>
         <w:tblInd w:w="37" w:type="dxa"/>
         <w:tblCellMar>
@@ -2746,7 +2746,7 @@
     </w:tbl>
     <w:p>
       <w:pPr>
-        <w:pStyle w:val="Heading2"/>
+        <w:pStyle w:val="2"/>
         <w:numPr>
           <w:ilvl w:val="0"/>
           <w:numId w:val="13"/>
@@ -2975,7 +2975,7 @@
     </w:p>
     <w:tbl>
       <w:tblPr>
-        <w:tblStyle w:val="TableGrid"/>
+        <w:tblStyle w:val="a3"/>
         <w:tblW w:w="0" w:type="auto"/>
         <w:tblInd w:w="37" w:type="dxa"/>
         <w:tblCellMar>
@@ -3310,7 +3310,7 @@
     </w:tbl>
     <w:p>
       <w:pPr>
-        <w:pStyle w:val="Heading2"/>
+        <w:pStyle w:val="2"/>
         <w:numPr>
           <w:ilvl w:val="0"/>
           <w:numId w:val="13"/>
@@ -3422,7 +3422,7 @@
     </w:p>
     <w:tbl>
       <w:tblPr>
-        <w:tblStyle w:val="TableGrid"/>
+        <w:tblStyle w:val="a3"/>
         <w:tblW w:w="0" w:type="auto"/>
         <w:tblInd w:w="37" w:type="dxa"/>
         <w:tblCellMar>
@@ -3781,7 +3781,7 @@
     </w:p>
     <w:tbl>
       <w:tblPr>
-        <w:tblStyle w:val="TableGrid"/>
+        <w:tblStyle w:val="a3"/>
         <w:tblW w:w="0" w:type="auto"/>
         <w:tblInd w:w="37" w:type="dxa"/>
         <w:tblCellMar>
@@ -4447,7 +4447,7 @@
     </w:tbl>
     <w:p>
       <w:pPr>
-        <w:pStyle w:val="Heading2"/>
+        <w:pStyle w:val="2"/>
         <w:numPr>
           <w:ilvl w:val="0"/>
           <w:numId w:val="13"/>
@@ -4583,7 +4583,7 @@
     </w:p>
     <w:tbl>
       <w:tblPr>
-        <w:tblStyle w:val="TableGrid"/>
+        <w:tblStyle w:val="a3"/>
         <w:tblW w:w="0" w:type="auto"/>
         <w:tblInd w:w="37" w:type="dxa"/>
         <w:tblCellMar>
@@ -5096,7 +5096,7 @@
     </w:p>
     <w:p>
       <w:pPr>
-        <w:pStyle w:val="Heading1"/>
+        <w:pStyle w:val="1"/>
       </w:pPr>
       <w:r>
         <w:t>Изпитни задачи от минали издания на курса</w:t>
@@ -5104,7 +5104,7 @@
     </w:p>
     <w:p>
       <w:pPr>
-        <w:pStyle w:val="Heading2"/>
+        <w:pStyle w:val="2"/>
         <w:numPr>
           <w:ilvl w:val="0"/>
           <w:numId w:val="13"/>
@@ -5715,7 +5715,7 @@
     </w:p>
     <w:p>
       <w:pPr>
-        <w:pStyle w:val="Heading3"/>
+        <w:pStyle w:val="3"/>
         <w:rPr>
           <w:lang w:val="bg-BG"/>
         </w:rPr>
@@ -5911,7 +5911,7 @@
     </w:p>
     <w:p>
       <w:pPr>
-        <w:pStyle w:val="Heading3"/>
+        <w:pStyle w:val="3"/>
         <w:rPr>
           <w:lang w:val="bg-BG"/>
         </w:rPr>
@@ -5951,7 +5951,7 @@
     </w:p>
     <w:p>
       <w:pPr>
-        <w:pStyle w:val="Heading3"/>
+        <w:pStyle w:val="3"/>
         <w:rPr>
           <w:lang w:val="bg-BG"/>
         </w:rPr>
@@ -5965,7 +5965,7 @@
     </w:p>
     <w:tbl>
       <w:tblPr>
-        <w:tblStyle w:val="TableGrid"/>
+        <w:tblStyle w:val="a3"/>
         <w:tblW w:w="10515" w:type="dxa"/>
         <w:tblLayout w:type="fixed"/>
         <w:tblCellMar>
@@ -7262,7 +7262,7 @@
     </w:tbl>
     <w:p>
       <w:pPr>
-        <w:pStyle w:val="Heading2"/>
+        <w:pStyle w:val="2"/>
         <w:numPr>
           <w:ilvl w:val="0"/>
           <w:numId w:val="13"/>
@@ -7492,7 +7492,7 @@
     </w:p>
     <w:p>
       <w:pPr>
-        <w:pStyle w:val="Heading3"/>
+        <w:pStyle w:val="3"/>
         <w:rPr>
           <w:lang w:val="bg-BG"/>
         </w:rPr>
@@ -7548,7 +7548,7 @@
     </w:p>
     <w:p>
       <w:pPr>
-        <w:pStyle w:val="ListParagraph"/>
+        <w:pStyle w:val="ad"/>
         <w:numPr>
           <w:ilvl w:val="0"/>
           <w:numId w:val="25"/>
@@ -7586,7 +7586,7 @@
     </w:p>
     <w:p>
       <w:pPr>
-        <w:pStyle w:val="ListParagraph"/>
+        <w:pStyle w:val="ad"/>
         <w:numPr>
           <w:ilvl w:val="0"/>
           <w:numId w:val="25"/>
@@ -7632,7 +7632,7 @@
     </w:p>
     <w:p>
       <w:pPr>
-        <w:pStyle w:val="ListParagraph"/>
+        <w:pStyle w:val="ad"/>
         <w:numPr>
           <w:ilvl w:val="0"/>
           <w:numId w:val="25"/>
@@ -7686,7 +7686,7 @@
     </w:p>
     <w:p>
       <w:pPr>
-        <w:pStyle w:val="ListParagraph"/>
+        <w:pStyle w:val="ad"/>
         <w:numPr>
           <w:ilvl w:val="0"/>
           <w:numId w:val="25"/>
@@ -7769,7 +7769,7 @@
     </w:p>
     <w:p>
       <w:pPr>
-        <w:pStyle w:val="Heading3"/>
+        <w:pStyle w:val="3"/>
         <w:rPr>
           <w:lang w:val="bg-BG"/>
         </w:rPr>
@@ -7837,7 +7837,7 @@
     </w:p>
     <w:p>
       <w:pPr>
-        <w:pStyle w:val="Heading3"/>
+        <w:pStyle w:val="3"/>
         <w:rPr>
           <w:lang w:val="bg-BG"/>
         </w:rPr>
@@ -7851,7 +7851,7 @@
     </w:p>
     <w:tbl>
       <w:tblPr>
-        <w:tblStyle w:val="TableGrid"/>
+        <w:tblStyle w:val="a3"/>
         <w:tblW w:w="7915" w:type="dxa"/>
         <w:tblLayout w:type="fixed"/>
         <w:tblCellMar>
@@ -8242,7 +8242,7 @@
     </w:p>
     <w:p>
       <w:pPr>
-        <w:pStyle w:val="Heading2"/>
+        <w:pStyle w:val="2"/>
         <w:numPr>
           <w:ilvl w:val="0"/>
           <w:numId w:val="13"/>
@@ -9062,7 +9062,7 @@
     </w:p>
     <w:p>
       <w:pPr>
-        <w:pStyle w:val="Heading3"/>
+        <w:pStyle w:val="3"/>
         <w:rPr>
           <w:lang w:val="bg-BG"/>
         </w:rPr>
@@ -9112,7 +9112,7 @@
     </w:p>
     <w:p>
       <w:pPr>
-        <w:pStyle w:val="ListParagraph"/>
+        <w:pStyle w:val="ad"/>
         <w:numPr>
           <w:ilvl w:val="0"/>
           <w:numId w:val="26"/>
@@ -9177,7 +9177,7 @@
     </w:p>
     <w:p>
       <w:pPr>
-        <w:pStyle w:val="ListParagraph"/>
+        <w:pStyle w:val="ad"/>
         <w:numPr>
           <w:ilvl w:val="0"/>
           <w:numId w:val="26"/>
@@ -9236,7 +9236,7 @@
     </w:p>
     <w:p>
       <w:pPr>
-        <w:pStyle w:val="ListParagraph"/>
+        <w:pStyle w:val="ad"/>
         <w:numPr>
           <w:ilvl w:val="0"/>
           <w:numId w:val="26"/>
@@ -9295,7 +9295,7 @@
     </w:p>
     <w:p>
       <w:pPr>
-        <w:pStyle w:val="ListParagraph"/>
+        <w:pStyle w:val="ad"/>
         <w:numPr>
           <w:ilvl w:val="0"/>
           <w:numId w:val="26"/>
@@ -9349,7 +9349,7 @@
     </w:p>
     <w:p>
       <w:pPr>
-        <w:pStyle w:val="ListParagraph"/>
+        <w:pStyle w:val="ad"/>
         <w:numPr>
           <w:ilvl w:val="0"/>
           <w:numId w:val="26"/>
@@ -9400,7 +9400,7 @@
     </w:p>
     <w:p>
       <w:pPr>
-        <w:pStyle w:val="Heading3"/>
+        <w:pStyle w:val="3"/>
         <w:rPr>
           <w:lang w:val="bg-BG"/>
         </w:rPr>
@@ -9480,7 +9480,7 @@
     </w:p>
     <w:p>
       <w:pPr>
-        <w:pStyle w:val="Heading3"/>
+        <w:pStyle w:val="3"/>
         <w:rPr>
           <w:lang w:val="bg-BG"/>
         </w:rPr>
@@ -9494,7 +9494,7 @@
     </w:p>
     <w:tbl>
       <w:tblPr>
-        <w:tblStyle w:val="TableGrid"/>
+        <w:tblStyle w:val="a3"/>
         <w:tblW w:w="7316" w:type="dxa"/>
         <w:tblLayout w:type="fixed"/>
         <w:tblCellMar>
@@ -10098,7 +10098,7 @@
     </w:p>
     <w:p>
       <w:pPr>
-        <w:pStyle w:val="Heading2"/>
+        <w:pStyle w:val="2"/>
         <w:numPr>
           <w:ilvl w:val="0"/>
           <w:numId w:val="13"/>
@@ -10332,7 +10332,7 @@
     </w:p>
     <w:p>
       <w:pPr>
-        <w:pStyle w:val="ListParagraph"/>
+        <w:pStyle w:val="ad"/>
         <w:numPr>
           <w:ilvl w:val="0"/>
           <w:numId w:val="27"/>
@@ -10384,7 +10384,7 @@
     </w:p>
     <w:p>
       <w:pPr>
-        <w:pStyle w:val="ListParagraph"/>
+        <w:pStyle w:val="ad"/>
         <w:numPr>
           <w:ilvl w:val="0"/>
           <w:numId w:val="27"/>
@@ -10436,7 +10436,7 @@
     </w:p>
     <w:p>
       <w:pPr>
-        <w:pStyle w:val="ListParagraph"/>
+        <w:pStyle w:val="ad"/>
         <w:numPr>
           <w:ilvl w:val="0"/>
           <w:numId w:val="27"/>
@@ -10488,7 +10488,7 @@
     </w:p>
     <w:p>
       <w:pPr>
-        <w:pStyle w:val="ListParagraph"/>
+        <w:pStyle w:val="ad"/>
         <w:numPr>
           <w:ilvl w:val="0"/>
           <w:numId w:val="27"/>
@@ -10596,7 +10596,7 @@
     </w:p>
     <w:p>
       <w:pPr>
-        <w:pStyle w:val="Heading3"/>
+        <w:pStyle w:val="3"/>
         <w:jc w:val="both"/>
         <w:rPr>
           <w:lang w:val="bg-BG"/>
@@ -10647,7 +10647,7 @@
     </w:p>
     <w:p>
       <w:pPr>
-        <w:pStyle w:val="ListParagraph"/>
+        <w:pStyle w:val="ad"/>
         <w:numPr>
           <w:ilvl w:val="0"/>
           <w:numId w:val="28"/>
@@ -10705,7 +10705,7 @@
     </w:p>
     <w:p>
       <w:pPr>
-        <w:pStyle w:val="ListParagraph"/>
+        <w:pStyle w:val="ad"/>
         <w:numPr>
           <w:ilvl w:val="0"/>
           <w:numId w:val="28"/>
@@ -10766,7 +10766,7 @@
     </w:p>
     <w:p>
       <w:pPr>
-        <w:pStyle w:val="ListParagraph"/>
+        <w:pStyle w:val="ad"/>
         <w:numPr>
           <w:ilvl w:val="0"/>
           <w:numId w:val="28"/>
@@ -10825,7 +10825,7 @@
     </w:p>
     <w:p>
       <w:pPr>
-        <w:pStyle w:val="Heading3"/>
+        <w:pStyle w:val="3"/>
         <w:jc w:val="both"/>
         <w:rPr>
           <w:lang w:val="bg-BG"/>
@@ -10908,7 +10908,7 @@
     </w:p>
     <w:p>
       <w:pPr>
-        <w:pStyle w:val="Heading3"/>
+        <w:pStyle w:val="3"/>
         <w:rPr>
           <w:lang w:val="bg-BG"/>
         </w:rPr>
@@ -10922,7 +10922,7 @@
     </w:p>
     <w:tbl>
       <w:tblPr>
-        <w:tblStyle w:val="TableGrid"/>
+        <w:tblStyle w:val="a3"/>
         <w:tblW w:w="10435" w:type="dxa"/>
         <w:tblLayout w:type="fixed"/>
         <w:tblCellMar>
@@ -11637,7 +11637,7 @@
     <w:p/>
     <w:p>
       <w:pPr>
-        <w:pStyle w:val="Heading2"/>
+        <w:pStyle w:val="2"/>
         <w:numPr>
           <w:ilvl w:val="0"/>
           <w:numId w:val="13"/>
@@ -12010,7 +12010,7 @@
     </w:p>
     <w:p>
       <w:pPr>
-        <w:pStyle w:val="Heading3"/>
+        <w:pStyle w:val="3"/>
         <w:jc w:val="both"/>
         <w:rPr>
           <w:lang w:val="bg-BG"/>
@@ -12067,7 +12067,7 @@
     </w:p>
     <w:p>
       <w:pPr>
-        <w:pStyle w:val="ListParagraph"/>
+        <w:pStyle w:val="ad"/>
         <w:numPr>
           <w:ilvl w:val="0"/>
           <w:numId w:val="29"/>
@@ -12124,7 +12124,7 @@
     </w:p>
     <w:p>
       <w:pPr>
-        <w:pStyle w:val="ListParagraph"/>
+        <w:pStyle w:val="ad"/>
         <w:numPr>
           <w:ilvl w:val="0"/>
           <w:numId w:val="29"/>
@@ -12185,7 +12185,7 @@
     </w:p>
     <w:p>
       <w:pPr>
-        <w:pStyle w:val="ListParagraph"/>
+        <w:pStyle w:val="ad"/>
         <w:numPr>
           <w:ilvl w:val="0"/>
           <w:numId w:val="29"/>
@@ -12278,7 +12278,7 @@
     </w:p>
     <w:p>
       <w:pPr>
-        <w:pStyle w:val="Heading3"/>
+        <w:pStyle w:val="3"/>
         <w:jc w:val="both"/>
         <w:rPr>
           <w:lang w:val="bg-BG"/>
@@ -12357,7 +12357,7 @@
     </w:p>
     <w:p>
       <w:pPr>
-        <w:pStyle w:val="Heading3"/>
+        <w:pStyle w:val="3"/>
         <w:rPr>
           <w:lang w:val="bg-BG"/>
         </w:rPr>
@@ -12371,7 +12371,7 @@
     </w:p>
     <w:tbl>
       <w:tblPr>
-        <w:tblStyle w:val="TableGrid"/>
+        <w:tblStyle w:val="a3"/>
         <w:tblW w:w="10710" w:type="dxa"/>
         <w:tblInd w:w="-10" w:type="dxa"/>
         <w:tblCellMar>
@@ -13163,7 +13163,7 @@
     <w:p/>
     <w:p>
       <w:pPr>
-        <w:pStyle w:val="Heading2"/>
+        <w:pStyle w:val="2"/>
         <w:numPr>
           <w:ilvl w:val="0"/>
           <w:numId w:val="0"/>
@@ -13178,7 +13178,7 @@
     </w:p>
     <w:p>
       <w:pPr>
-        <w:pStyle w:val="ListParagraph"/>
+        <w:pStyle w:val="ad"/>
         <w:numPr>
           <w:ilvl w:val="0"/>
           <w:numId w:val="8"/>
@@ -13413,7 +13413,7 @@
     </w:p>
     <w:p>
       <w:pPr>
-        <w:pStyle w:val="ListParagraph"/>
+        <w:pStyle w:val="ad"/>
         <w:numPr>
           <w:ilvl w:val="0"/>
           <w:numId w:val="8"/>
@@ -13659,7 +13659,7 @@
 <w:ftr xmlns:wpc="http://schemas.microsoft.com/office/word/2010/wordprocessingCanvas" xmlns:cx="http://schemas.microsoft.com/office/drawing/2014/chartex" xmlns:cx1="http://schemas.microsoft.com/office/drawing/2015/9/8/chartex" xmlns:cx2="http://schemas.microsoft.com/office/drawing/2015/10/21/chartex" xmlns:cx3="http://schemas.microsoft.com/office/drawing/2016/5/9/chartex" xmlns:cx4="http://schemas.microsoft.com/office/drawing/2016/5/10/chartex" xmlns:cx5="http://schemas.microsoft.com/office/drawing/2016/5/11/chartex" xmlns:cx6="http://schemas.microsoft.com/office/drawing/2016/5/12/chartex" xmlns:cx7="http://schemas.microsoft.com/office/drawing/2016/5/13/chartex" xmlns:cx8="http://schemas.microsoft.com/office/drawing/2016/5/14/chartex" xmlns:mc="http://schemas.openxmlformats.org/markup-compatibility/2006" xmlns:aink="http://schemas.microsoft.com/office/drawing/2016/ink" xmlns:am3d="http://schemas.microsoft.com/office/drawing/2017/model3d" xmlns:o="urn:schemas-microsoft-com:office:office" xmlns:r="http://schemas.openxmlformats.org/officeDocument/2006/relationships" xmlns:m="http://schemas.openxmlformats.org/officeDocument/2006/math" xmlns:v="urn:schemas-microsoft-com:vml" xmlns:wp14="http://schemas.microsoft.com/office/word/2010/wordprocessingDrawing" xmlns:wp="http://schemas.openxmlformats.org/drawingml/2006/wordprocessingDrawing" xmlns:w10="urn:schemas-microsoft-com:office:word" xmlns:w="http://schemas.openxmlformats.org/wordprocessingml/2006/main" xmlns:w14="http://schemas.microsoft.com/office/word/2010/wordml" xmlns:w15="http://schemas.microsoft.com/office/word/2012/wordml" xmlns:w16cex="http://schemas.microsoft.com/office/word/2018/wordml/cex" xmlns:w16cid="http://schemas.microsoft.com/office/word/2016/wordml/cid" xmlns:w16="http://schemas.microsoft.com/office/word/2018/wordml" xmlns:w16se="http://schemas.microsoft.com/office/word/2015/wordml/symex" xmlns:wpg="http://schemas.microsoft.com/office/word/2010/wordprocessingGroup" xmlns:wpi="http://schemas.microsoft.com/office/word/2010/wordprocessingInk" xmlns:wne="http://schemas.microsoft.com/office/word/2006/wordml" xmlns:wps="http://schemas.microsoft.com/office/word/2010/wordprocessingShape" mc:Ignorable="w14 w15 w16se w16cid w16 w16cex wp14">
   <w:p>
     <w:pPr>
-      <w:pStyle w:val="Footer"/>
+      <w:pStyle w:val="a8"/>
     </w:pPr>
     <w:r>
       <w:rPr>
@@ -14084,7 +14084,7 @@
                           <w:hyperlink r:id="rId1" w:history="1">
                             <w:r>
                               <w:rPr>
-                                <w:rStyle w:val="Hyperlink"/>
+                                <w:rStyle w:val="aa"/>
                                 <w:sz w:val="19"/>
                                 <w:szCs w:val="19"/>
                               </w:rPr>
@@ -14129,7 +14129,7 @@
                           <w:hyperlink r:id="rId2" w:history="1">
                             <w:r>
                               <w:rPr>
-                                <w:rStyle w:val="Hyperlink"/>
+                                <w:rStyle w:val="aa"/>
                                 <w:sz w:val="19"/>
                                 <w:szCs w:val="19"/>
                               </w:rPr>
@@ -14163,11 +14163,7 @@
         </mc:Choice>
         <mc:Fallback>
           <w:pict>
-            <v:shapetype w14:anchorId="4368F158" id="_x0000_t202" coordsize="21600,21600" o:spt="202" path="m,l,21600r21600,l21600,xe">
-              <v:stroke joinstyle="miter"/>
-              <v:path gradientshapeok="t" o:connecttype="rect"/>
-            </v:shapetype>
-            <v:shape id="Text Box 2" o:spid="_x0000_s1027" type="#_x0000_t202" style="position:absolute;margin-left:-.1pt;margin-top:0;width:468.1pt;height:18.6pt;z-index:-251657728;visibility:visible;mso-wrap-style:square;mso-width-percent:0;mso-height-percent:0;mso-wrap-distance-left:9pt;mso-wrap-distance-top:0;mso-wrap-distance-right:9pt;mso-wrap-distance-bottom:0;mso-position-horizontal:absolute;mso-position-horizontal-relative:text;mso-position-vertical:absolute;mso-position-vertical-relative:text;mso-width-percent:0;mso-height-percent:0;mso-width-relative:page;mso-height-relative:page;v-text-anchor:top" o:gfxdata="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" filled="f" stroked="f">
+            <v:shape w14:anchorId="4368F158" id="Text Box 2" o:spid="_x0000_s1027" type="#_x0000_t202" style="position:absolute;margin-left:-.1pt;margin-top:0;width:468.1pt;height:18.6pt;z-index:-251657728;visibility:visible;mso-wrap-style:square;mso-width-percent:0;mso-height-percent:0;mso-wrap-distance-left:9pt;mso-wrap-distance-top:0;mso-wrap-distance-right:9pt;mso-wrap-distance-bottom:0;mso-position-horizontal:absolute;mso-position-horizontal-relative:text;mso-position-vertical:absolute;mso-position-vertical-relative:text;mso-width-percent:0;mso-height-percent:0;mso-width-relative:page;mso-height-relative:page;v-text-anchor:top" o:gfxdata="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" filled="f" stroked="f">
               <v:textbox inset=".5mm,1.2mm,.5mm,.5mm">
                 <w:txbxContent>
                   <w:p>
@@ -14219,7 +14215,7 @@
                     <w:hyperlink r:id="rId3" w:history="1">
                       <w:r>
                         <w:rPr>
-                          <w:rStyle w:val="Hyperlink"/>
+                          <w:rStyle w:val="aa"/>
                           <w:sz w:val="19"/>
                           <w:szCs w:val="19"/>
                         </w:rPr>
@@ -14264,7 +14260,7 @@
                     <w:hyperlink r:id="rId4" w:history="1">
                       <w:r>
                         <w:rPr>
-                          <w:rStyle w:val="Hyperlink"/>
+                          <w:rStyle w:val="aa"/>
                           <w:sz w:val="19"/>
                           <w:szCs w:val="19"/>
                         </w:rPr>
@@ -16789,7 +16785,7 @@
     <w:lvl w:ilvl="0" w:tplc="FC7CA8F4">
       <w:start w:val="1"/>
       <w:numFmt w:val="decimal"/>
-      <w:pStyle w:val="Heading2"/>
+      <w:pStyle w:val="2"/>
       <w:lvlText w:val="Задача %1."/>
       <w:lvlJc w:val="left"/>
       <w:pPr>
@@ -18270,7 +18266,7 @@
     <w:lsdException w:name="Unresolved Mention" w:semiHidden="1" w:unhideWhenUsed="1"/>
     <w:lsdException w:name="Smart Link" w:semiHidden="1" w:unhideWhenUsed="1"/>
   </w:latentStyles>
-  <w:style w:type="paragraph" w:default="1" w:styleId="Normal">
+  <w:style w:type="paragraph" w:default="1" w:styleId="a">
     <w:name w:val="Normal"/>
     <w:qFormat/>
     <w:pPr>
@@ -18282,11 +18278,11 @@
       <w:lang w:val="bg-BG"/>
     </w:rPr>
   </w:style>
-  <w:style w:type="paragraph" w:styleId="Heading1">
+  <w:style w:type="paragraph" w:styleId="1">
     <w:name w:val="heading 1"/>
-    <w:basedOn w:val="Normal"/>
-    <w:next w:val="Normal"/>
-    <w:link w:val="Heading1Char"/>
+    <w:basedOn w:val="a"/>
+    <w:next w:val="a"/>
+    <w:link w:val="10"/>
     <w:uiPriority w:val="9"/>
     <w:qFormat/>
     <w:rsid w:val="00F52D32"/>
@@ -18306,11 +18302,11 @@
       <w:szCs w:val="40"/>
     </w:rPr>
   </w:style>
-  <w:style w:type="paragraph" w:styleId="Heading2">
+  <w:style w:type="paragraph" w:styleId="2">
     <w:name w:val="heading 2"/>
-    <w:basedOn w:val="Normal"/>
-    <w:next w:val="Normal"/>
-    <w:link w:val="Heading2Char"/>
+    <w:basedOn w:val="a"/>
+    <w:next w:val="a"/>
+    <w:link w:val="20"/>
     <w:uiPriority w:val="9"/>
     <w:unhideWhenUsed/>
     <w:qFormat/>
@@ -18336,11 +18332,11 @@
       <w:szCs w:val="36"/>
     </w:rPr>
   </w:style>
-  <w:style w:type="paragraph" w:styleId="Heading3">
+  <w:style w:type="paragraph" w:styleId="3">
     <w:name w:val="heading 3"/>
-    <w:basedOn w:val="Normal"/>
-    <w:next w:val="Normal"/>
-    <w:link w:val="Heading3Char"/>
+    <w:basedOn w:val="a"/>
+    <w:next w:val="a"/>
+    <w:link w:val="30"/>
     <w:uiPriority w:val="9"/>
     <w:unhideWhenUsed/>
     <w:qFormat/>
@@ -18360,11 +18356,11 @@
       <w:lang w:val="en-US"/>
     </w:rPr>
   </w:style>
-  <w:style w:type="paragraph" w:styleId="Heading4">
+  <w:style w:type="paragraph" w:styleId="4">
     <w:name w:val="heading 4"/>
-    <w:basedOn w:val="Normal"/>
-    <w:next w:val="Normal"/>
-    <w:link w:val="Heading4Char"/>
+    <w:basedOn w:val="a"/>
+    <w:next w:val="a"/>
+    <w:link w:val="40"/>
     <w:uiPriority w:val="9"/>
     <w:unhideWhenUsed/>
     <w:qFormat/>
@@ -18385,11 +18381,11 @@
       <w:lang w:val="en-US"/>
     </w:rPr>
   </w:style>
-  <w:style w:type="paragraph" w:styleId="Heading5">
+  <w:style w:type="paragraph" w:styleId="5">
     <w:name w:val="heading 5"/>
-    <w:basedOn w:val="Heading4"/>
-    <w:next w:val="Normal"/>
-    <w:link w:val="Heading5Char"/>
+    <w:basedOn w:val="4"/>
+    <w:next w:val="a"/>
+    <w:link w:val="50"/>
     <w:uiPriority w:val="9"/>
     <w:unhideWhenUsed/>
     <w:qFormat/>
@@ -18402,13 +18398,13 @@
       <w:szCs w:val="24"/>
     </w:rPr>
   </w:style>
-  <w:style w:type="character" w:default="1" w:styleId="DefaultParagraphFont">
+  <w:style w:type="character" w:default="1" w:styleId="a0">
     <w:name w:val="Default Paragraph Font"/>
     <w:uiPriority w:val="1"/>
     <w:semiHidden/>
     <w:unhideWhenUsed/>
   </w:style>
-  <w:style w:type="table" w:default="1" w:styleId="TableNormal">
+  <w:style w:type="table" w:default="1" w:styleId="a1">
     <w:name w:val="Normal Table"/>
     <w:uiPriority w:val="99"/>
     <w:semiHidden/>
@@ -18423,15 +18419,15 @@
       </w:tblCellMar>
     </w:tblPr>
   </w:style>
-  <w:style w:type="numbering" w:default="1" w:styleId="NoList">
+  <w:style w:type="numbering" w:default="1" w:styleId="a2">
     <w:name w:val="No List"/>
     <w:uiPriority w:val="99"/>
     <w:semiHidden/>
     <w:unhideWhenUsed/>
   </w:style>
-  <w:style w:type="table" w:styleId="TableGrid">
+  <w:style w:type="table" w:styleId="a3">
     <w:name w:val="Table Grid"/>
-    <w:basedOn w:val="TableNormal"/>
+    <w:basedOn w:val="a1"/>
     <w:uiPriority w:val="59"/>
     <w:rsid w:val="000E5E50"/>
     <w:rPr>
@@ -18450,11 +18446,11 @@
       </w:tblBorders>
     </w:tblPr>
   </w:style>
-  <w:style w:type="paragraph" w:styleId="Title">
+  <w:style w:type="paragraph" w:styleId="a4">
     <w:name w:val="Title"/>
-    <w:basedOn w:val="Normal"/>
-    <w:next w:val="Normal"/>
-    <w:link w:val="TitleChar"/>
+    <w:basedOn w:val="a"/>
+    <w:next w:val="a"/>
+    <w:link w:val="a5"/>
     <w:uiPriority w:val="10"/>
     <w:rsid w:val="005859C3"/>
     <w:pPr>
@@ -18471,9 +18467,9 @@
       <w:szCs w:val="32"/>
     </w:rPr>
   </w:style>
-  <w:style w:type="character" w:customStyle="1" w:styleId="TitleChar">
-    <w:name w:val="Title Char"/>
-    <w:link w:val="Title"/>
+  <w:style w:type="character" w:customStyle="1" w:styleId="a5">
+    <w:name w:val="Заглавие Знак"/>
+    <w:link w:val="a4"/>
     <w:uiPriority w:val="10"/>
     <w:rsid w:val="005859C3"/>
     <w:rPr>
@@ -18486,10 +18482,10 @@
       <w:lang w:eastAsia="en-US"/>
     </w:rPr>
   </w:style>
-  <w:style w:type="paragraph" w:styleId="Header">
+  <w:style w:type="paragraph" w:styleId="a6">
     <w:name w:val="header"/>
-    <w:basedOn w:val="Normal"/>
-    <w:link w:val="HeaderChar"/>
+    <w:basedOn w:val="a"/>
+    <w:link w:val="a7"/>
     <w:uiPriority w:val="99"/>
     <w:unhideWhenUsed/>
     <w:rsid w:val="005859C3"/>
@@ -18500,9 +18496,9 @@
       </w:tabs>
     </w:pPr>
   </w:style>
-  <w:style w:type="character" w:customStyle="1" w:styleId="HeaderChar">
-    <w:name w:val="Header Char"/>
-    <w:link w:val="Header"/>
+  <w:style w:type="character" w:customStyle="1" w:styleId="a7">
+    <w:name w:val="Горен колонтитул Знак"/>
+    <w:link w:val="a6"/>
     <w:uiPriority w:val="99"/>
     <w:rsid w:val="005859C3"/>
     <w:rPr>
@@ -18511,10 +18507,10 @@
       <w:lang w:eastAsia="en-US"/>
     </w:rPr>
   </w:style>
-  <w:style w:type="paragraph" w:styleId="Footer">
+  <w:style w:type="paragraph" w:styleId="a8">
     <w:name w:val="footer"/>
-    <w:basedOn w:val="Normal"/>
-    <w:link w:val="FooterChar"/>
+    <w:basedOn w:val="a"/>
+    <w:link w:val="a9"/>
     <w:uiPriority w:val="99"/>
     <w:unhideWhenUsed/>
     <w:rsid w:val="005859C3"/>
@@ -18525,9 +18521,9 @@
       </w:tabs>
     </w:pPr>
   </w:style>
-  <w:style w:type="character" w:customStyle="1" w:styleId="FooterChar">
-    <w:name w:val="Footer Char"/>
-    <w:link w:val="Footer"/>
+  <w:style w:type="character" w:customStyle="1" w:styleId="a9">
+    <w:name w:val="Долен колонтитул Знак"/>
+    <w:link w:val="a8"/>
     <w:uiPriority w:val="99"/>
     <w:rsid w:val="005859C3"/>
     <w:rPr>
@@ -18546,7 +18542,7 @@
       <w:u w:val="single"/>
     </w:rPr>
   </w:style>
-  <w:style w:type="character" w:styleId="Hyperlink">
+  <w:style w:type="character" w:styleId="aa">
     <w:name w:val="Hyperlink"/>
     <w:uiPriority w:val="99"/>
     <w:unhideWhenUsed/>
@@ -18556,9 +18552,9 @@
       <w:u w:val="single"/>
     </w:rPr>
   </w:style>
-  <w:style w:type="character" w:customStyle="1" w:styleId="Heading1Char">
-    <w:name w:val="Heading 1 Char"/>
-    <w:link w:val="Heading1"/>
+  <w:style w:type="character" w:customStyle="1" w:styleId="10">
+    <w:name w:val="Заглавие 1 Знак"/>
+    <w:link w:val="1"/>
     <w:uiPriority w:val="9"/>
     <w:rsid w:val="00F52D32"/>
     <w:rPr>
@@ -18572,7 +18568,7 @@
       <w:lang w:val="bg-BG"/>
     </w:rPr>
   </w:style>
-  <w:style w:type="character" w:styleId="UnresolvedMention">
+  <w:style w:type="character" w:styleId="ab">
     <w:name w:val="Unresolved Mention"/>
     <w:uiPriority w:val="99"/>
     <w:semiHidden/>
@@ -18583,9 +18579,9 @@
       <w:shd w:val="clear" w:color="auto" w:fill="E1DFDD"/>
     </w:rPr>
   </w:style>
-  <w:style w:type="character" w:customStyle="1" w:styleId="Heading2Char">
-    <w:name w:val="Heading 2 Char"/>
-    <w:link w:val="Heading2"/>
+  <w:style w:type="character" w:customStyle="1" w:styleId="20">
+    <w:name w:val="Заглавие 2 Знак"/>
+    <w:link w:val="2"/>
     <w:uiPriority w:val="9"/>
     <w:rsid w:val="0006102A"/>
     <w:rPr>
@@ -18598,9 +18594,9 @@
       <w:lang w:val="bg-BG"/>
     </w:rPr>
   </w:style>
-  <w:style w:type="character" w:customStyle="1" w:styleId="Heading3Char">
-    <w:name w:val="Heading 3 Char"/>
-    <w:link w:val="Heading3"/>
+  <w:style w:type="character" w:customStyle="1" w:styleId="30">
+    <w:name w:val="Заглавие 3 Знак"/>
+    <w:link w:val="3"/>
     <w:uiPriority w:val="9"/>
     <w:qFormat/>
     <w:rsid w:val="00F52D32"/>
@@ -18614,7 +18610,7 @@
   </w:style>
   <w:style w:type="paragraph" w:customStyle="1" w:styleId="Code">
     <w:name w:val="Code"/>
-    <w:basedOn w:val="Normal"/>
+    <w:basedOn w:val="a"/>
     <w:link w:val="CodeChar"/>
     <w:qFormat/>
     <w:rsid w:val="00143C8E"/>
@@ -18629,7 +18625,7 @@
       <w:lang w:val="en-US"/>
     </w:rPr>
   </w:style>
-  <w:style w:type="character" w:styleId="FollowedHyperlink">
+  <w:style w:type="character" w:styleId="ac">
     <w:name w:val="FollowedHyperlink"/>
     <w:uiPriority w:val="99"/>
     <w:semiHidden/>
@@ -18652,10 +18648,10 @@
       <w:szCs w:val="22"/>
     </w:rPr>
   </w:style>
-  <w:style w:type="paragraph" w:styleId="ListParagraph">
+  <w:style w:type="paragraph" w:styleId="ad">
     <w:name w:val="List Paragraph"/>
-    <w:basedOn w:val="Normal"/>
-    <w:link w:val="ListParagraphChar"/>
+    <w:basedOn w:val="a"/>
+    <w:link w:val="ae"/>
     <w:uiPriority w:val="34"/>
     <w:qFormat/>
     <w:rsid w:val="00643471"/>
@@ -18664,10 +18660,10 @@
       <w:contextualSpacing/>
     </w:pPr>
   </w:style>
-  <w:style w:type="character" w:customStyle="1" w:styleId="Heading4Char">
-    <w:name w:val="Heading 4 Char"/>
-    <w:basedOn w:val="DefaultParagraphFont"/>
-    <w:link w:val="Heading4"/>
+  <w:style w:type="character" w:customStyle="1" w:styleId="40">
+    <w:name w:val="Заглавие 4 Знак"/>
+    <w:basedOn w:val="a0"/>
+    <w:link w:val="4"/>
     <w:uiPriority w:val="9"/>
     <w:rsid w:val="00405E44"/>
     <w:rPr>
@@ -18679,10 +18675,10 @@
       <w:szCs w:val="28"/>
     </w:rPr>
   </w:style>
-  <w:style w:type="character" w:customStyle="1" w:styleId="ListParagraphChar">
-    <w:name w:val="List Paragraph Char"/>
-    <w:basedOn w:val="DefaultParagraphFont"/>
-    <w:link w:val="ListParagraph"/>
+  <w:style w:type="character" w:customStyle="1" w:styleId="ae">
+    <w:name w:val="Списък на абзаци Знак"/>
+    <w:basedOn w:val="a0"/>
+    <w:link w:val="ad"/>
     <w:uiPriority w:val="34"/>
     <w:qFormat/>
     <w:rsid w:val="00405E44"/>
@@ -18694,13 +18690,13 @@
   </w:style>
   <w:style w:type="character" w:customStyle="1" w:styleId="tlid-translation">
     <w:name w:val="tlid-translation"/>
-    <w:basedOn w:val="DefaultParagraphFont"/>
+    <w:basedOn w:val="a0"/>
     <w:rsid w:val="00405E44"/>
   </w:style>
-  <w:style w:type="character" w:customStyle="1" w:styleId="Heading5Char">
-    <w:name w:val="Heading 5 Char"/>
-    <w:basedOn w:val="DefaultParagraphFont"/>
-    <w:link w:val="Heading5"/>
+  <w:style w:type="character" w:customStyle="1" w:styleId="50">
+    <w:name w:val="Заглавие 5 Знак"/>
+    <w:basedOn w:val="a0"/>
+    <w:link w:val="5"/>
     <w:uiPriority w:val="9"/>
     <w:rsid w:val="00405E44"/>
     <w:rPr>
@@ -18712,10 +18708,10 @@
       <w:szCs w:val="24"/>
     </w:rPr>
   </w:style>
-  <w:style w:type="paragraph" w:styleId="BalloonText">
+  <w:style w:type="paragraph" w:styleId="af">
     <w:name w:val="Balloon Text"/>
-    <w:basedOn w:val="Normal"/>
-    <w:link w:val="BalloonTextChar"/>
+    <w:basedOn w:val="a"/>
+    <w:link w:val="af0"/>
     <w:uiPriority w:val="99"/>
     <w:semiHidden/>
     <w:unhideWhenUsed/>
@@ -18730,10 +18726,10 @@
       <w:lang w:val="en-US"/>
     </w:rPr>
   </w:style>
-  <w:style w:type="character" w:customStyle="1" w:styleId="BalloonTextChar">
-    <w:name w:val="Balloon Text Char"/>
-    <w:basedOn w:val="DefaultParagraphFont"/>
-    <w:link w:val="BalloonText"/>
+  <w:style w:type="character" w:customStyle="1" w:styleId="af0">
+    <w:name w:val="Изнесен текст Знак"/>
+    <w:basedOn w:val="a0"/>
+    <w:link w:val="af"/>
     <w:uiPriority w:val="99"/>
     <w:semiHidden/>
     <w:rsid w:val="00511F6E"/>
@@ -18743,9 +18739,9 @@
       <w:szCs w:val="16"/>
     </w:rPr>
   </w:style>
-  <w:style w:type="paragraph" w:styleId="NormalWeb">
+  <w:style w:type="paragraph" w:styleId="af1">
     <w:name w:val="Normal (Web)"/>
-    <w:basedOn w:val="Normal"/>
+    <w:basedOn w:val="a"/>
     <w:uiPriority w:val="99"/>
     <w:semiHidden/>
     <w:unhideWhenUsed/>
@@ -18760,9 +18756,9 @@
       <w:lang w:val="en-US"/>
     </w:rPr>
   </w:style>
-  <w:style w:type="character" w:styleId="Strong">
+  <w:style w:type="character" w:styleId="af2">
     <w:name w:val="Strong"/>
-    <w:basedOn w:val="DefaultParagraphFont"/>
+    <w:basedOn w:val="a0"/>
     <w:uiPriority w:val="22"/>
     <w:qFormat/>
     <w:rsid w:val="00511F6E"/>
@@ -18773,7 +18769,7 @@
   </w:style>
   <w:style w:type="character" w:customStyle="1" w:styleId="Mention1">
     <w:name w:val="Mention1"/>
-    <w:basedOn w:val="DefaultParagraphFont"/>
+    <w:basedOn w:val="a0"/>
     <w:uiPriority w:val="99"/>
     <w:semiHidden/>
     <w:unhideWhenUsed/>

--- a/Courses/Applied-Programmer/Programming-Basics/02-Пресмятания-оператори-изрази/04.Прости-пресмятания-упражнения.docx
+++ b/Courses/Applied-Programmer/Programming-Basics/02-Пресмятания-оператори-изрази/04.Прости-пресмятания-упражнения.docx
@@ -23,7 +23,7 @@
       <w:r>
         <w:t>Практически упражнения към курса </w:t>
       </w:r>
-      <w:hyperlink r:id="rId7" w:history="1">
+      <w:hyperlink r:id="rId8" w:history="1">
         <w:r>
           <w:rPr>
             <w:rStyle w:val="aa"/>
@@ -57,7 +57,7 @@
       <w:r>
         <w:t xml:space="preserve"> </w:t>
       </w:r>
-      <w:hyperlink r:id="rId8" w:history="1">
+      <w:hyperlink r:id="rId9" w:history="1">
         <w:r>
           <w:rPr>
             <w:rStyle w:val="aa"/>
@@ -363,244 +363,6 @@
             <wp:extent cx="5207000" cy="2814324"/>
             <wp:effectExtent l="0" t="0" r="0" b="5080"/>
             <wp:docPr id="18" name="Picture 18"/>
-            <wp:cNvGraphicFramePr>
-              <a:graphicFrameLocks xmlns:a="http://schemas.openxmlformats.org/drawingml/2006/main" noChangeAspect="1"/>
-            </wp:cNvGraphicFramePr>
-            <a:graphic xmlns:a="http://schemas.openxmlformats.org/drawingml/2006/main">
-              <a:graphicData uri="http://schemas.openxmlformats.org/drawingml/2006/picture">
-                <pic:pic xmlns:pic="http://schemas.openxmlformats.org/drawingml/2006/picture">
-                  <pic:nvPicPr>
-                    <pic:cNvPr id="1" name=""/>
-                    <pic:cNvPicPr/>
-                  </pic:nvPicPr>
-                  <pic:blipFill>
-                    <a:blip r:embed="rId9"/>
-                    <a:stretch>
-                      <a:fillRect/>
-                    </a:stretch>
-                  </pic:blipFill>
-                  <pic:spPr>
-                    <a:xfrm>
-                      <a:off x="0" y="0"/>
-                      <a:ext cx="5242068" cy="2833278"/>
-                    </a:xfrm>
-                    <a:prstGeom prst="rect">
-                      <a:avLst/>
-                    </a:prstGeom>
-                  </pic:spPr>
-                </pic:pic>
-              </a:graphicData>
-            </a:graphic>
-          </wp:inline>
-        </w:drawing>
-      </w:r>
-    </w:p>
-    <w:p>
-      <w:pPr>
-        <w:pStyle w:val="ad"/>
-        <w:numPr>
-          <w:ilvl w:val="0"/>
-          <w:numId w:val="14"/>
-        </w:numPr>
-        <w:spacing w:before="80" w:after="120" w:line="276" w:lineRule="auto"/>
-      </w:pPr>
-      <w:r>
-        <w:t xml:space="preserve">Изберете от диалоговия прозорец </w:t>
-      </w:r>
-      <w:r>
-        <w:t>[</w:t>
-      </w:r>
-      <w:r>
-        <w:rPr>
-          <w:lang w:val="en-US"/>
-        </w:rPr>
-        <w:t>Templates</w:t>
-      </w:r>
-      <w:r>
-        <w:t xml:space="preserve">] </w:t>
-      </w:r>
-      <w:r>
-        <w:rPr>
-          <w:noProof/>
-          <w:lang w:val="en-US"/>
-        </w:rPr>
-        <w:sym w:font="Wingdings" w:char="F0E0"/>
-      </w:r>
-      <w:r>
-        <w:rPr>
-          <w:noProof/>
-        </w:rPr>
-        <w:t xml:space="preserve"> </w:t>
-      </w:r>
-      <w:r>
-        <w:t>[</w:t>
-      </w:r>
-      <w:r>
-        <w:rPr>
-          <w:lang w:val="en-US"/>
-        </w:rPr>
-        <w:t>Other</w:t>
-      </w:r>
-      <w:r>
-        <w:t xml:space="preserve"> </w:t>
-      </w:r>
-      <w:r>
-        <w:rPr>
-          <w:lang w:val="en-US"/>
-        </w:rPr>
-        <w:t>Project</w:t>
-      </w:r>
-      <w:r>
-        <w:t xml:space="preserve"> </w:t>
-      </w:r>
-      <w:r>
-        <w:rPr>
-          <w:lang w:val="en-US"/>
-        </w:rPr>
-        <w:t>Types</w:t>
-      </w:r>
-      <w:r>
-        <w:t xml:space="preserve">] </w:t>
-      </w:r>
-      <w:r>
-        <w:rPr>
-          <w:noProof/>
-          <w:lang w:val="en-US"/>
-        </w:rPr>
-        <w:sym w:font="Wingdings" w:char="F0E0"/>
-      </w:r>
-      <w:r>
-        <w:rPr>
-          <w:noProof/>
-        </w:rPr>
-        <w:t xml:space="preserve"> </w:t>
-      </w:r>
-      <w:r>
-        <w:t>[</w:t>
-      </w:r>
-      <w:r>
-        <w:rPr>
-          <w:lang w:val="en-US"/>
-        </w:rPr>
-        <w:t>Visual</w:t>
-      </w:r>
-      <w:r>
-        <w:t xml:space="preserve"> </w:t>
-      </w:r>
-      <w:r>
-        <w:rPr>
-          <w:lang w:val="en-US"/>
-        </w:rPr>
-        <w:t>Studio</w:t>
-      </w:r>
-      <w:r>
-        <w:t xml:space="preserve"> </w:t>
-      </w:r>
-      <w:r>
-        <w:rPr>
-          <w:lang w:val="en-US"/>
-        </w:rPr>
-        <w:t>Solutions</w:t>
-      </w:r>
-      <w:r>
-        <w:t xml:space="preserve">] </w:t>
-      </w:r>
-      <w:r>
-        <w:rPr>
-          <w:noProof/>
-          <w:lang w:val="en-US"/>
-        </w:rPr>
-        <w:sym w:font="Wingdings" w:char="F0E0"/>
-      </w:r>
-      <w:r>
-        <w:rPr>
-          <w:noProof/>
-        </w:rPr>
-        <w:t xml:space="preserve"> </w:t>
-      </w:r>
-      <w:r>
-        <w:t>[</w:t>
-      </w:r>
-      <w:r>
-        <w:rPr>
-          <w:b/>
-          <w:lang w:val="en-US"/>
-        </w:rPr>
-        <w:t>Blank</w:t>
-      </w:r>
-      <w:r>
-        <w:rPr>
-          <w:b/>
-        </w:rPr>
-        <w:t xml:space="preserve"> </w:t>
-      </w:r>
-      <w:r>
-        <w:rPr>
-          <w:b/>
-          <w:lang w:val="en-US"/>
-        </w:rPr>
-        <w:t>Solution</w:t>
-      </w:r>
-      <w:r>
-        <w:t xml:space="preserve">] </w:t>
-      </w:r>
-      <w:r>
-        <w:t>и дайте подходящо име на проекта</w:t>
-      </w:r>
-      <w:r>
-        <w:t xml:space="preserve">, </w:t>
-      </w:r>
-      <w:r>
-        <w:t xml:space="preserve">например </w:t>
-      </w:r>
-      <w:r>
-        <w:rPr>
-          <w:noProof/>
-        </w:rPr>
-        <w:t>“</w:t>
-      </w:r>
-      <w:r>
-        <w:rPr>
-          <w:rStyle w:val="CodeChar"/>
-          <w:lang w:val="en-US"/>
-        </w:rPr>
-        <w:t>Simple</w:t>
-      </w:r>
-      <w:r>
-        <w:rPr>
-          <w:rStyle w:val="CodeChar"/>
-        </w:rPr>
-        <w:t>-</w:t>
-      </w:r>
-      <w:r>
-        <w:rPr>
-          <w:rStyle w:val="CodeChar"/>
-          <w:lang w:val="en-US"/>
-        </w:rPr>
-        <w:t>Calculations</w:t>
-      </w:r>
-      <w:r>
-        <w:rPr>
-          <w:noProof/>
-        </w:rPr>
-        <w:t>”:</w:t>
-      </w:r>
-    </w:p>
-    <w:p>
-      <w:pPr>
-        <w:jc w:val="center"/>
-      </w:pPr>
-      <w:r>
-        <w:rPr>
-          <w:noProof/>
-          <w:lang w:val="en-US"/>
-        </w:rPr>
-        <w:lastRenderedPageBreak/>
-        <w:drawing>
-          <wp:inline distT="0" distB="0" distL="0" distR="0" wp14:anchorId="0CA53DA4" wp14:editId="3A3A867F">
-            <wp:extent cx="5217334" cy="2940408"/>
-            <wp:effectExtent l="0" t="0" r="2540" b="0"/>
-            <wp:docPr id="8" name="Picture 8"/>
             <wp:cNvGraphicFramePr>
               <a:graphicFrameLocks xmlns:a="http://schemas.openxmlformats.org/drawingml/2006/main" noChangeAspect="1"/>
             </wp:cNvGraphicFramePr>
@@ -620,6 +382,244 @@
                   <pic:spPr>
                     <a:xfrm>
                       <a:off x="0" y="0"/>
+                      <a:ext cx="5242068" cy="2833278"/>
+                    </a:xfrm>
+                    <a:prstGeom prst="rect">
+                      <a:avLst/>
+                    </a:prstGeom>
+                  </pic:spPr>
+                </pic:pic>
+              </a:graphicData>
+            </a:graphic>
+          </wp:inline>
+        </w:drawing>
+      </w:r>
+    </w:p>
+    <w:p>
+      <w:pPr>
+        <w:pStyle w:val="ad"/>
+        <w:numPr>
+          <w:ilvl w:val="0"/>
+          <w:numId w:val="14"/>
+        </w:numPr>
+        <w:spacing w:before="80" w:after="120" w:line="276" w:lineRule="auto"/>
+      </w:pPr>
+      <w:r>
+        <w:t xml:space="preserve">Изберете от диалоговия прозорец </w:t>
+      </w:r>
+      <w:r>
+        <w:t>[</w:t>
+      </w:r>
+      <w:r>
+        <w:rPr>
+          <w:lang w:val="en-US"/>
+        </w:rPr>
+        <w:t>Templates</w:t>
+      </w:r>
+      <w:r>
+        <w:t xml:space="preserve">] </w:t>
+      </w:r>
+      <w:r>
+        <w:rPr>
+          <w:noProof/>
+          <w:lang w:val="en-US"/>
+        </w:rPr>
+        <w:sym w:font="Wingdings" w:char="F0E0"/>
+      </w:r>
+      <w:r>
+        <w:rPr>
+          <w:noProof/>
+        </w:rPr>
+        <w:t xml:space="preserve"> </w:t>
+      </w:r>
+      <w:r>
+        <w:t>[</w:t>
+      </w:r>
+      <w:r>
+        <w:rPr>
+          <w:lang w:val="en-US"/>
+        </w:rPr>
+        <w:t>Other</w:t>
+      </w:r>
+      <w:r>
+        <w:t xml:space="preserve"> </w:t>
+      </w:r>
+      <w:r>
+        <w:rPr>
+          <w:lang w:val="en-US"/>
+        </w:rPr>
+        <w:t>Project</w:t>
+      </w:r>
+      <w:r>
+        <w:t xml:space="preserve"> </w:t>
+      </w:r>
+      <w:r>
+        <w:rPr>
+          <w:lang w:val="en-US"/>
+        </w:rPr>
+        <w:t>Types</w:t>
+      </w:r>
+      <w:r>
+        <w:t xml:space="preserve">] </w:t>
+      </w:r>
+      <w:r>
+        <w:rPr>
+          <w:noProof/>
+          <w:lang w:val="en-US"/>
+        </w:rPr>
+        <w:sym w:font="Wingdings" w:char="F0E0"/>
+      </w:r>
+      <w:r>
+        <w:rPr>
+          <w:noProof/>
+        </w:rPr>
+        <w:t xml:space="preserve"> </w:t>
+      </w:r>
+      <w:r>
+        <w:t>[</w:t>
+      </w:r>
+      <w:r>
+        <w:rPr>
+          <w:lang w:val="en-US"/>
+        </w:rPr>
+        <w:t>Visual</w:t>
+      </w:r>
+      <w:r>
+        <w:t xml:space="preserve"> </w:t>
+      </w:r>
+      <w:r>
+        <w:rPr>
+          <w:lang w:val="en-US"/>
+        </w:rPr>
+        <w:t>Studio</w:t>
+      </w:r>
+      <w:r>
+        <w:t xml:space="preserve"> </w:t>
+      </w:r>
+      <w:r>
+        <w:rPr>
+          <w:lang w:val="en-US"/>
+        </w:rPr>
+        <w:t>Solutions</w:t>
+      </w:r>
+      <w:r>
+        <w:t xml:space="preserve">] </w:t>
+      </w:r>
+      <w:r>
+        <w:rPr>
+          <w:noProof/>
+          <w:lang w:val="en-US"/>
+        </w:rPr>
+        <w:sym w:font="Wingdings" w:char="F0E0"/>
+      </w:r>
+      <w:r>
+        <w:rPr>
+          <w:noProof/>
+        </w:rPr>
+        <w:t xml:space="preserve"> </w:t>
+      </w:r>
+      <w:r>
+        <w:t>[</w:t>
+      </w:r>
+      <w:r>
+        <w:rPr>
+          <w:b/>
+          <w:lang w:val="en-US"/>
+        </w:rPr>
+        <w:t>Blank</w:t>
+      </w:r>
+      <w:r>
+        <w:rPr>
+          <w:b/>
+        </w:rPr>
+        <w:t xml:space="preserve"> </w:t>
+      </w:r>
+      <w:r>
+        <w:rPr>
+          <w:b/>
+          <w:lang w:val="en-US"/>
+        </w:rPr>
+        <w:t>Solution</w:t>
+      </w:r>
+      <w:r>
+        <w:t xml:space="preserve">] </w:t>
+      </w:r>
+      <w:r>
+        <w:t>и дайте подходящо име на проекта</w:t>
+      </w:r>
+      <w:r>
+        <w:t xml:space="preserve">, </w:t>
+      </w:r>
+      <w:r>
+        <w:t xml:space="preserve">например </w:t>
+      </w:r>
+      <w:r>
+        <w:rPr>
+          <w:noProof/>
+        </w:rPr>
+        <w:t>“</w:t>
+      </w:r>
+      <w:r>
+        <w:rPr>
+          <w:rStyle w:val="CodeChar"/>
+          <w:lang w:val="en-US"/>
+        </w:rPr>
+        <w:t>Simple</w:t>
+      </w:r>
+      <w:r>
+        <w:rPr>
+          <w:rStyle w:val="CodeChar"/>
+        </w:rPr>
+        <w:t>-</w:t>
+      </w:r>
+      <w:r>
+        <w:rPr>
+          <w:rStyle w:val="CodeChar"/>
+          <w:lang w:val="en-US"/>
+        </w:rPr>
+        <w:t>Calculations</w:t>
+      </w:r>
+      <w:r>
+        <w:rPr>
+          <w:noProof/>
+        </w:rPr>
+        <w:t>”:</w:t>
+      </w:r>
+    </w:p>
+    <w:p>
+      <w:pPr>
+        <w:jc w:val="center"/>
+      </w:pPr>
+      <w:r>
+        <w:rPr>
+          <w:noProof/>
+          <w:lang w:val="en-US"/>
+        </w:rPr>
+        <w:lastRenderedPageBreak/>
+        <w:drawing>
+          <wp:inline distT="0" distB="0" distL="0" distR="0" wp14:anchorId="0CA53DA4" wp14:editId="3A3A867F">
+            <wp:extent cx="5217334" cy="2940408"/>
+            <wp:effectExtent l="0" t="0" r="2540" b="0"/>
+            <wp:docPr id="8" name="Picture 8"/>
+            <wp:cNvGraphicFramePr>
+              <a:graphicFrameLocks xmlns:a="http://schemas.openxmlformats.org/drawingml/2006/main" noChangeAspect="1"/>
+            </wp:cNvGraphicFramePr>
+            <a:graphic xmlns:a="http://schemas.openxmlformats.org/drawingml/2006/main">
+              <a:graphicData uri="http://schemas.openxmlformats.org/drawingml/2006/picture">
+                <pic:pic xmlns:pic="http://schemas.openxmlformats.org/drawingml/2006/picture">
+                  <pic:nvPicPr>
+                    <pic:cNvPr id="1" name=""/>
+                    <pic:cNvPicPr/>
+                  </pic:nvPicPr>
+                  <pic:blipFill>
+                    <a:blip r:embed="rId11"/>
+                    <a:stretch>
+                      <a:fillRect/>
+                    </a:stretch>
+                  </pic:blipFill>
+                  <pic:spPr>
+                    <a:xfrm>
+                      <a:off x="0" y="0"/>
                       <a:ext cx="5225627" cy="2945082"/>
                     </a:xfrm>
                     <a:prstGeom prst="rect">
@@ -735,7 +735,7 @@
                     <pic:cNvPicPr/>
                   </pic:nvPicPr>
                   <pic:blipFill>
-                    <a:blip r:embed="rId11"/>
+                    <a:blip r:embed="rId12"/>
                     <a:stretch>
                       <a:fillRect/>
                     </a:stretch>
@@ -856,7 +856,7 @@
                     </pic:cNvPicPr>
                   </pic:nvPicPr>
                   <pic:blipFill>
-                    <a:blip r:embed="rId12" cstate="print">
+                    <a:blip r:embed="rId13" cstate="print">
                       <a:extLst>
                         <a:ext uri="{28A0092B-C50C-407E-A947-70E740481C1C}">
                           <a14:useLocalDpi xmlns:a14="http://schemas.microsoft.com/office/drawing/2010/main" val="0"/>
@@ -1394,7 +1394,7 @@
                     <pic:cNvPicPr/>
                   </pic:nvPicPr>
                   <pic:blipFill>
-                    <a:blip r:embed="rId13"/>
+                    <a:blip r:embed="rId14"/>
                     <a:stretch>
                       <a:fillRect/>
                     </a:stretch>
@@ -1491,6 +1491,339 @@
           <w:lang w:val="ru-RU"/>
         </w:rPr>
         <w:t>.</w:t>
+      </w:r>
+    </w:p>
+    <w:p>
+      <w:pPr>
+        <w:pStyle w:val="ad"/>
+        <w:numPr>
+          <w:ilvl w:val="0"/>
+          <w:numId w:val="19"/>
+        </w:numPr>
+        <w:spacing w:before="80" w:after="120" w:line="276" w:lineRule="auto"/>
+        <w:rPr>
+          <w:bCs/>
+        </w:rPr>
+      </w:pPr>
+      <w:r>
+        <w:rPr>
+          <w:b/>
+        </w:rPr>
+        <w:t>Проверете</w:t>
+      </w:r>
+      <w:r>
+        <w:rPr>
+          <w:bCs/>
+        </w:rPr>
+        <w:t xml:space="preserve"> решението си в </w:t>
+      </w:r>
+      <w:r>
+        <w:rPr>
+          <w:b/>
+          <w:lang w:val="en-US"/>
+        </w:rPr>
+        <w:t>judge</w:t>
+      </w:r>
+      <w:r>
+        <w:rPr>
+          <w:b/>
+          <w:lang w:val="ru-RU"/>
+        </w:rPr>
+        <w:t xml:space="preserve"> </w:t>
+      </w:r>
+      <w:r>
+        <w:rPr>
+          <w:b/>
+        </w:rPr>
+        <w:t>системата</w:t>
+      </w:r>
+      <w:r>
+        <w:rPr>
+          <w:bCs/>
+        </w:rPr>
+        <w:t>.</w:t>
+      </w:r>
+    </w:p>
+    <w:p>
+      <w:pPr>
+        <w:spacing w:before="80" w:after="120" w:line="276" w:lineRule="auto"/>
+        <w:rPr>
+          <w:bCs/>
+          <w:lang w:val="ru-RU"/>
+        </w:rPr>
+      </w:pPr>
+      <w:r>
+        <w:rPr>
+          <w:bCs/>
+        </w:rPr>
+        <w:t xml:space="preserve">Отворете страницата в </w:t>
+      </w:r>
+      <w:r>
+        <w:rPr>
+          <w:bCs/>
+          <w:lang w:val="en-US"/>
+        </w:rPr>
+        <w:t>judge</w:t>
+      </w:r>
+      <w:r>
+        <w:rPr>
+          <w:bCs/>
+          <w:lang w:val="ru-RU"/>
+        </w:rPr>
+        <w:t xml:space="preserve"> </w:t>
+      </w:r>
+      <w:r>
+        <w:rPr>
+          <w:bCs/>
+        </w:rPr>
+        <w:t>за този урок</w:t>
+      </w:r>
+      <w:r>
+        <w:rPr>
+          <w:bCs/>
+          <w:lang w:val="ru-RU"/>
+        </w:rPr>
+        <w:t xml:space="preserve">: </w:t>
+      </w:r>
+      <w:hyperlink r:id="rId15" w:history="1">
+        <w:r>
+          <w:rPr>
+            <w:rStyle w:val="aa"/>
+          </w:rPr>
+          <w:t>https://judge.softuni.bg/Contests/2631/Прости-пр</w:t>
+        </w:r>
+        <w:r>
+          <w:rPr>
+            <w:rStyle w:val="aa"/>
+          </w:rPr>
+          <w:t>е</w:t>
+        </w:r>
+        <w:r>
+          <w:rPr>
+            <w:rStyle w:val="aa"/>
+          </w:rPr>
+          <w:t>смятания</w:t>
+        </w:r>
+      </w:hyperlink>
+      <w:r>
+        <w:rPr>
+          <w:bCs/>
+          <w:noProof/>
+          <w:lang w:val="ru-RU"/>
+        </w:rPr>
+        <w:t>.</w:t>
+      </w:r>
+    </w:p>
+    <w:p>
+      <w:pPr>
+        <w:spacing w:before="80" w:after="120" w:line="276" w:lineRule="auto"/>
+        <w:rPr>
+          <w:bCs/>
+          <w:lang w:val="en-US"/>
+        </w:rPr>
+      </w:pPr>
+      <w:r>
+        <w:rPr>
+          <w:bCs/>
+        </w:rPr>
+        <w:t xml:space="preserve">Изберете задачата </w:t>
+      </w:r>
+      <w:r>
+        <w:rPr>
+          <w:bCs/>
+          <w:lang w:val="ru-RU"/>
+        </w:rPr>
+        <w:t>“</w:t>
+      </w:r>
+      <w:r>
+        <w:rPr>
+          <w:b/>
+          <w:bCs/>
+        </w:rPr>
+        <w:t>Лице на трапец</w:t>
+      </w:r>
+      <w:r>
+        <w:rPr>
+          <w:bCs/>
+          <w:lang w:val="ru-RU"/>
+        </w:rPr>
+        <w:t xml:space="preserve">”. </w:t>
+      </w:r>
+      <w:r>
+        <w:rPr>
+          <w:bCs/>
+        </w:rPr>
+        <w:t xml:space="preserve">Копирайте и поставете в тъмното поле </w:t>
+      </w:r>
+      <w:r>
+        <w:rPr>
+          <w:b/>
+        </w:rPr>
+        <w:t>сорс кода</w:t>
+      </w:r>
+      <w:r>
+        <w:rPr>
+          <w:bCs/>
+        </w:rPr>
+        <w:t xml:space="preserve">. Натиснете бутона за изпращане </w:t>
+      </w:r>
+      <w:r>
+        <w:rPr>
+          <w:b/>
+          <w:lang w:val="en-US"/>
+        </w:rPr>
+        <w:t>[Submit]</w:t>
+      </w:r>
+      <w:r>
+        <w:rPr>
+          <w:bCs/>
+          <w:lang w:val="en-US"/>
+        </w:rPr>
+        <w:t>:</w:t>
+      </w:r>
+    </w:p>
+    <w:p>
+      <w:pPr>
+        <w:spacing w:before="80" w:after="120" w:line="276" w:lineRule="auto"/>
+        <w:rPr>
+          <w:bCs/>
+          <w:lang w:val="en-US"/>
+        </w:rPr>
+      </w:pPr>
+      <w:r>
+        <w:rPr>
+          <w:noProof/>
+        </w:rPr>
+        <w:t xml:space="preserve"> </w:t>
+      </w:r>
+      <w:r>
+        <w:rPr>
+          <w:noProof/>
+        </w:rPr>
+        <w:drawing>
+          <wp:inline distT="0" distB="0" distL="0" distR="0" wp14:anchorId="6440DF59" wp14:editId="10CD60E6">
+            <wp:extent cx="6168390" cy="5916387"/>
+            <wp:effectExtent l="19050" t="19050" r="22860" b="27305"/>
+            <wp:docPr id="14" name="Картина 14"/>
+            <wp:cNvGraphicFramePr>
+              <a:graphicFrameLocks xmlns:a="http://schemas.openxmlformats.org/drawingml/2006/main" noChangeAspect="1"/>
+            </wp:cNvGraphicFramePr>
+            <a:graphic xmlns:a="http://schemas.openxmlformats.org/drawingml/2006/main">
+              <a:graphicData uri="http://schemas.openxmlformats.org/drawingml/2006/picture">
+                <pic:pic xmlns:pic="http://schemas.openxmlformats.org/drawingml/2006/picture">
+                  <pic:nvPicPr>
+                    <pic:cNvPr id="1" name=""/>
+                    <pic:cNvPicPr/>
+                  </pic:nvPicPr>
+                  <pic:blipFill>
+                    <a:blip r:embed="rId16"/>
+                    <a:stretch>
+                      <a:fillRect/>
+                    </a:stretch>
+                  </pic:blipFill>
+                  <pic:spPr>
+                    <a:xfrm>
+                      <a:off x="0" y="0"/>
+                      <a:ext cx="6196297" cy="5943153"/>
+                    </a:xfrm>
+                    <a:prstGeom prst="rect">
+                      <a:avLst/>
+                    </a:prstGeom>
+                    <a:ln>
+                      <a:solidFill>
+                        <a:schemeClr val="bg2">
+                          <a:lumMod val="75000"/>
+                        </a:schemeClr>
+                      </a:solidFill>
+                    </a:ln>
+                  </pic:spPr>
+                </pic:pic>
+              </a:graphicData>
+            </a:graphic>
+          </wp:inline>
+        </w:drawing>
+      </w:r>
+    </w:p>
+    <w:p>
+      <w:pPr>
+        <w:spacing w:before="80" w:after="120" w:line="276" w:lineRule="auto"/>
+        <w:rPr>
+          <w:bCs/>
+        </w:rPr>
+      </w:pPr>
+      <w:r>
+        <w:rPr>
+          <w:bCs/>
+        </w:rPr>
+        <w:lastRenderedPageBreak/>
+        <w:t xml:space="preserve">Трябва да получите </w:t>
+      </w:r>
+      <w:r>
+        <w:rPr>
+          <w:b/>
+        </w:rPr>
+        <w:t>100 точки</w:t>
+      </w:r>
+      <w:r>
+        <w:rPr>
+          <w:bCs/>
+        </w:rPr>
+        <w:t xml:space="preserve"> (напълно вярна задача):</w:t>
+      </w:r>
+    </w:p>
+    <w:p>
+      <w:pPr>
+        <w:spacing w:before="80" w:after="120" w:line="276" w:lineRule="auto"/>
+        <w:rPr>
+          <w:bCs/>
+        </w:rPr>
+      </w:pPr>
+      <w:r>
+        <w:rPr>
+          <w:noProof/>
+        </w:rPr>
+        <w:drawing>
+          <wp:inline distT="0" distB="0" distL="0" distR="0" wp14:anchorId="163C491C" wp14:editId="6E0D06D3">
+            <wp:extent cx="6479540" cy="1311275"/>
+            <wp:effectExtent l="19050" t="19050" r="16510" b="22225"/>
+            <wp:docPr id="19" name="Картина 19"/>
+            <wp:cNvGraphicFramePr>
+              <a:graphicFrameLocks xmlns:a="http://schemas.openxmlformats.org/drawingml/2006/main" noChangeAspect="1"/>
+            </wp:cNvGraphicFramePr>
+            <a:graphic xmlns:a="http://schemas.openxmlformats.org/drawingml/2006/main">
+              <a:graphicData uri="http://schemas.openxmlformats.org/drawingml/2006/picture">
+                <pic:pic xmlns:pic="http://schemas.openxmlformats.org/drawingml/2006/picture">
+                  <pic:nvPicPr>
+                    <pic:cNvPr id="1" name=""/>
+                    <pic:cNvPicPr/>
+                  </pic:nvPicPr>
+                  <pic:blipFill>
+                    <a:blip r:embed="rId17"/>
+                    <a:stretch>
+                      <a:fillRect/>
+                    </a:stretch>
+                  </pic:blipFill>
+                  <pic:spPr>
+                    <a:xfrm>
+                      <a:off x="0" y="0"/>
+                      <a:ext cx="6479540" cy="1311275"/>
+                    </a:xfrm>
+                    <a:prstGeom prst="rect">
+                      <a:avLst/>
+                    </a:prstGeom>
+                    <a:ln>
+                      <a:solidFill>
+                        <a:schemeClr val="bg2">
+                          <a:lumMod val="75000"/>
+                        </a:schemeClr>
+                      </a:solidFill>
+                    </a:ln>
+                  </pic:spPr>
+                </pic:pic>
+              </a:graphicData>
+            </a:graphic>
+          </wp:inline>
+        </w:drawing>
       </w:r>
     </w:p>
     <w:p>
@@ -2001,7 +2334,7 @@
                     </pic:cNvPicPr>
                   </pic:nvPicPr>
                   <pic:blipFill>
-                    <a:blip r:embed="rId14">
+                    <a:blip r:embed="rId18">
                       <a:extLst>
                         <a:ext uri="{28A0092B-C50C-407E-A947-70E740481C1C}">
                           <a14:useLocalDpi xmlns:a14="http://schemas.microsoft.com/office/drawing/2010/main" val="0"/>
@@ -2660,7 +2993,6 @@
                 <w:noProof/>
                 <w:lang w:val="en-US"/>
               </w:rPr>
-              <w:lastRenderedPageBreak/>
               <w:t>500.75</w:t>
             </w:r>
           </w:p>
@@ -2718,7 +3050,6 @@
                 <w:noProof/>
                 <w:lang w:val="en-US"/>
               </w:rPr>
-              <w:lastRenderedPageBreak/>
               <w:t>350449.6875</w:t>
             </w:r>
           </w:p>
@@ -2737,7 +3068,6 @@
                 <w:noProof/>
                 <w:lang w:val="en-US"/>
               </w:rPr>
-              <w:lastRenderedPageBreak/>
               <w:t>2402</w:t>
             </w:r>
           </w:p>
@@ -4905,7 +5235,6 @@
         <w:rPr>
           <w:b/>
         </w:rPr>
-        <w:lastRenderedPageBreak/>
         <w:t xml:space="preserve">* </w:t>
       </w:r>
       <w:r>
@@ -5099,6 +5428,7 @@
         <w:pStyle w:val="1"/>
       </w:pPr>
       <w:r>
+        <w:lastRenderedPageBreak/>
         <w:t>Изпитни задачи от минали издания на курса</w:t>
       </w:r>
     </w:p>
@@ -5143,7 +5473,7 @@
                     </pic:cNvPicPr>
                   </pic:nvPicPr>
                   <pic:blipFill>
-                    <a:blip r:embed="rId15" cstate="print">
+                    <a:blip r:embed="rId19" cstate="print">
                       <a:extLst>
                         <a:ext uri="{28A0092B-C50C-407E-A947-70E740481C1C}">
                           <a14:useLocalDpi xmlns:a14="http://schemas.microsoft.com/office/drawing/2010/main" val="0"/>
@@ -6183,7 +6513,7 @@
                           </pic:cNvPicPr>
                         </pic:nvPicPr>
                         <pic:blipFill>
-                          <a:blip r:embed="rId16" cstate="print">
+                          <a:blip r:embed="rId20" cstate="print">
                             <a:extLst>
                               <a:ext uri="{28A0092B-C50C-407E-A947-70E740481C1C}">
                                 <a14:useLocalDpi xmlns:a14="http://schemas.microsoft.com/office/drawing/2010/main" val="0"/>
@@ -6788,7 +7118,7 @@
                           </pic:cNvPicPr>
                         </pic:nvPicPr>
                         <pic:blipFill>
-                          <a:blip r:embed="rId17" cstate="print">
+                          <a:blip r:embed="rId21" cstate="print">
                             <a:extLst>
                               <a:ext uri="{28A0092B-C50C-407E-A947-70E740481C1C}">
                                 <a14:useLocalDpi xmlns:a14="http://schemas.microsoft.com/office/drawing/2010/main" val="0"/>
@@ -7137,7 +7467,6 @@
                 <w:rFonts w:cs="Times New Roman"/>
                 <w:b/>
               </w:rPr>
-              <w:lastRenderedPageBreak/>
               <w:t>Брой места</w:t>
             </w:r>
             <w:r>
@@ -8726,7 +9055,6 @@
         <w:rPr>
           <w:b/>
         </w:rPr>
-        <w:lastRenderedPageBreak/>
         <w:t>Пример</w:t>
       </w:r>
       <w:r>
@@ -9071,6 +9399,7 @@
         <w:rPr>
           <w:lang w:val="bg-BG"/>
         </w:rPr>
+        <w:lastRenderedPageBreak/>
         <w:t>Вход</w:t>
       </w:r>
     </w:p>
@@ -10656,7 +10985,6 @@
         <w:jc w:val="both"/>
       </w:pPr>
       <w:r>
-        <w:lastRenderedPageBreak/>
         <w:t xml:space="preserve">На </w:t>
       </w:r>
       <w:r>
@@ -10835,6 +11163,7 @@
         <w:rPr>
           <w:lang w:val="bg-BG"/>
         </w:rPr>
+        <w:lastRenderedPageBreak/>
         <w:t>Изход</w:t>
       </w:r>
     </w:p>
@@ -12491,7 +12820,6 @@
                 <w:noProof/>
                 <w:lang w:val="en-US"/>
               </w:rPr>
-              <w:lastRenderedPageBreak/>
               <w:t>21</w:t>
             </w:r>
           </w:p>
@@ -12708,6 +13036,7 @@
                 <w:rFonts w:cs="Times New Roman"/>
                 <w:b/>
               </w:rPr>
+              <w:lastRenderedPageBreak/>
               <w:t>Чист годишен доход</w:t>
             </w:r>
             <w:r>
@@ -12909,6 +13238,7 @@
                 <w:rFonts w:cs="Times New Roman"/>
                 <w:b/>
               </w:rPr>
+              <w:lastRenderedPageBreak/>
               <w:t>Вход</w:t>
             </w:r>
           </w:p>
@@ -13278,14 +13608,14 @@
                       <pic:pic xmlns:pic="http://schemas.openxmlformats.org/drawingml/2006/picture">
                         <pic:nvPicPr>
                           <pic:cNvPr id="11" name="Picture 11" descr="A close up of a logo&#10;&#10;Description automatically generated">
-                            <a:hlinkClick r:id="rId18"/>
+                            <a:hlinkClick r:id="rId22"/>
                           </pic:cNvPr>
                           <pic:cNvPicPr>
                             <a:picLocks noChangeAspect="1"/>
                           </pic:cNvPicPr>
                         </pic:nvPicPr>
                         <pic:blipFill>
-                          <a:blip r:embed="rId19" cstate="print">
+                          <a:blip r:embed="rId23" cstate="print">
                             <a:extLst>
                               <a:ext uri="{28A0092B-C50C-407E-A947-70E740481C1C}">
                                 <a14:useLocalDpi xmlns:a14="http://schemas.microsoft.com/office/drawing/2010/main" val="0"/>
@@ -13319,14 +13649,14 @@
                       <pic:pic xmlns:pic="http://schemas.openxmlformats.org/drawingml/2006/picture">
                         <pic:nvPicPr>
                           <pic:cNvPr id="12" name="Picture 12">
-                            <a:hlinkClick r:id="rId20"/>
+                            <a:hlinkClick r:id="rId24"/>
                           </pic:cNvPr>
                           <pic:cNvPicPr>
                             <a:picLocks noChangeAspect="1" noChangeArrowheads="1"/>
                           </pic:cNvPicPr>
                         </pic:nvPicPr>
                         <pic:blipFill>
-                          <a:blip r:embed="rId21" cstate="print">
+                          <a:blip r:embed="rId25" cstate="print">
                             <a:extLst>
                               <a:ext uri="{28A0092B-C50C-407E-A947-70E740481C1C}">
                                 <a14:useLocalDpi xmlns:a14="http://schemas.microsoft.com/office/drawing/2010/main" val="0"/>
@@ -19075,4 +19405,16 @@
     </a:ext>
   </a:extLst>
 </a:theme>
+</file>
+
+<file path=customXml/item1.xml><?xml version="1.0" encoding="utf-8"?>
+<b:Sources xmlns:b="http://schemas.openxmlformats.org/officeDocument/2006/bibliography" xmlns="http://schemas.openxmlformats.org/officeDocument/2006/bibliography" SelectedStyle="\APASixthEditionOfficeOnline.xsl" StyleName="APA" Version="6"/>
+</file>
+
+<file path=customXml/itemProps1.xml><?xml version="1.0" encoding="utf-8"?>
+<ds:datastoreItem xmlns:ds="http://schemas.openxmlformats.org/officeDocument/2006/customXml" ds:itemID="{DC181CCB-19AC-403E-9218-A62FCEDFDCC0}">
+  <ds:schemaRefs>
+    <ds:schemaRef ds:uri="http://schemas.openxmlformats.org/officeDocument/2006/bibliography"/>
+  </ds:schemaRefs>
+</ds:datastoreItem>
 </file>